--- a/Regression/REGRESSION_CourseProject_WojciechGolebiowski.docx
+++ b/Regression/REGRESSION_CourseProject_WojciechGolebiowski.docx
@@ -90,6 +90,7 @@
       </w:pPr>
       <w:r>
         <w:rPr>
+          <w:noProof/>
           <w:color w:val="1F1F1F"/>
           <w:sz w:val="32"/>
           <w:szCs w:val="32"/>
@@ -192,21 +193,7 @@
         <w:rPr>
           <w:color w:val="1F1F1F"/>
         </w:rPr>
-        <w:t>A main objective of this analysis is to predict selling price of the car given some attributes (</w:t>
-      </w:r>
-      <w:proofErr w:type="spellStart"/>
-      <w:r>
-        <w:rPr>
-          <w:color w:val="1F1F1F"/>
-        </w:rPr>
-        <w:t>criterias</w:t>
-      </w:r>
-      <w:proofErr w:type="spellEnd"/>
-      <w:r>
-        <w:rPr>
-          <w:color w:val="1F1F1F"/>
-        </w:rPr>
-        <w:t>). This work will focus mostly on predictive aspect of modelling though I will also check which coefficients are relatively the largest. This will give additional information to the analysis – it will reveal the most influential attributes</w:t>
+        <w:t>A main objective of this analysis is to predict selling price of the car given some attributes (criterias). This work will focus mostly on predictive aspect of modelling though I will also check which coefficients are relatively the largest. This will give additional information to the analysis – it will reveal the most influential attributes</w:t>
       </w:r>
       <w:r>
         <w:rPr>
@@ -281,34 +268,10 @@
         <w:rPr>
           <w:color w:val="1F1F1F"/>
         </w:rPr>
-        <w:t>Dataset used in analysis presents</w:t>
-      </w:r>
-      <w:r>
-        <w:rPr>
-          <w:color w:val="1F1F1F"/>
-        </w:rPr>
-        <w:t xml:space="preserve"> used vehicles data set</w:t>
-      </w:r>
-      <w:r>
-        <w:rPr>
-          <w:color w:val="1F1F1F"/>
-        </w:rPr>
-        <w:t xml:space="preserve">. </w:t>
-      </w:r>
-      <w:r>
-        <w:t xml:space="preserve">In general the datasets consists of </w:t>
-      </w:r>
-      <w:r>
-        <w:t>8</w:t>
-      </w:r>
-      <w:r>
-        <w:t>1</w:t>
-      </w:r>
-      <w:r>
-        <w:t>28</w:t>
-      </w:r>
-      <w:r>
-        <w:t xml:space="preserve"> records and</w:t>
+        <w:t xml:space="preserve">Dataset used in analysis presents used vehicles data set. </w:t>
+      </w:r>
+      <w:r>
+        <w:t>In general the datasets consists of 8128 records and</w:t>
       </w:r>
       <w:r>
         <w:rPr>
@@ -600,7 +563,7 @@
       <w:pPr>
         <w:pStyle w:val="NormalWeb"/>
         <w:shd w:val="clear" w:color="auto" w:fill="FFFFFF"/>
-        <w:spacing w:before="0" w:beforeAutospacing="0" w:after="0" w:afterAutospacing="0"/>
+        <w:spacing w:before="0" w:beforeAutospacing="0" w:after="0" w:afterAutospacing="0" w:line="360" w:lineRule="auto"/>
         <w:ind w:firstLine="360"/>
         <w:jc w:val="both"/>
         <w:rPr>
@@ -637,6 +600,7 @@
       </w:pPr>
       <w:r>
         <w:rPr>
+          <w:noProof/>
           <w:color w:val="1F1F1F"/>
         </w:rPr>
         <w:drawing>
@@ -713,6 +677,9 @@
         <w:jc w:val="center"/>
       </w:pPr>
       <w:r>
+        <w:rPr>
+          <w:noProof/>
+        </w:rPr>
         <w:drawing>
           <wp:inline distT="0" distB="0" distL="0" distR="0" wp14:anchorId="6804AAC8" wp14:editId="16189A6B">
             <wp:extent cx="3696020" cy="1150720"/>
@@ -984,7 +951,19 @@
         <w:rPr>
           <w:color w:val="1F1F1F"/>
         </w:rPr>
-        <w:t>Feature engineering – adding new columns and transforming existing ones.</w:t>
+        <w:t xml:space="preserve">Feature engineering </w:t>
+      </w:r>
+      <w:r>
+        <w:rPr>
+          <w:color w:val="1F1F1F"/>
+        </w:rPr>
+        <w:t>combined with t</w:t>
+      </w:r>
+      <w:r>
+        <w:rPr>
+          <w:color w:val="1F1F1F"/>
+        </w:rPr>
+        <w:t>esting the assumptions for Linear Reegression</w:t>
       </w:r>
     </w:p>
     <w:p>
@@ -1065,6 +1044,9 @@
         <w:spacing w:before="0" w:beforeAutospacing="0" w:after="0" w:afterAutospacing="0" w:line="360" w:lineRule="auto"/>
       </w:pPr>
       <w:r>
+        <w:rPr>
+          <w:noProof/>
+        </w:rPr>
         <w:drawing>
           <wp:inline distT="0" distB="0" distL="0" distR="0" wp14:anchorId="50D279F0" wp14:editId="37DF169B">
             <wp:extent cx="5760720" cy="2750820"/>
@@ -1199,6 +1181,7 @@
       </w:pPr>
       <w:r>
         <w:rPr>
+          <w:noProof/>
           <w:color w:val="1F1F1F"/>
         </w:rPr>
         <w:lastRenderedPageBreak/>
@@ -1275,6 +1258,9 @@
         <w:jc w:val="center"/>
       </w:pPr>
       <w:r>
+        <w:rPr>
+          <w:noProof/>
+        </w:rPr>
         <w:drawing>
           <wp:inline distT="0" distB="0" distL="0" distR="0" wp14:anchorId="5A3B9B10" wp14:editId="3BB89A31">
             <wp:extent cx="3353091" cy="4884843"/>
@@ -1346,6 +1332,7 @@
       <w:pPr>
         <w:spacing w:line="360" w:lineRule="auto"/>
         <w:ind w:firstLine="720"/>
+        <w:jc w:val="both"/>
         <w:rPr>
           <w:rFonts w:ascii="Times New Roman" w:eastAsia="Times New Roman" w:hAnsi="Times New Roman" w:cs="Times New Roman"/>
           <w:color w:val="1F1F1F"/>
@@ -1362,7 +1349,7 @@
           <w:szCs w:val="24"/>
           <w:lang w:eastAsia="en-GB"/>
         </w:rPr>
-        <w:t>As we can see some of the categories are not very well represented in the dataset.</w:t>
+        <w:t>There is a big scatter of the brands</w:t>
       </w:r>
       <w:r>
         <w:rPr>
@@ -1372,7 +1359,17 @@
           <w:szCs w:val="24"/>
           <w:lang w:eastAsia="en-GB"/>
         </w:rPr>
-        <w:t xml:space="preserve"> This may lead us to transform them further to exclude not well-represented categories or to remove these variables from analysis entirely.</w:t>
+        <w:t>.</w:t>
+      </w:r>
+      <w:r>
+        <w:rPr>
+          <w:rFonts w:ascii="Times New Roman" w:eastAsia="Times New Roman" w:hAnsi="Times New Roman" w:cs="Times New Roman"/>
+          <w:color w:val="1F1F1F"/>
+          <w:sz w:val="24"/>
+          <w:szCs w:val="24"/>
+          <w:lang w:eastAsia="en-GB"/>
+        </w:rPr>
+        <w:t xml:space="preserve"> As it may not make sense to include such a variable in the model I will remove it from analysis – there is a lot of categories which are not significantly represented in the data set which may lead to some problems in later stage of analysis (after implementation of one hot encoding this may create a big number of variables which will not bring any additional information).</w:t>
       </w:r>
     </w:p>
     <w:p>
@@ -1421,7 +1418,9 @@
         <w:jc w:val="center"/>
       </w:pPr>
       <w:r>
-        <w:lastRenderedPageBreak/>
+        <w:rPr>
+          <w:noProof/>
+        </w:rPr>
         <w:drawing>
           <wp:inline distT="0" distB="0" distL="0" distR="0" wp14:anchorId="5047FE72" wp14:editId="74F93ACB">
             <wp:extent cx="1447925" cy="1623201"/>
@@ -1584,6 +1583,9 @@
         <w:jc w:val="center"/>
       </w:pPr>
       <w:r>
+        <w:rPr>
+          <w:noProof/>
+        </w:rPr>
         <w:drawing>
           <wp:inline distT="0" distB="0" distL="0" distR="0" wp14:anchorId="5EB194A8" wp14:editId="5DA0EB3D">
             <wp:extent cx="4412362" cy="3269263"/>
@@ -1686,7 +1688,7 @@
         <w:rPr>
           <w:color w:val="1F1F1F"/>
         </w:rPr>
-        <w:t>are at least 10 outliers in Year produced variable</w:t>
+        <w:t>are outliers in Year produced variable</w:t>
       </w:r>
       <w:r>
         <w:rPr>
@@ -1698,7 +1700,20 @@
         <w:rPr>
           <w:color w:val="1F1F1F"/>
         </w:rPr>
-        <w:t xml:space="preserve"> Nonetheless these records are outliers only in theoretical manner. It seems normal that there are cars from 1980s’ or 1990s’ which are offered on the auctions. These might be collector’s vehicle which can have a higher price than the other cars which potentially might deteriorate the future models. We can investigate that by comparing the mean selling price of cars produced before and after year 2000. High difference might point out that the oldest examples are indeed collector’s vehicles and we might be pushed to eliminate them from the data set.</w:t>
+        <w:t xml:space="preserve"> Nonetheless these records are outliers only in theoretical manner. It seems normal that there are cars from 1980s’ or 1990s’ which are offered on the auctions. These might be collector’s vehicle which can have a higher price than the other cars which potentially might deteriorate the future models. We can investigate that by comparing the mean selling price of cars produced before and after year 2000. High difference might point out that the oldest examples are indeed collector’s vehicles and we might be pushed </w:t>
+      </w:r>
+      <w:r>
+        <w:rPr>
+          <w:color w:val="1F1F1F"/>
+        </w:rPr>
+        <w:lastRenderedPageBreak/>
+        <w:t>to eliminate them from the data set.</w:t>
+      </w:r>
+      <w:r>
+        <w:rPr>
+          <w:color w:val="1F1F1F"/>
+        </w:rPr>
+        <w:t xml:space="preserve"> Mean selling price of cars produced before year 2000 is 6 times smaller than the mean selling price of cars produced after year 2000. This numbers seem to deny my assumption that the oldest cars might be collector’s vehicles. To summarize I will leave all observations in the data set.</w:t>
       </w:r>
     </w:p>
     <w:p>
@@ -1721,6 +1736,9 @@
         <w:jc w:val="center"/>
       </w:pPr>
       <w:r>
+        <w:rPr>
+          <w:noProof/>
+        </w:rPr>
         <w:drawing>
           <wp:inline distT="0" distB="0" distL="0" distR="0" wp14:anchorId="2327FE2F" wp14:editId="504F19FB">
             <wp:extent cx="4480948" cy="3223539"/>
@@ -1873,7 +1891,19 @@
         <w:rPr>
           <w:color w:val="1F1F1F"/>
         </w:rPr>
-        <w:t xml:space="preserve"> Nonetheless they seems normal (cars with huge mileage are also being sold on auctions) and I will leave them for further analysis. </w:t>
+        <w:t xml:space="preserve"> </w:t>
+      </w:r>
+      <w:r>
+        <w:rPr>
+          <w:color w:val="1F1F1F"/>
+        </w:rPr>
+        <w:t>Two biggest observations will be removed from the analysis as they might skew the following analysis. The other part</w:t>
+      </w:r>
+      <w:r>
+        <w:rPr>
+          <w:color w:val="1F1F1F"/>
+        </w:rPr>
+        <w:t xml:space="preserve"> seems normal (cars with huge mileage are also being sold on auctions) and I will leave them for further analysis. </w:t>
       </w:r>
     </w:p>
     <w:p>
@@ -1896,6 +1926,9 @@
         <w:jc w:val="center"/>
       </w:pPr>
       <w:r>
+        <w:rPr>
+          <w:noProof/>
+        </w:rPr>
         <w:lastRenderedPageBreak/>
         <w:drawing>
           <wp:inline distT="0" distB="0" distL="0" distR="0" wp14:anchorId="23A9270D" wp14:editId="2B4BF670">
@@ -1987,143 +2020,138 @@
     <w:p>
       <w:pPr>
         <w:pStyle w:val="NormalWeb"/>
+        <w:shd w:val="clear" w:color="auto" w:fill="FFFFFF"/>
+        <w:spacing w:before="0" w:beforeAutospacing="0" w:after="0" w:afterAutospacing="0" w:line="360" w:lineRule="auto"/>
+        <w:rPr>
+          <w:color w:val="1F1F1F"/>
+        </w:rPr>
+      </w:pPr>
+    </w:p>
+    <w:p>
+      <w:pPr>
+        <w:pStyle w:val="NormalWeb"/>
+        <w:shd w:val="clear" w:color="auto" w:fill="FFFFFF"/>
+        <w:spacing w:before="0" w:beforeAutospacing="0" w:after="0" w:afterAutospacing="0" w:line="360" w:lineRule="auto"/>
+        <w:ind w:firstLine="360"/>
+        <w:jc w:val="both"/>
+        <w:rPr>
+          <w:color w:val="1F1F1F"/>
+        </w:rPr>
+      </w:pPr>
+      <w:r>
+        <w:rPr>
+          <w:color w:val="1F1F1F"/>
+        </w:rPr>
+        <w:t>In f</w:t>
+      </w:r>
+      <w:r>
+        <w:rPr>
+          <w:color w:val="1F1F1F"/>
+        </w:rPr>
+        <w:t xml:space="preserve">ifth </w:t>
+      </w:r>
+      <w:r>
+        <w:rPr>
+          <w:color w:val="1F1F1F"/>
+        </w:rPr>
+        <w:t>step</w:t>
+      </w:r>
+      <w:r>
+        <w:rPr>
+          <w:color w:val="1F1F1F"/>
+        </w:rPr>
+        <w:t xml:space="preserve"> I will test the assumptions for linear regression and (if required) transform the variables so that they will better meet criteria. If the assumption will not be met and transformation will not be possible or it will not help the analysed feature might be dropped from the analysis. </w:t>
+      </w:r>
+    </w:p>
+    <w:p>
+      <w:pPr>
+        <w:pStyle w:val="NormalWeb"/>
+        <w:shd w:val="clear" w:color="auto" w:fill="FFFFFF"/>
+        <w:spacing w:before="0" w:beforeAutospacing="0" w:after="0" w:afterAutospacing="0" w:line="360" w:lineRule="auto"/>
+        <w:ind w:firstLine="360"/>
+        <w:jc w:val="both"/>
+        <w:rPr>
+          <w:color w:val="1F1F1F"/>
+        </w:rPr>
+      </w:pPr>
+      <w:r>
+        <w:rPr>
+          <w:color w:val="1F1F1F"/>
+        </w:rPr>
+        <w:t>First assumption I will check is the normality – normally it is good to have dependent variable which is normally distributed as it leads to better results. This can be checked through visual analysis of Q-Q plot and histogram or through running Kolmogorov-Smirnov test.</w:t>
+      </w:r>
+    </w:p>
+    <w:p>
+      <w:pPr>
+        <w:pStyle w:val="NormalWeb"/>
+        <w:shd w:val="clear" w:color="auto" w:fill="FFFFFF"/>
+        <w:spacing w:before="0" w:beforeAutospacing="0" w:after="0" w:afterAutospacing="0" w:line="360" w:lineRule="auto"/>
+        <w:ind w:firstLine="360"/>
+        <w:jc w:val="both"/>
+        <w:rPr>
+          <w:color w:val="1F1F1F"/>
+        </w:rPr>
+      </w:pPr>
+      <w:r>
+        <w:rPr>
+          <w:color w:val="1F1F1F"/>
+        </w:rPr>
+        <w:t xml:space="preserve">Below I present the histogram and Q-Q plot for target variable – </w:t>
+      </w:r>
+      <w:r>
+        <w:rPr>
+          <w:i/>
+          <w:iCs/>
+          <w:color w:val="1F1F1F"/>
+        </w:rPr>
+        <w:t>selling price</w:t>
+      </w:r>
+      <w:r>
+        <w:rPr>
+          <w:color w:val="1F1F1F"/>
+        </w:rPr>
+        <w:t>.</w:t>
+      </w:r>
+      <w:r>
+        <w:rPr>
+          <w:color w:val="1F1F1F"/>
+        </w:rPr>
+        <w:t xml:space="preserve"> </w:t>
+      </w:r>
+      <w:r>
+        <w:rPr>
+          <w:color w:val="1F1F1F"/>
+        </w:rPr>
+        <w:t>Based on this graphical presentation we can see that target variable is not normally distributed. Additionally the data seems to be right-skewed.</w:t>
+      </w:r>
+    </w:p>
+    <w:p>
+      <w:pPr>
+        <w:pStyle w:val="NormalWeb"/>
+        <w:shd w:val="clear" w:color="auto" w:fill="FFFFFF"/>
+        <w:spacing w:before="0" w:beforeAutospacing="0" w:after="0" w:afterAutospacing="0" w:line="360" w:lineRule="auto"/>
+        <w:jc w:val="both"/>
+        <w:rPr>
+          <w:color w:val="1F1F1F"/>
+        </w:rPr>
+      </w:pPr>
+    </w:p>
+    <w:p>
+      <w:pPr>
+        <w:pStyle w:val="NormalWeb"/>
         <w:keepNext/>
         <w:shd w:val="clear" w:color="auto" w:fill="FFFFFF"/>
         <w:spacing w:before="0" w:beforeAutospacing="0" w:after="0" w:afterAutospacing="0" w:line="360" w:lineRule="auto"/>
-        <w:jc w:val="both"/>
-      </w:pPr>
-    </w:p>
-    <w:p>
-      <w:pPr>
-        <w:pStyle w:val="NormalWeb"/>
-        <w:keepNext/>
-        <w:shd w:val="clear" w:color="auto" w:fill="FFFFFF"/>
-        <w:spacing w:before="0" w:beforeAutospacing="0" w:after="0" w:afterAutospacing="0" w:line="360" w:lineRule="auto"/>
         <w:ind w:firstLine="360"/>
-        <w:jc w:val="both"/>
-      </w:pPr>
-    </w:p>
-    <w:p>
-      <w:pPr>
-        <w:pStyle w:val="NormalWeb"/>
-        <w:shd w:val="clear" w:color="auto" w:fill="FFFFFF"/>
-        <w:spacing w:before="0" w:beforeAutospacing="0" w:after="0" w:afterAutospacing="0" w:line="360" w:lineRule="auto"/>
-        <w:rPr>
-          <w:color w:val="1F1F1F"/>
-        </w:rPr>
-      </w:pPr>
-    </w:p>
-    <w:p>
-      <w:pPr>
-        <w:pStyle w:val="NormalWeb"/>
-        <w:shd w:val="clear" w:color="auto" w:fill="FFFFFF"/>
-        <w:spacing w:before="0" w:beforeAutospacing="0" w:after="0" w:afterAutospacing="0" w:line="360" w:lineRule="auto"/>
-        <w:ind w:firstLine="360"/>
-        <w:jc w:val="both"/>
-        <w:rPr>
-          <w:color w:val="1F1F1F"/>
-        </w:rPr>
-      </w:pPr>
-      <w:r>
-        <w:rPr>
-          <w:color w:val="1F1F1F"/>
-        </w:rPr>
-        <w:t xml:space="preserve">The last – fifth step – is feature engineering. In the current stage the only action which I will take is creating a </w:t>
-      </w:r>
-      <w:r>
-        <w:rPr>
-          <w:color w:val="1F1F1F"/>
-        </w:rPr>
-        <w:t xml:space="preserve">two </w:t>
-      </w:r>
-      <w:r>
-        <w:rPr>
-          <w:color w:val="1F1F1F"/>
-        </w:rPr>
-        <w:t>new variable</w:t>
-      </w:r>
-      <w:r>
-        <w:rPr>
-          <w:color w:val="1F1F1F"/>
-        </w:rPr>
-        <w:t>s</w:t>
-      </w:r>
-      <w:r>
-        <w:rPr>
-          <w:color w:val="1F1F1F"/>
-        </w:rPr>
-        <w:t xml:space="preserve"> showing</w:t>
-      </w:r>
-      <w:r>
-        <w:rPr>
-          <w:color w:val="1F1F1F"/>
-        </w:rPr>
-        <w:t xml:space="preserve"> whether the flat was already built and</w:t>
-      </w:r>
-      <w:r>
-        <w:rPr>
-          <w:color w:val="1F1F1F"/>
-        </w:rPr>
-        <w:t xml:space="preserve"> price per </w:t>
-      </w:r>
-      <w:proofErr w:type="spellStart"/>
-      <w:r>
-        <w:rPr>
-          <w:color w:val="1F1F1F"/>
-        </w:rPr>
-        <w:t>squared</w:t>
-      </w:r>
-      <w:proofErr w:type="spellEnd"/>
-      <w:r>
-        <w:rPr>
-          <w:color w:val="1F1F1F"/>
-        </w:rPr>
-        <w:t xml:space="preserve"> meter which will be calculated by dividing flat price by its area in squared meters. Statistics for newly created </w:t>
-      </w:r>
-      <w:r>
-        <w:rPr>
-          <w:color w:val="1F1F1F"/>
-        </w:rPr>
-        <w:t xml:space="preserve">price per square meter </w:t>
-      </w:r>
-      <w:r>
-        <w:rPr>
-          <w:color w:val="1F1F1F"/>
-        </w:rPr>
-        <w:t>variable you can find in Figure 10.</w:t>
-      </w:r>
-    </w:p>
-    <w:p>
-      <w:pPr>
-        <w:pStyle w:val="NormalWeb"/>
-        <w:shd w:val="clear" w:color="auto" w:fill="FFFFFF"/>
-        <w:spacing w:before="0" w:beforeAutospacing="0" w:after="0" w:afterAutospacing="0" w:line="360" w:lineRule="auto"/>
-        <w:ind w:firstLine="360"/>
-        <w:jc w:val="both"/>
-        <w:rPr>
-          <w:color w:val="1F1F1F"/>
-        </w:rPr>
-      </w:pPr>
-    </w:p>
-    <w:p>
-      <w:pPr>
-        <w:pStyle w:val="NormalWeb"/>
-        <w:keepNext/>
-        <w:shd w:val="clear" w:color="auto" w:fill="FFFFFF"/>
-        <w:spacing w:before="0" w:beforeAutospacing="0" w:after="0" w:afterAutospacing="0" w:line="360" w:lineRule="auto"/>
-        <w:ind w:firstLine="360"/>
-        <w:jc w:val="both"/>
-      </w:pPr>
-      <w:r>
-        <w:rPr>
-          <w:noProof/>
-          <w:color w:val="1F1F1F"/>
-        </w:rPr>
+        <w:jc w:val="center"/>
+      </w:pPr>
+      <w:r>
+        <w:lastRenderedPageBreak/>
         <w:drawing>
-          <wp:inline distT="0" distB="0" distL="0" distR="0" wp14:anchorId="2D3B2FAC" wp14:editId="52A0ACA7">
-            <wp:extent cx="1379340" cy="1127858"/>
+          <wp:inline distT="0" distB="0" distL="0" distR="0" wp14:anchorId="6FA8EFCC" wp14:editId="3F04556D">
+            <wp:extent cx="4762913" cy="3360711"/>
             <wp:effectExtent l="0" t="0" r="0" b="0"/>
-            <wp:docPr id="11" name="Picture 11"/>
+            <wp:docPr id="2" name="Picture 2"/>
             <wp:cNvGraphicFramePr>
               <a:graphicFrameLocks xmlns:a="http://schemas.openxmlformats.org/drawingml/2006/main" noChangeAspect="1"/>
             </wp:cNvGraphicFramePr>
@@ -2143,7 +2171,7 @@
                   <pic:spPr>
                     <a:xfrm>
                       <a:off x="0" y="0"/>
-                      <a:ext cx="1379340" cy="1127858"/>
+                      <a:ext cx="4762913" cy="3360711"/>
                     </a:xfrm>
                     <a:prstGeom prst="rect">
                       <a:avLst/>
@@ -2159,11 +2187,7 @@
     <w:p>
       <w:pPr>
         <w:pStyle w:val="Caption"/>
-        <w:spacing w:line="360" w:lineRule="auto"/>
-        <w:jc w:val="both"/>
-        <w:rPr>
-          <w:color w:val="1F1F1F"/>
-        </w:rPr>
+        <w:jc w:val="center"/>
       </w:pPr>
       <w:r>
         <w:t xml:space="preserve">Figure </w:t>
@@ -2181,94 +2205,27 @@
         <w:rPr>
           <w:noProof/>
         </w:rPr>
-        <w:t>13</w:t>
-      </w:r>
-      <w:r>
-        <w:rPr>
-          <w:noProof/>
-        </w:rPr>
+        <w:t>10</w:t>
+      </w:r>
+      <w:r>
         <w:fldChar w:fldCharType="end"/>
       </w:r>
       <w:r>
-        <w:t>. Statistics for Price per square meter</w:t>
-      </w:r>
-    </w:p>
-    <w:p>
-      <w:pPr>
-        <w:pStyle w:val="NormalWeb"/>
-        <w:shd w:val="clear" w:color="auto" w:fill="FFFFFF"/>
-        <w:spacing w:before="0" w:beforeAutospacing="0" w:after="0" w:afterAutospacing="0" w:line="360" w:lineRule="auto"/>
-        <w:ind w:firstLine="360"/>
-        <w:rPr>
-          <w:color w:val="1F1F1F"/>
-        </w:rPr>
-      </w:pPr>
-      <w:r>
-        <w:rPr>
-          <w:color w:val="1F1F1F"/>
-        </w:rPr>
-        <w:t>Maximum price per square meter in the neighbourhood equals almost 11 000 PLN whereas the minimal value equals 7</w:t>
-      </w:r>
-      <w:r>
-        <w:rPr>
-          <w:color w:val="1F1F1F"/>
-        </w:rPr>
-        <w:t xml:space="preserve"> </w:t>
-      </w:r>
-      <w:r>
-        <w:rPr>
-          <w:color w:val="1F1F1F"/>
-        </w:rPr>
-        <w:t>200 PLN. As all of the flats are located in the same neighbourhood this difference seems to be big.</w:t>
-      </w:r>
-    </w:p>
-    <w:p>
-      <w:pPr>
-        <w:pStyle w:val="NormalWeb"/>
-        <w:shd w:val="clear" w:color="auto" w:fill="FFFFFF"/>
-        <w:spacing w:before="0" w:beforeAutospacing="0" w:after="0" w:afterAutospacing="0" w:line="360" w:lineRule="auto"/>
-        <w:ind w:firstLine="360"/>
-        <w:rPr>
-          <w:color w:val="1F1F1F"/>
-        </w:rPr>
-      </w:pPr>
-    </w:p>
-    <w:p>
-      <w:pPr>
-        <w:pStyle w:val="NormalWeb"/>
-        <w:shd w:val="clear" w:color="auto" w:fill="FFFFFF"/>
-        <w:spacing w:before="0" w:beforeAutospacing="0" w:after="0" w:afterAutospacing="0" w:line="360" w:lineRule="auto"/>
-        <w:ind w:firstLine="360"/>
-        <w:rPr>
-          <w:color w:val="1F1F1F"/>
-        </w:rPr>
-      </w:pPr>
-      <w:r>
-        <w:rPr>
-          <w:color w:val="1F1F1F"/>
-        </w:rPr>
-        <w:t>The second variable refers to whether flat was already built or not. Statistics for newly created categories you can find in Figure 11.</w:t>
-      </w:r>
-    </w:p>
-    <w:p>
-      <w:pPr>
-        <w:pStyle w:val="NormalWeb"/>
+        <w:t>. Histogram for selling price variable</w:t>
+      </w:r>
+    </w:p>
+    <w:p/>
+    <w:p>
+      <w:pPr>
         <w:keepNext/>
-        <w:shd w:val="clear" w:color="auto" w:fill="FFFFFF"/>
-        <w:spacing w:before="0" w:beforeAutospacing="0" w:after="0" w:afterAutospacing="0" w:line="360" w:lineRule="auto"/>
-        <w:ind w:firstLine="360"/>
-      </w:pPr>
-      <w:r>
-        <w:rPr>
-          <w:noProof/>
-          <w:color w:val="1F1F1F"/>
-        </w:rPr>
-        <w:lastRenderedPageBreak/>
+        <w:jc w:val="center"/>
+      </w:pPr>
+      <w:r>
         <w:drawing>
-          <wp:inline distT="0" distB="0" distL="0" distR="0" wp14:anchorId="38259199" wp14:editId="7398CC95">
-            <wp:extent cx="5760720" cy="942975"/>
-            <wp:effectExtent l="0" t="0" r="0" b="9525"/>
-            <wp:docPr id="12" name="Picture 12"/>
+          <wp:inline distT="0" distB="0" distL="0" distR="0" wp14:anchorId="4970EB70" wp14:editId="77595B51">
+            <wp:extent cx="4831080" cy="3260299"/>
+            <wp:effectExtent l="0" t="0" r="7620" b="0"/>
+            <wp:docPr id="3" name="Picture 3"/>
             <wp:cNvGraphicFramePr>
               <a:graphicFrameLocks xmlns:a="http://schemas.openxmlformats.org/drawingml/2006/main" noChangeAspect="1"/>
             </wp:cNvGraphicFramePr>
@@ -2288,7 +2245,7 @@
                   <pic:spPr>
                     <a:xfrm>
                       <a:off x="0" y="0"/>
-                      <a:ext cx="5760720" cy="942975"/>
+                      <a:ext cx="4862277" cy="3281352"/>
                     </a:xfrm>
                     <a:prstGeom prst="rect">
                       <a:avLst/>
@@ -2304,7 +2261,7 @@
     <w:p>
       <w:pPr>
         <w:pStyle w:val="Caption"/>
-        <w:spacing w:line="360" w:lineRule="auto"/>
+        <w:jc w:val="center"/>
       </w:pPr>
       <w:r>
         <w:t xml:space="preserve">Figure </w:t>
@@ -2322,743 +2279,53 @@
         <w:rPr>
           <w:noProof/>
         </w:rPr>
-        <w:t>14</w:t>
-      </w:r>
-      <w:r>
-        <w:rPr>
-          <w:noProof/>
-        </w:rPr>
+        <w:t>11</w:t>
+      </w:r>
+      <w:r>
         <w:fldChar w:fldCharType="end"/>
       </w:r>
       <w:r>
-        <w:t>. Statistics for built/to be build categories</w:t>
-      </w:r>
-    </w:p>
-    <w:p>
-      <w:pPr>
-        <w:spacing w:line="360" w:lineRule="auto"/>
-        <w:jc w:val="both"/>
-        <w:rPr>
-          <w:rFonts w:ascii="Times New Roman" w:hAnsi="Times New Roman" w:cs="Times New Roman"/>
-          <w:sz w:val="24"/>
-          <w:szCs w:val="24"/>
-        </w:rPr>
-      </w:pPr>
-      <w:r>
-        <w:rPr>
-          <w:rFonts w:ascii="Times New Roman" w:hAnsi="Times New Roman" w:cs="Times New Roman"/>
-          <w:sz w:val="24"/>
-          <w:szCs w:val="24"/>
-        </w:rPr>
-        <w:t>There are two interesting things you can see there:</w:t>
-      </w:r>
-    </w:p>
-    <w:p>
-      <w:pPr>
-        <w:pStyle w:val="ListParagraph"/>
-        <w:numPr>
-          <w:ilvl w:val="0"/>
-          <w:numId w:val="6"/>
-        </w:numPr>
-        <w:spacing w:line="360" w:lineRule="auto"/>
-        <w:jc w:val="both"/>
-        <w:rPr>
-          <w:rFonts w:ascii="Times New Roman" w:hAnsi="Times New Roman" w:cs="Times New Roman"/>
-          <w:sz w:val="24"/>
-          <w:szCs w:val="24"/>
-        </w:rPr>
-      </w:pPr>
-      <w:r>
-        <w:rPr>
-          <w:rFonts w:ascii="Times New Roman" w:hAnsi="Times New Roman" w:cs="Times New Roman"/>
-          <w:sz w:val="24"/>
-          <w:szCs w:val="24"/>
-        </w:rPr>
-        <w:t>Flats not yet build tends to be smaller (5 square meters difference in terms of average)</w:t>
-      </w:r>
-    </w:p>
-    <w:p>
-      <w:pPr>
-        <w:pStyle w:val="ListParagraph"/>
-        <w:numPr>
-          <w:ilvl w:val="0"/>
-          <w:numId w:val="6"/>
-        </w:numPr>
-        <w:spacing w:line="360" w:lineRule="auto"/>
-        <w:jc w:val="both"/>
-        <w:rPr>
-          <w:rFonts w:ascii="Times New Roman" w:hAnsi="Times New Roman" w:cs="Times New Roman"/>
-          <w:sz w:val="24"/>
-          <w:szCs w:val="24"/>
-        </w:rPr>
-      </w:pPr>
-      <w:r>
-        <w:rPr>
-          <w:rFonts w:ascii="Times New Roman" w:hAnsi="Times New Roman" w:cs="Times New Roman"/>
-          <w:sz w:val="24"/>
-          <w:szCs w:val="24"/>
-        </w:rPr>
-        <w:t>Flats not yet built tends to be more expensive (almost 1000 PLN more expensive when it comes to price per square meter)</w:t>
-      </w:r>
-    </w:p>
-    <w:p>
-      <w:pPr>
-        <w:pStyle w:val="NormalWeb"/>
-        <w:shd w:val="clear" w:color="auto" w:fill="FFFFFF"/>
-        <w:spacing w:before="0" w:beforeAutospacing="0" w:after="0" w:afterAutospacing="0"/>
-        <w:jc w:val="both"/>
-        <w:rPr>
-          <w:color w:val="1F1F1F"/>
-        </w:rPr>
-      </w:pPr>
-    </w:p>
-    <w:p>
-      <w:pPr>
-        <w:pStyle w:val="NormalWeb"/>
-        <w:numPr>
-          <w:ilvl w:val="0"/>
-          <w:numId w:val="3"/>
-        </w:numPr>
-        <w:shd w:val="clear" w:color="auto" w:fill="FFFFFF"/>
-        <w:spacing w:before="0" w:beforeAutospacing="0" w:after="0" w:afterAutospacing="0"/>
-        <w:rPr>
-          <w:color w:val="1F1F1F"/>
-          <w:sz w:val="28"/>
-          <w:szCs w:val="28"/>
-        </w:rPr>
-      </w:pPr>
-      <w:r>
-        <w:rPr>
-          <w:color w:val="1F1F1F"/>
-          <w:sz w:val="28"/>
-          <w:szCs w:val="28"/>
-        </w:rPr>
-        <w:t>Summary of training linear regression models</w:t>
-      </w:r>
-    </w:p>
-    <w:p>
-      <w:pPr>
-        <w:pStyle w:val="NormalWeb"/>
-        <w:shd w:val="clear" w:color="auto" w:fill="FFFFFF"/>
-        <w:spacing w:before="0" w:beforeAutospacing="0" w:after="0" w:afterAutospacing="0"/>
-        <w:rPr>
-          <w:color w:val="1F1F1F"/>
-          <w:sz w:val="28"/>
-          <w:szCs w:val="28"/>
-        </w:rPr>
-      </w:pPr>
-    </w:p>
-    <w:p>
-      <w:pPr>
-        <w:pStyle w:val="NormalWeb"/>
-        <w:shd w:val="clear" w:color="auto" w:fill="FFFFFF"/>
-        <w:spacing w:before="0" w:beforeAutospacing="0" w:after="0" w:afterAutospacing="0" w:line="360" w:lineRule="auto"/>
-        <w:jc w:val="both"/>
-        <w:rPr>
-          <w:color w:val="1F1F1F"/>
-        </w:rPr>
-      </w:pPr>
-      <w:r>
-        <w:rPr>
-          <w:color w:val="1F1F1F"/>
-        </w:rPr>
-        <w:t>Key findings from Exploratory Data Analysis:</w:t>
-      </w:r>
-    </w:p>
-    <w:p>
-      <w:pPr>
-        <w:pStyle w:val="NormalWeb"/>
-        <w:shd w:val="clear" w:color="auto" w:fill="FFFFFF"/>
-        <w:spacing w:before="0" w:beforeAutospacing="0" w:after="0" w:afterAutospacing="0" w:line="360" w:lineRule="auto"/>
-        <w:jc w:val="both"/>
-        <w:rPr>
-          <w:color w:val="1F1F1F"/>
-        </w:rPr>
-      </w:pPr>
-    </w:p>
-    <w:p>
-      <w:pPr>
-        <w:pStyle w:val="NormalWeb"/>
-        <w:numPr>
-          <w:ilvl w:val="0"/>
-          <w:numId w:val="6"/>
-        </w:numPr>
-        <w:shd w:val="clear" w:color="auto" w:fill="FFFFFF"/>
-        <w:spacing w:before="0" w:beforeAutospacing="0" w:after="0" w:afterAutospacing="0" w:line="360" w:lineRule="auto"/>
-        <w:rPr>
-          <w:color w:val="1F1F1F"/>
-        </w:rPr>
-      </w:pPr>
-      <w:r>
-        <w:rPr>
-          <w:color w:val="1F1F1F"/>
-        </w:rPr>
-        <w:t xml:space="preserve">Data regarding </w:t>
-      </w:r>
-      <w:r>
-        <w:rPr>
-          <w:color w:val="1F1F1F"/>
-        </w:rPr>
-        <w:t>number of rooms, floor number and area is quite flat.</w:t>
-      </w:r>
-    </w:p>
-    <w:p>
-      <w:pPr>
-        <w:pStyle w:val="NormalWeb"/>
-        <w:numPr>
-          <w:ilvl w:val="0"/>
-          <w:numId w:val="6"/>
-        </w:numPr>
-        <w:shd w:val="clear" w:color="auto" w:fill="FFFFFF"/>
-        <w:spacing w:before="0" w:beforeAutospacing="0" w:after="0" w:afterAutospacing="0" w:line="360" w:lineRule="auto"/>
-        <w:rPr>
-          <w:color w:val="1F1F1F"/>
-        </w:rPr>
-      </w:pPr>
-      <w:r>
-        <w:rPr>
-          <w:color w:val="1F1F1F"/>
-        </w:rPr>
-        <w:t>For many of the offers the developer doesn’t present the price. These records were replaced by the median value of price of flats.</w:t>
-      </w:r>
-    </w:p>
-    <w:p>
-      <w:pPr>
-        <w:pStyle w:val="ListParagraph"/>
-        <w:numPr>
-          <w:ilvl w:val="0"/>
-          <w:numId w:val="6"/>
-        </w:numPr>
-        <w:spacing w:before="100" w:beforeAutospacing="1" w:after="100" w:afterAutospacing="1" w:line="360" w:lineRule="auto"/>
-        <w:contextualSpacing w:val="0"/>
-        <w:jc w:val="both"/>
-        <w:rPr>
-          <w:rFonts w:ascii="Times New Roman" w:hAnsi="Times New Roman" w:cs="Times New Roman"/>
-          <w:sz w:val="24"/>
-          <w:szCs w:val="24"/>
-        </w:rPr>
-      </w:pPr>
-      <w:r>
-        <w:rPr>
-          <w:rFonts w:ascii="Times New Roman" w:hAnsi="Times New Roman" w:cs="Times New Roman"/>
-          <w:sz w:val="24"/>
-          <w:szCs w:val="24"/>
-        </w:rPr>
-        <w:t>There was one outlier showing price of more than 4000000 PLN which seems to be wrong. The hunch is that too many 0 were entered into the offer. This record was excluded.</w:t>
-      </w:r>
-    </w:p>
-    <w:p>
-      <w:pPr>
-        <w:pStyle w:val="ListParagraph"/>
-        <w:numPr>
-          <w:ilvl w:val="0"/>
-          <w:numId w:val="6"/>
-        </w:numPr>
-        <w:spacing w:line="360" w:lineRule="auto"/>
-        <w:jc w:val="both"/>
-        <w:rPr>
-          <w:rFonts w:ascii="Times New Roman" w:hAnsi="Times New Roman" w:cs="Times New Roman"/>
-          <w:sz w:val="24"/>
-          <w:szCs w:val="24"/>
-        </w:rPr>
-      </w:pPr>
-      <w:r>
-        <w:rPr>
-          <w:rFonts w:ascii="Times New Roman" w:hAnsi="Times New Roman" w:cs="Times New Roman"/>
-          <w:sz w:val="24"/>
-          <w:szCs w:val="24"/>
-        </w:rPr>
-        <w:t xml:space="preserve">Some of the flats differs from the mean price by maximum of 100000 PLN. This might be caused by some additional facilities present/missing in the flat or by number of square meters. </w:t>
-      </w:r>
-    </w:p>
-    <w:p>
-      <w:pPr>
-        <w:pStyle w:val="ListParagraph"/>
-        <w:numPr>
-          <w:ilvl w:val="0"/>
-          <w:numId w:val="6"/>
-        </w:numPr>
-        <w:spacing w:line="360" w:lineRule="auto"/>
-        <w:jc w:val="both"/>
-        <w:rPr>
-          <w:rFonts w:ascii="Times New Roman" w:hAnsi="Times New Roman" w:cs="Times New Roman"/>
-          <w:sz w:val="24"/>
-          <w:szCs w:val="24"/>
-        </w:rPr>
-      </w:pPr>
-      <w:r>
-        <w:rPr>
-          <w:rFonts w:ascii="Times New Roman" w:hAnsi="Times New Roman" w:cs="Times New Roman"/>
-          <w:sz w:val="24"/>
-          <w:szCs w:val="24"/>
-        </w:rPr>
-        <w:t>The price per square meter shows a big difference in pricing. All of the flats are located in the same neighbourhood, though for some of them the price per square meters reaches 11 000 PLN where for the others it is around 7 500 PLN.</w:t>
-      </w:r>
-    </w:p>
-    <w:p>
-      <w:pPr>
-        <w:pStyle w:val="ListParagraph"/>
-        <w:numPr>
-          <w:ilvl w:val="0"/>
-          <w:numId w:val="6"/>
-        </w:numPr>
-        <w:spacing w:line="360" w:lineRule="auto"/>
-        <w:jc w:val="both"/>
-        <w:rPr>
-          <w:rFonts w:ascii="Times New Roman" w:hAnsi="Times New Roman" w:cs="Times New Roman"/>
-          <w:sz w:val="24"/>
-          <w:szCs w:val="24"/>
-        </w:rPr>
-      </w:pPr>
-      <w:r>
-        <w:rPr>
-          <w:rFonts w:ascii="Times New Roman" w:hAnsi="Times New Roman" w:cs="Times New Roman"/>
-          <w:sz w:val="24"/>
-          <w:szCs w:val="24"/>
-        </w:rPr>
-        <w:t>Flats not yet build tends to be smaller but more expensive (they are around 5 square meters smaller but 1000 PLN more expensive in regards to price per square meter)</w:t>
-      </w:r>
-    </w:p>
-    <w:p>
-      <w:pPr>
-        <w:pStyle w:val="NormalWeb"/>
-        <w:shd w:val="clear" w:color="auto" w:fill="FFFFFF"/>
-        <w:spacing w:before="0" w:beforeAutospacing="0" w:after="0" w:afterAutospacing="0"/>
-        <w:ind w:left="1080"/>
-        <w:rPr>
-          <w:color w:val="1F1F1F"/>
-        </w:rPr>
-      </w:pPr>
-    </w:p>
-    <w:p>
-      <w:pPr>
-        <w:pStyle w:val="NormalWeb"/>
-        <w:shd w:val="clear" w:color="auto" w:fill="FFFFFF"/>
-        <w:spacing w:before="0" w:beforeAutospacing="0" w:after="0" w:afterAutospacing="0"/>
-        <w:rPr>
-          <w:color w:val="1F1F1F"/>
-        </w:rPr>
-      </w:pPr>
-    </w:p>
-    <w:p>
-      <w:pPr>
-        <w:pStyle w:val="NormalWeb"/>
-        <w:numPr>
-          <w:ilvl w:val="0"/>
-          <w:numId w:val="3"/>
-        </w:numPr>
-        <w:shd w:val="clear" w:color="auto" w:fill="FFFFFF"/>
-        <w:spacing w:before="0" w:beforeAutospacing="0" w:after="0" w:afterAutospacing="0"/>
-        <w:rPr>
-          <w:color w:val="1F1F1F"/>
-          <w:sz w:val="28"/>
-          <w:szCs w:val="28"/>
-        </w:rPr>
-      </w:pPr>
-      <w:r>
-        <w:rPr>
-          <w:color w:val="1F1F1F"/>
-          <w:sz w:val="28"/>
-          <w:szCs w:val="28"/>
-        </w:rPr>
-        <w:t>R</w:t>
-      </w:r>
-      <w:r>
-        <w:rPr>
-          <w:color w:val="1F1F1F"/>
-          <w:sz w:val="28"/>
-          <w:szCs w:val="28"/>
-        </w:rPr>
-        <w:t>ecommend</w:t>
-      </w:r>
-      <w:r>
-        <w:rPr>
-          <w:color w:val="1F1F1F"/>
-          <w:sz w:val="28"/>
-          <w:szCs w:val="28"/>
-        </w:rPr>
-        <w:t>ation for</w:t>
-      </w:r>
-      <w:r>
-        <w:rPr>
-          <w:color w:val="1F1F1F"/>
-          <w:sz w:val="28"/>
-          <w:szCs w:val="28"/>
-        </w:rPr>
-        <w:t xml:space="preserve"> a final model</w:t>
-      </w:r>
-    </w:p>
-    <w:p>
-      <w:pPr>
-        <w:pStyle w:val="NormalWeb"/>
-        <w:shd w:val="clear" w:color="auto" w:fill="FFFFFF"/>
-        <w:spacing w:before="0" w:beforeAutospacing="0" w:after="0" w:afterAutospacing="0"/>
-        <w:rPr>
-          <w:color w:val="1F1F1F"/>
-          <w:sz w:val="28"/>
-          <w:szCs w:val="28"/>
-        </w:rPr>
-      </w:pPr>
-    </w:p>
-    <w:p>
-      <w:pPr>
-        <w:pStyle w:val="NormalWeb"/>
-        <w:shd w:val="clear" w:color="auto" w:fill="FFFFFF"/>
-        <w:spacing w:before="0" w:beforeAutospacing="0" w:after="0" w:afterAutospacing="0" w:line="360" w:lineRule="auto"/>
-        <w:ind w:left="360" w:firstLine="360"/>
-        <w:jc w:val="both"/>
-        <w:rPr>
-          <w:color w:val="1F1F1F"/>
-        </w:rPr>
-      </w:pPr>
-      <w:r>
-        <w:rPr>
-          <w:color w:val="1F1F1F"/>
-        </w:rPr>
+        <w:t>. Q-Q Plot for selling price variable</w:t>
+      </w:r>
+    </w:p>
+    <w:p/>
+    <w:p>
+      <w:pPr>
+        <w:pStyle w:val="NormalWeb"/>
+        <w:shd w:val="clear" w:color="auto" w:fill="FFFFFF"/>
+        <w:spacing w:before="0" w:beforeAutospacing="0" w:after="0" w:afterAutospacing="0" w:line="360" w:lineRule="auto"/>
+        <w:ind w:firstLine="360"/>
+        <w:jc w:val="both"/>
+        <w:rPr>
+          <w:color w:val="1F1F1F"/>
+        </w:rPr>
+      </w:pPr>
+      <w:r>
+        <w:rPr>
+          <w:color w:val="1F1F1F"/>
+        </w:rPr>
+        <w:t>Additionally we can perform normality test. P-value for selling price variable equals 0 which confirms that target variable is not normally distributed. To overcome this issue we can transform our target using one of the most popular methods. First let’s see the results after log-transforming our target.</w:t>
+      </w:r>
+      <w:r>
+        <w:rPr>
+          <w:color w:val="1F1F1F"/>
+        </w:rPr>
+        <w:t xml:space="preserve"> Results of this action can be seen on subsequent figures.</w:t>
+      </w:r>
+    </w:p>
+    <w:p>
+      <w:pPr>
+        <w:keepNext/>
+        <w:ind w:firstLine="360"/>
+        <w:jc w:val="center"/>
+      </w:pPr>
+      <w:r>
         <w:lastRenderedPageBreak/>
-        <w:t xml:space="preserve">Based of the key findings presented in point 4 we can enrich the </w:t>
-      </w:r>
-      <w:r>
-        <w:rPr>
-          <w:color w:val="1F1F1F"/>
-        </w:rPr>
-        <w:t>conclusions by formulating the below hypothesis:</w:t>
-      </w:r>
-    </w:p>
-    <w:p>
-      <w:pPr>
-        <w:pStyle w:val="NormalWeb"/>
-        <w:shd w:val="clear" w:color="auto" w:fill="FFFFFF"/>
-        <w:spacing w:before="0" w:beforeAutospacing="0" w:after="0" w:afterAutospacing="0" w:line="360" w:lineRule="auto"/>
-        <w:ind w:left="360"/>
-        <w:jc w:val="both"/>
-        <w:rPr>
-          <w:color w:val="1F1F1F"/>
-        </w:rPr>
-      </w:pPr>
-    </w:p>
-    <w:p>
-      <w:pPr>
-        <w:pStyle w:val="NormalWeb"/>
-        <w:numPr>
-          <w:ilvl w:val="0"/>
-          <w:numId w:val="6"/>
-        </w:numPr>
-        <w:shd w:val="clear" w:color="auto" w:fill="FFFFFF"/>
-        <w:spacing w:before="0" w:beforeAutospacing="0" w:after="0" w:afterAutospacing="0" w:line="360" w:lineRule="auto"/>
-        <w:jc w:val="both"/>
-        <w:rPr>
-          <w:color w:val="1F1F1F"/>
-        </w:rPr>
-      </w:pPr>
-      <w:r>
-        <w:rPr>
-          <w:color w:val="1F1F1F"/>
-        </w:rPr>
-        <w:t>1</w:t>
-      </w:r>
-      <w:r>
-        <w:rPr>
-          <w:color w:val="1F1F1F"/>
-          <w:vertAlign w:val="superscript"/>
-        </w:rPr>
-        <w:t>st</w:t>
-      </w:r>
-      <w:r>
-        <w:rPr>
-          <w:color w:val="1F1F1F"/>
-        </w:rPr>
-        <w:t xml:space="preserve"> hypothesis: There is a difference in price per square meter between flats already built and ones to be built</w:t>
-      </w:r>
-    </w:p>
-    <w:p>
-      <w:pPr>
-        <w:pStyle w:val="NormalWeb"/>
-        <w:numPr>
-          <w:ilvl w:val="0"/>
-          <w:numId w:val="6"/>
-        </w:numPr>
-        <w:shd w:val="clear" w:color="auto" w:fill="FFFFFF"/>
-        <w:spacing w:before="0" w:beforeAutospacing="0" w:after="0" w:afterAutospacing="0" w:line="360" w:lineRule="auto"/>
-        <w:jc w:val="both"/>
-        <w:rPr>
-          <w:color w:val="1F1F1F"/>
-        </w:rPr>
-      </w:pPr>
-      <w:r>
-        <w:rPr>
-          <w:color w:val="1F1F1F"/>
-        </w:rPr>
-        <w:t>2</w:t>
-      </w:r>
-      <w:r>
-        <w:rPr>
-          <w:color w:val="1F1F1F"/>
-          <w:vertAlign w:val="superscript"/>
-        </w:rPr>
-        <w:t>nd</w:t>
-      </w:r>
-      <w:r>
-        <w:rPr>
-          <w:color w:val="1F1F1F"/>
-        </w:rPr>
-        <w:t xml:space="preserve"> hypothesis: There is a difference in number of square meters in flats already built and ones to be built </w:t>
-      </w:r>
-    </w:p>
-    <w:p>
-      <w:pPr>
-        <w:pStyle w:val="NormalWeb"/>
-        <w:numPr>
-          <w:ilvl w:val="0"/>
-          <w:numId w:val="6"/>
-        </w:numPr>
-        <w:shd w:val="clear" w:color="auto" w:fill="FFFFFF"/>
-        <w:spacing w:before="0" w:beforeAutospacing="0" w:after="0" w:afterAutospacing="0" w:line="360" w:lineRule="auto"/>
-        <w:jc w:val="both"/>
-        <w:rPr>
-          <w:color w:val="1F1F1F"/>
-        </w:rPr>
-      </w:pPr>
-      <w:r>
-        <w:rPr>
-          <w:color w:val="1F1F1F"/>
-        </w:rPr>
-        <w:t>The mean price of flats located on 1</w:t>
-      </w:r>
-      <w:r>
-        <w:rPr>
-          <w:color w:val="1F1F1F"/>
-          <w:vertAlign w:val="superscript"/>
-        </w:rPr>
-        <w:t>st</w:t>
-      </w:r>
-      <w:r>
-        <w:rPr>
-          <w:color w:val="1F1F1F"/>
-        </w:rPr>
-        <w:t>, 2</w:t>
-      </w:r>
-      <w:r>
-        <w:rPr>
-          <w:color w:val="1F1F1F"/>
-          <w:vertAlign w:val="superscript"/>
-        </w:rPr>
-        <w:t>nd</w:t>
-      </w:r>
-      <w:r>
-        <w:rPr>
-          <w:color w:val="1F1F1F"/>
-        </w:rPr>
-        <w:t>, 3</w:t>
-      </w:r>
-      <w:r>
-        <w:rPr>
-          <w:color w:val="1F1F1F"/>
-          <w:vertAlign w:val="superscript"/>
-        </w:rPr>
-        <w:t>rd</w:t>
-      </w:r>
-      <w:r>
-        <w:rPr>
-          <w:color w:val="1F1F1F"/>
-        </w:rPr>
-        <w:t xml:space="preserve"> floor are the same</w:t>
-      </w:r>
-    </w:p>
-    <w:p>
-      <w:pPr>
-        <w:pStyle w:val="NormalWeb"/>
-        <w:shd w:val="clear" w:color="auto" w:fill="FFFFFF"/>
-        <w:spacing w:before="0" w:beforeAutospacing="0" w:after="0" w:afterAutospacing="0"/>
-        <w:rPr>
-          <w:color w:val="1F1F1F"/>
-          <w:sz w:val="28"/>
-          <w:szCs w:val="28"/>
-        </w:rPr>
-      </w:pPr>
-    </w:p>
-    <w:p>
-      <w:pPr>
-        <w:pStyle w:val="NormalWeb"/>
-        <w:numPr>
-          <w:ilvl w:val="0"/>
-          <w:numId w:val="3"/>
-        </w:numPr>
-        <w:shd w:val="clear" w:color="auto" w:fill="FFFFFF"/>
-        <w:spacing w:before="0" w:beforeAutospacing="0" w:after="0" w:afterAutospacing="0"/>
-        <w:jc w:val="both"/>
-        <w:rPr>
-          <w:color w:val="1F1F1F"/>
-          <w:sz w:val="28"/>
-          <w:szCs w:val="28"/>
-        </w:rPr>
-      </w:pPr>
-      <w:r>
-        <w:rPr>
-          <w:color w:val="1F1F1F"/>
-          <w:sz w:val="28"/>
-          <w:szCs w:val="28"/>
-        </w:rPr>
-        <w:t>Summary Key Findings and Insights</w:t>
-      </w:r>
-    </w:p>
-    <w:p>
-      <w:pPr>
-        <w:pStyle w:val="NormalWeb"/>
-        <w:shd w:val="clear" w:color="auto" w:fill="FFFFFF"/>
-        <w:spacing w:before="0" w:beforeAutospacing="0" w:after="0" w:afterAutospacing="0"/>
-        <w:ind w:left="720"/>
-        <w:jc w:val="both"/>
-        <w:rPr>
-          <w:color w:val="1F1F1F"/>
-        </w:rPr>
-      </w:pPr>
-    </w:p>
-    <w:p>
-      <w:pPr>
-        <w:pStyle w:val="NormalWeb"/>
-        <w:shd w:val="clear" w:color="auto" w:fill="FFFFFF"/>
-        <w:spacing w:before="0" w:beforeAutospacing="0" w:after="0" w:afterAutospacing="0" w:line="360" w:lineRule="auto"/>
-        <w:ind w:firstLine="360"/>
-        <w:jc w:val="both"/>
-        <w:rPr>
-          <w:color w:val="1F1F1F"/>
-        </w:rPr>
-      </w:pPr>
-      <w:r>
-        <w:rPr>
-          <w:color w:val="1F1F1F"/>
-        </w:rPr>
-        <w:t>I will conduct a hypothesis test for the first hypothesis presented in point 5. First I will define hypothesis:</w:t>
-      </w:r>
-    </w:p>
-    <w:p>
-      <w:pPr>
-        <w:pStyle w:val="NormalWeb"/>
-        <w:shd w:val="clear" w:color="auto" w:fill="FFFFFF"/>
-        <w:spacing w:before="0" w:beforeAutospacing="0" w:after="0" w:afterAutospacing="0" w:line="360" w:lineRule="auto"/>
-        <w:ind w:firstLine="360"/>
-        <w:jc w:val="both"/>
-        <w:rPr>
-          <w:color w:val="1F1F1F"/>
-        </w:rPr>
-      </w:pPr>
-    </w:p>
-    <w:p>
-      <w:pPr>
-        <w:pStyle w:val="NormalWeb"/>
-        <w:shd w:val="clear" w:color="auto" w:fill="FFFFFF"/>
-        <w:spacing w:before="0" w:beforeAutospacing="0" w:after="0" w:afterAutospacing="0" w:line="360" w:lineRule="auto"/>
-        <w:jc w:val="both"/>
-        <w:rPr>
-          <w:color w:val="1F1F1F"/>
-        </w:rPr>
-      </w:pPr>
-      <w:r>
-        <w:rPr>
-          <w:color w:val="1F1F1F"/>
-        </w:rPr>
-        <w:t>H0: There is no difference in price per square meter between flats already built and ones to be built</w:t>
-      </w:r>
-    </w:p>
-    <w:p>
-      <w:pPr>
-        <w:pStyle w:val="NormalWeb"/>
-        <w:shd w:val="clear" w:color="auto" w:fill="FFFFFF"/>
-        <w:spacing w:before="0" w:beforeAutospacing="0" w:after="0" w:afterAutospacing="0" w:line="360" w:lineRule="auto"/>
-        <w:jc w:val="both"/>
-        <w:rPr>
-          <w:color w:val="1F1F1F"/>
-        </w:rPr>
-      </w:pPr>
-    </w:p>
-    <w:p>
-      <w:pPr>
-        <w:pStyle w:val="NormalWeb"/>
-        <w:shd w:val="clear" w:color="auto" w:fill="FFFFFF"/>
-        <w:spacing w:before="0" w:beforeAutospacing="0" w:after="0" w:afterAutospacing="0" w:line="360" w:lineRule="auto"/>
-        <w:jc w:val="both"/>
-        <w:rPr>
-          <w:color w:val="1F1F1F"/>
-        </w:rPr>
-      </w:pPr>
-      <w:r>
-        <w:rPr>
-          <w:color w:val="1F1F1F"/>
-        </w:rPr>
-        <w:t>H1: There is a difference in price per square meter between flats already built and ones to be built</w:t>
-      </w:r>
-    </w:p>
-    <w:p>
-      <w:pPr>
-        <w:pStyle w:val="NormalWeb"/>
-        <w:shd w:val="clear" w:color="auto" w:fill="FFFFFF"/>
-        <w:spacing w:before="0" w:beforeAutospacing="0" w:after="0" w:afterAutospacing="0" w:line="360" w:lineRule="auto"/>
-        <w:jc w:val="both"/>
-        <w:rPr>
-          <w:color w:val="1F1F1F"/>
-        </w:rPr>
-      </w:pPr>
-    </w:p>
-    <w:p>
-      <w:pPr>
-        <w:pStyle w:val="NormalWeb"/>
-        <w:shd w:val="clear" w:color="auto" w:fill="FFFFFF"/>
-        <w:spacing w:before="0" w:beforeAutospacing="0" w:after="0" w:afterAutospacing="0" w:line="360" w:lineRule="auto"/>
-        <w:jc w:val="both"/>
-        <w:rPr>
-          <w:color w:val="1F1F1F"/>
-        </w:rPr>
-      </w:pPr>
-      <w:r>
-        <w:rPr>
-          <w:color w:val="1F1F1F"/>
-        </w:rPr>
-        <w:t xml:space="preserve">Next, using pythons </w:t>
-      </w:r>
-      <w:proofErr w:type="spellStart"/>
-      <w:r>
-        <w:rPr>
-          <w:color w:val="1F1F1F"/>
-        </w:rPr>
-        <w:t>ttest_ind</w:t>
-      </w:r>
-      <w:proofErr w:type="spellEnd"/>
-      <w:r>
-        <w:rPr>
-          <w:color w:val="1F1F1F"/>
-        </w:rPr>
-        <w:t xml:space="preserve"> function, we will conduct a t-test at a alpha = 0.05 significance level. Results of the test are presented in Figure 12.</w:t>
-      </w:r>
-    </w:p>
-    <w:p>
-      <w:pPr>
-        <w:pStyle w:val="NormalWeb"/>
-        <w:shd w:val="clear" w:color="auto" w:fill="FFFFFF"/>
-        <w:spacing w:before="0" w:beforeAutospacing="0" w:after="0" w:afterAutospacing="0" w:line="360" w:lineRule="auto"/>
-        <w:jc w:val="both"/>
-        <w:rPr>
-          <w:color w:val="1F1F1F"/>
-        </w:rPr>
-      </w:pPr>
-    </w:p>
-    <w:p>
-      <w:pPr>
-        <w:pStyle w:val="NormalWeb"/>
-        <w:keepNext/>
-        <w:shd w:val="clear" w:color="auto" w:fill="FFFFFF"/>
-        <w:spacing w:before="0" w:beforeAutospacing="0" w:after="0" w:afterAutospacing="0" w:line="360" w:lineRule="auto"/>
-        <w:jc w:val="both"/>
-      </w:pPr>
-      <w:r>
-        <w:rPr>
-          <w:noProof/>
-        </w:rPr>
         <w:drawing>
-          <wp:inline distT="0" distB="0" distL="0" distR="0" wp14:anchorId="1C9E2AD8" wp14:editId="7ADE70DD">
-            <wp:extent cx="4214225" cy="1165961"/>
-            <wp:effectExtent l="0" t="0" r="0" b="0"/>
-            <wp:docPr id="14" name="Picture 14"/>
+          <wp:inline distT="0" distB="0" distL="0" distR="0" wp14:anchorId="07A49175" wp14:editId="4F6CE981">
+            <wp:extent cx="4808637" cy="3345470"/>
+            <wp:effectExtent l="0" t="0" r="0" b="7620"/>
+            <wp:docPr id="4" name="Picture 4"/>
             <wp:cNvGraphicFramePr>
               <a:graphicFrameLocks xmlns:a="http://schemas.openxmlformats.org/drawingml/2006/main" noChangeAspect="1"/>
             </wp:cNvGraphicFramePr>
@@ -3078,7 +2345,7 @@
                   <pic:spPr>
                     <a:xfrm>
                       <a:off x="0" y="0"/>
-                      <a:ext cx="4214225" cy="1165961"/>
+                      <a:ext cx="4808637" cy="3345470"/>
                     </a:xfrm>
                     <a:prstGeom prst="rect">
                       <a:avLst/>
@@ -3094,11 +2361,7 @@
     <w:p>
       <w:pPr>
         <w:pStyle w:val="Caption"/>
-        <w:spacing w:line="360" w:lineRule="auto"/>
-        <w:jc w:val="both"/>
-        <w:rPr>
-          <w:color w:val="1F1F1F"/>
-        </w:rPr>
+        <w:jc w:val="center"/>
       </w:pPr>
       <w:r>
         <w:t xml:space="preserve">Figure </w:t>
@@ -3116,24 +2379,636 @@
         <w:rPr>
           <w:noProof/>
         </w:rPr>
+        <w:t>12</w:t>
+      </w:r>
+      <w:r>
+        <w:fldChar w:fldCharType="end"/>
+      </w:r>
+      <w:r>
+        <w:t xml:space="preserve">. </w:t>
+      </w:r>
+      <w:r>
+        <w:t>Histogram for selling price variable</w:t>
+      </w:r>
+      <w:r>
+        <w:t xml:space="preserve"> after performing log transformation</w:t>
+      </w:r>
+    </w:p>
+    <w:p>
+      <w:pPr>
+        <w:keepNext/>
+        <w:jc w:val="center"/>
+      </w:pPr>
+      <w:r>
+        <w:drawing>
+          <wp:inline distT="0" distB="0" distL="0" distR="0" wp14:anchorId="2473A4A5" wp14:editId="03802383">
+            <wp:extent cx="4679085" cy="3398815"/>
+            <wp:effectExtent l="0" t="0" r="7620" b="0"/>
+            <wp:docPr id="5" name="Picture 5"/>
+            <wp:cNvGraphicFramePr>
+              <a:graphicFrameLocks xmlns:a="http://schemas.openxmlformats.org/drawingml/2006/main" noChangeAspect="1"/>
+            </wp:cNvGraphicFramePr>
+            <a:graphic xmlns:a="http://schemas.openxmlformats.org/drawingml/2006/main">
+              <a:graphicData uri="http://schemas.openxmlformats.org/drawingml/2006/picture">
+                <pic:pic xmlns:pic="http://schemas.openxmlformats.org/drawingml/2006/picture">
+                  <pic:nvPicPr>
+                    <pic:cNvPr id="1" name=""/>
+                    <pic:cNvPicPr/>
+                  </pic:nvPicPr>
+                  <pic:blipFill>
+                    <a:blip r:embed="rId20"/>
+                    <a:stretch>
+                      <a:fillRect/>
+                    </a:stretch>
+                  </pic:blipFill>
+                  <pic:spPr>
+                    <a:xfrm>
+                      <a:off x="0" y="0"/>
+                      <a:ext cx="4679085" cy="3398815"/>
+                    </a:xfrm>
+                    <a:prstGeom prst="rect">
+                      <a:avLst/>
+                    </a:prstGeom>
+                  </pic:spPr>
+                </pic:pic>
+              </a:graphicData>
+            </a:graphic>
+          </wp:inline>
+        </w:drawing>
+      </w:r>
+    </w:p>
+    <w:p>
+      <w:pPr>
+        <w:pStyle w:val="Caption"/>
+        <w:jc w:val="center"/>
+      </w:pPr>
+      <w:r>
+        <w:t xml:space="preserve">Figure </w:t>
+      </w:r>
+      <w:r>
+        <w:fldChar w:fldCharType="begin"/>
+      </w:r>
+      <w:r>
+        <w:instrText xml:space="preserve"> SEQ Figure \* ARABIC </w:instrText>
+      </w:r>
+      <w:r>
+        <w:fldChar w:fldCharType="separate"/>
+      </w:r>
+      <w:r>
+        <w:rPr>
+          <w:noProof/>
+        </w:rPr>
+        <w:t>13</w:t>
+      </w:r>
+      <w:r>
+        <w:fldChar w:fldCharType="end"/>
+      </w:r>
+      <w:r>
+        <w:t xml:space="preserve">. </w:t>
+      </w:r>
+      <w:r>
+        <w:t>Q-Q Plot for selling price variable</w:t>
+      </w:r>
+      <w:r>
+        <w:t xml:space="preserve"> after log transformation</w:t>
+      </w:r>
+    </w:p>
+    <w:p/>
+    <w:p>
+      <w:pPr>
+        <w:pStyle w:val="NormalWeb"/>
+        <w:shd w:val="clear" w:color="auto" w:fill="FFFFFF"/>
+        <w:spacing w:before="0" w:beforeAutospacing="0" w:after="0" w:afterAutospacing="0" w:line="360" w:lineRule="auto"/>
+        <w:ind w:firstLine="360"/>
+        <w:jc w:val="both"/>
+        <w:rPr>
+          <w:color w:val="1F1F1F"/>
+        </w:rPr>
+      </w:pPr>
+      <w:r>
+        <w:rPr>
+          <w:color w:val="1F1F1F"/>
+        </w:rPr>
+        <w:t xml:space="preserve">This looks a way better. Unfortunately it is still not normally distributed which is confirmed by results of normality test in which P-value equals </w:t>
+      </w:r>
+      <w:r>
+        <w:rPr>
+          <w:color w:val="1F1F1F"/>
+        </w:rPr>
+        <w:t>4.56368736193202e-24</w:t>
+      </w:r>
+      <w:r>
+        <w:rPr>
+          <w:color w:val="1F1F1F"/>
+        </w:rPr>
+        <w:t>.</w:t>
+      </w:r>
+    </w:p>
+    <w:p>
+      <w:pPr>
+        <w:pStyle w:val="NormalWeb"/>
+        <w:shd w:val="clear" w:color="auto" w:fill="FFFFFF"/>
+        <w:spacing w:before="0" w:beforeAutospacing="0" w:after="0" w:afterAutospacing="0" w:line="360" w:lineRule="auto"/>
+        <w:ind w:firstLine="360"/>
+        <w:jc w:val="both"/>
+        <w:rPr>
+          <w:color w:val="1F1F1F"/>
+        </w:rPr>
+      </w:pPr>
+      <w:r>
+        <w:rPr>
+          <w:color w:val="1F1F1F"/>
+        </w:rPr>
+        <w:t>Second approach I will investigate is box-cox transformation. Subsequent figures present the results of implementation of box-cox transformation on our target.</w:t>
+      </w:r>
+    </w:p>
+    <w:p>
+      <w:pPr>
+        <w:pStyle w:val="NormalWeb"/>
+        <w:keepNext/>
+        <w:shd w:val="clear" w:color="auto" w:fill="FFFFFF"/>
+        <w:spacing w:before="0" w:beforeAutospacing="0" w:after="0" w:afterAutospacing="0" w:line="360" w:lineRule="auto"/>
+        <w:ind w:firstLine="360"/>
+        <w:jc w:val="center"/>
+      </w:pPr>
+      <w:r>
+        <w:rPr>
+          <w:color w:val="1F1F1F"/>
+        </w:rPr>
+        <w:lastRenderedPageBreak/>
+        <w:drawing>
+          <wp:inline distT="0" distB="0" distL="0" distR="0" wp14:anchorId="00251387" wp14:editId="296AC6AF">
+            <wp:extent cx="4770533" cy="3406435"/>
+            <wp:effectExtent l="0" t="0" r="0" b="3810"/>
+            <wp:docPr id="6" name="Picture 6"/>
+            <wp:cNvGraphicFramePr>
+              <a:graphicFrameLocks xmlns:a="http://schemas.openxmlformats.org/drawingml/2006/main" noChangeAspect="1"/>
+            </wp:cNvGraphicFramePr>
+            <a:graphic xmlns:a="http://schemas.openxmlformats.org/drawingml/2006/main">
+              <a:graphicData uri="http://schemas.openxmlformats.org/drawingml/2006/picture">
+                <pic:pic xmlns:pic="http://schemas.openxmlformats.org/drawingml/2006/picture">
+                  <pic:nvPicPr>
+                    <pic:cNvPr id="1" name=""/>
+                    <pic:cNvPicPr/>
+                  </pic:nvPicPr>
+                  <pic:blipFill>
+                    <a:blip r:embed="rId21"/>
+                    <a:stretch>
+                      <a:fillRect/>
+                    </a:stretch>
+                  </pic:blipFill>
+                  <pic:spPr>
+                    <a:xfrm>
+                      <a:off x="0" y="0"/>
+                      <a:ext cx="4770533" cy="3406435"/>
+                    </a:xfrm>
+                    <a:prstGeom prst="rect">
+                      <a:avLst/>
+                    </a:prstGeom>
+                  </pic:spPr>
+                </pic:pic>
+              </a:graphicData>
+            </a:graphic>
+          </wp:inline>
+        </w:drawing>
+      </w:r>
+    </w:p>
+    <w:p>
+      <w:pPr>
+        <w:pStyle w:val="Caption"/>
+        <w:jc w:val="center"/>
+        <w:rPr>
+          <w:color w:val="1F1F1F"/>
+        </w:rPr>
+      </w:pPr>
+      <w:r>
+        <w:t xml:space="preserve">Figure </w:t>
+      </w:r>
+      <w:r>
+        <w:fldChar w:fldCharType="begin"/>
+      </w:r>
+      <w:r>
+        <w:instrText xml:space="preserve"> SEQ Figure \* ARABIC </w:instrText>
+      </w:r>
+      <w:r>
+        <w:fldChar w:fldCharType="separate"/>
+      </w:r>
+      <w:r>
+        <w:rPr>
+          <w:noProof/>
+        </w:rPr>
+        <w:t>14</w:t>
+      </w:r>
+      <w:r>
+        <w:fldChar w:fldCharType="end"/>
+      </w:r>
+      <w:r>
+        <w:t xml:space="preserve">. </w:t>
+      </w:r>
+      <w:r>
+        <w:t xml:space="preserve">Histogram for selling price variable after performing </w:t>
+      </w:r>
+      <w:r>
+        <w:t>box-cox</w:t>
+      </w:r>
+      <w:r>
+        <w:t xml:space="preserve"> transformation</w:t>
+      </w:r>
+    </w:p>
+    <w:p>
+      <w:pPr>
+        <w:pStyle w:val="NormalWeb"/>
+        <w:shd w:val="clear" w:color="auto" w:fill="FFFFFF"/>
+        <w:spacing w:before="0" w:beforeAutospacing="0" w:after="0" w:afterAutospacing="0" w:line="360" w:lineRule="auto"/>
+        <w:ind w:firstLine="360"/>
+        <w:jc w:val="center"/>
+        <w:rPr>
+          <w:color w:val="1F1F1F"/>
+        </w:rPr>
+      </w:pPr>
+    </w:p>
+    <w:p>
+      <w:pPr>
+        <w:pStyle w:val="NormalWeb"/>
+        <w:keepNext/>
+        <w:shd w:val="clear" w:color="auto" w:fill="FFFFFF"/>
+        <w:spacing w:before="0" w:beforeAutospacing="0" w:after="0" w:afterAutospacing="0" w:line="360" w:lineRule="auto"/>
+        <w:ind w:firstLine="360"/>
+        <w:jc w:val="center"/>
+      </w:pPr>
+      <w:r>
+        <w:rPr>
+          <w:color w:val="1F1F1F"/>
+        </w:rPr>
+        <w:drawing>
+          <wp:inline distT="0" distB="0" distL="0" distR="0" wp14:anchorId="51B01E18" wp14:editId="6C7F5DE0">
+            <wp:extent cx="4755292" cy="3429297"/>
+            <wp:effectExtent l="0" t="0" r="7620" b="0"/>
+            <wp:docPr id="7" name="Picture 7"/>
+            <wp:cNvGraphicFramePr>
+              <a:graphicFrameLocks xmlns:a="http://schemas.openxmlformats.org/drawingml/2006/main" noChangeAspect="1"/>
+            </wp:cNvGraphicFramePr>
+            <a:graphic xmlns:a="http://schemas.openxmlformats.org/drawingml/2006/main">
+              <a:graphicData uri="http://schemas.openxmlformats.org/drawingml/2006/picture">
+                <pic:pic xmlns:pic="http://schemas.openxmlformats.org/drawingml/2006/picture">
+                  <pic:nvPicPr>
+                    <pic:cNvPr id="1" name=""/>
+                    <pic:cNvPicPr/>
+                  </pic:nvPicPr>
+                  <pic:blipFill>
+                    <a:blip r:embed="rId22"/>
+                    <a:stretch>
+                      <a:fillRect/>
+                    </a:stretch>
+                  </pic:blipFill>
+                  <pic:spPr>
+                    <a:xfrm>
+                      <a:off x="0" y="0"/>
+                      <a:ext cx="4755292" cy="3429297"/>
+                    </a:xfrm>
+                    <a:prstGeom prst="rect">
+                      <a:avLst/>
+                    </a:prstGeom>
+                  </pic:spPr>
+                </pic:pic>
+              </a:graphicData>
+            </a:graphic>
+          </wp:inline>
+        </w:drawing>
+      </w:r>
+    </w:p>
+    <w:p>
+      <w:pPr>
+        <w:pStyle w:val="Caption"/>
+        <w:jc w:val="center"/>
+      </w:pPr>
+      <w:r>
+        <w:t xml:space="preserve">Figure </w:t>
+      </w:r>
+      <w:r>
+        <w:fldChar w:fldCharType="begin"/>
+      </w:r>
+      <w:r>
+        <w:instrText xml:space="preserve"> SEQ Figure \* ARABIC </w:instrText>
+      </w:r>
+      <w:r>
+        <w:fldChar w:fldCharType="separate"/>
+      </w:r>
+      <w:r>
+        <w:rPr>
+          <w:noProof/>
+        </w:rPr>
         <w:t>15</w:t>
       </w:r>
       <w:r>
+        <w:fldChar w:fldCharType="end"/>
+      </w:r>
+      <w:r>
+        <w:t xml:space="preserve">. </w:t>
+      </w:r>
+      <w:r>
+        <w:t xml:space="preserve">Q-Q Plot for selling price variable </w:t>
+      </w:r>
+      <w:r>
+        <w:t>after box-cox</w:t>
+      </w:r>
+      <w:r>
+        <w:t xml:space="preserve"> transformation</w:t>
+      </w:r>
+    </w:p>
+    <w:p/>
+    <w:p>
+      <w:pPr>
+        <w:pStyle w:val="NormalWeb"/>
+        <w:shd w:val="clear" w:color="auto" w:fill="FFFFFF"/>
+        <w:spacing w:before="0" w:beforeAutospacing="0" w:after="0" w:afterAutospacing="0" w:line="360" w:lineRule="auto"/>
+        <w:ind w:firstLine="360"/>
+        <w:jc w:val="both"/>
+        <w:rPr>
+          <w:color w:val="1F1F1F"/>
+        </w:rPr>
+      </w:pPr>
+      <w:r>
+        <w:rPr>
+          <w:color w:val="1F1F1F"/>
+        </w:rPr>
+        <w:t>Again it looks a bit better but unfortunately</w:t>
+      </w:r>
+      <w:r>
+        <w:rPr>
+          <w:color w:val="1F1F1F"/>
+        </w:rPr>
+        <w:t xml:space="preserve"> it is still not normally distributed which is </w:t>
+      </w:r>
+      <w:r>
+        <w:rPr>
+          <w:color w:val="1F1F1F"/>
+        </w:rPr>
+        <w:t xml:space="preserve">again </w:t>
+      </w:r>
+      <w:r>
+        <w:rPr>
+          <w:color w:val="1F1F1F"/>
+        </w:rPr>
+        <w:t xml:space="preserve">confirmed by results of normality test in which P-value equals </w:t>
+      </w:r>
+      <w:r>
+        <w:rPr>
+          <w:color w:val="1F1F1F"/>
+        </w:rPr>
+        <w:t>6.0955846054342926e-21</w:t>
+      </w:r>
+      <w:r>
+        <w:rPr>
+          <w:color w:val="1F1F1F"/>
+        </w:rPr>
+        <w:t>.</w:t>
+      </w:r>
+      <w:r>
+        <w:rPr>
+          <w:color w:val="1F1F1F"/>
+        </w:rPr>
+        <w:t xml:space="preserve"> </w:t>
+      </w:r>
+      <w:r>
+        <w:rPr>
+          <w:color w:val="1F1F1F"/>
+        </w:rPr>
+        <w:lastRenderedPageBreak/>
+        <w:t>Nonetheless this is a way closer to be normally distributed than in previous cases. Therefore going forward I will treat selling price after box-cox transformation as my target variable.</w:t>
+      </w:r>
+    </w:p>
+    <w:p>
+      <w:pPr>
+        <w:pStyle w:val="NormalWeb"/>
+        <w:shd w:val="clear" w:color="auto" w:fill="FFFFFF"/>
+        <w:spacing w:before="0" w:beforeAutospacing="0" w:after="0" w:afterAutospacing="0" w:line="360" w:lineRule="auto"/>
+        <w:ind w:firstLine="360"/>
+        <w:jc w:val="both"/>
+        <w:rPr>
+          <w:color w:val="1F1F1F"/>
+        </w:rPr>
+      </w:pPr>
+      <w:r>
+        <w:rPr>
+          <w:color w:val="1F1F1F"/>
+        </w:rPr>
+        <w:t>Second assumption that will be checked is h</w:t>
+      </w:r>
+      <w:r>
+        <w:rPr>
+          <w:color w:val="1F1F1F"/>
+        </w:rPr>
+        <w:t>omoscedasticity</w:t>
+      </w:r>
+      <w:r>
+        <w:rPr>
+          <w:color w:val="1F1F1F"/>
+        </w:rPr>
+        <w:t xml:space="preserve"> (i.e. if the residuals fluctuate randomly around the line).</w:t>
+      </w:r>
+      <w:r>
+        <w:rPr>
+          <w:color w:val="1F1F1F"/>
+        </w:rPr>
+        <w:t xml:space="preserve"> I will check that assumption for a pair of variables including the target and others continuous variables</w:t>
+      </w:r>
+      <w:r>
+        <w:rPr>
+          <w:color w:val="1F1F1F"/>
+        </w:rPr>
+        <w:t xml:space="preserve"> (In my case only Kilometres driven)</w:t>
+      </w:r>
+      <w:r>
+        <w:rPr>
+          <w:color w:val="1F1F1F"/>
+        </w:rPr>
+        <w:t>.</w:t>
+      </w:r>
+      <w:r>
+        <w:rPr>
+          <w:color w:val="1F1F1F"/>
+        </w:rPr>
+        <w:t xml:space="preserve"> </w:t>
+      </w:r>
+      <w:r>
+        <w:rPr>
+          <w:color w:val="1F1F1F"/>
+        </w:rPr>
+        <w:t>It is a crucial assumption and can be checked using residual plot which is presented in figure 16.</w:t>
+      </w:r>
+    </w:p>
+    <w:p>
+      <w:pPr>
+        <w:pStyle w:val="NormalWeb"/>
+        <w:shd w:val="clear" w:color="auto" w:fill="FFFFFF"/>
+        <w:spacing w:before="0" w:beforeAutospacing="0" w:after="0" w:afterAutospacing="0" w:line="360" w:lineRule="auto"/>
+        <w:ind w:firstLine="360"/>
+        <w:jc w:val="both"/>
+        <w:rPr>
+          <w:color w:val="1F1F1F"/>
+        </w:rPr>
+      </w:pPr>
+      <w:r>
+        <w:rPr>
+          <w:color w:val="1F1F1F"/>
+        </w:rPr>
+        <w:t xml:space="preserve">In figure 16 </w:t>
+      </w:r>
+      <w:r>
+        <w:rPr>
+          <w:color w:val="1F1F1F"/>
+        </w:rPr>
+        <w:t xml:space="preserve">error variance across the true line </w:t>
+      </w:r>
+      <w:r>
+        <w:rPr>
+          <w:color w:val="1F1F1F"/>
+        </w:rPr>
+        <w:t>seems to be</w:t>
+      </w:r>
+      <w:r>
+        <w:rPr>
+          <w:color w:val="1F1F1F"/>
+        </w:rPr>
+        <w:t xml:space="preserve"> dispersed </w:t>
+      </w:r>
+      <w:r>
+        <w:rPr>
+          <w:color w:val="1F1F1F"/>
+        </w:rPr>
+        <w:t>uniformly. There are some values which are pulling out from the rest</w:t>
+      </w:r>
+      <w:r>
+        <w:rPr>
+          <w:color w:val="1F1F1F"/>
+        </w:rPr>
+        <w:t xml:space="preserve"> in the middle which might be worrying</w:t>
+      </w:r>
+      <w:r>
+        <w:rPr>
+          <w:color w:val="1F1F1F"/>
+        </w:rPr>
+        <w:t xml:space="preserve">. Nonetheless </w:t>
+      </w:r>
+      <w:r>
+        <w:rPr>
+          <w:color w:val="1F1F1F"/>
+        </w:rPr>
+        <w:t>I decided to leave this variable in for further analysis</w:t>
+      </w:r>
+      <w:r>
+        <w:rPr>
+          <w:color w:val="1F1F1F"/>
+        </w:rPr>
+        <w:t xml:space="preserve">. </w:t>
+      </w:r>
+    </w:p>
+    <w:p>
+      <w:pPr>
+        <w:pStyle w:val="NormalWeb"/>
+        <w:shd w:val="clear" w:color="auto" w:fill="FFFFFF"/>
+        <w:spacing w:before="0" w:beforeAutospacing="0" w:after="0" w:afterAutospacing="0" w:line="360" w:lineRule="auto"/>
+        <w:ind w:firstLine="360"/>
+        <w:jc w:val="center"/>
+        <w:rPr>
+          <w:color w:val="1F1F1F"/>
+        </w:rPr>
+      </w:pPr>
+    </w:p>
+    <w:p>
+      <w:pPr>
+        <w:pStyle w:val="NormalWeb"/>
+        <w:keepNext/>
+        <w:shd w:val="clear" w:color="auto" w:fill="FFFFFF"/>
+        <w:spacing w:before="0" w:beforeAutospacing="0" w:after="0" w:afterAutospacing="0" w:line="360" w:lineRule="auto"/>
+        <w:ind w:firstLine="360"/>
+        <w:jc w:val="center"/>
+      </w:pPr>
+      <w:r>
+        <w:drawing>
+          <wp:inline distT="0" distB="0" distL="0" distR="0" wp14:anchorId="275CFB84" wp14:editId="07D51741">
+            <wp:extent cx="5760720" cy="3718560"/>
+            <wp:effectExtent l="0" t="0" r="0" b="0"/>
+            <wp:docPr id="23" name="Picture 23"/>
+            <wp:cNvGraphicFramePr>
+              <a:graphicFrameLocks xmlns:a="http://schemas.openxmlformats.org/drawingml/2006/main" noChangeAspect="1"/>
+            </wp:cNvGraphicFramePr>
+            <a:graphic xmlns:a="http://schemas.openxmlformats.org/drawingml/2006/main">
+              <a:graphicData uri="http://schemas.openxmlformats.org/drawingml/2006/picture">
+                <pic:pic xmlns:pic="http://schemas.openxmlformats.org/drawingml/2006/picture">
+                  <pic:nvPicPr>
+                    <pic:cNvPr id="1" name=""/>
+                    <pic:cNvPicPr/>
+                  </pic:nvPicPr>
+                  <pic:blipFill>
+                    <a:blip r:embed="rId23"/>
+                    <a:stretch>
+                      <a:fillRect/>
+                    </a:stretch>
+                  </pic:blipFill>
+                  <pic:spPr>
+                    <a:xfrm>
+                      <a:off x="0" y="0"/>
+                      <a:ext cx="5760720" cy="3718560"/>
+                    </a:xfrm>
+                    <a:prstGeom prst="rect">
+                      <a:avLst/>
+                    </a:prstGeom>
+                  </pic:spPr>
+                </pic:pic>
+              </a:graphicData>
+            </a:graphic>
+          </wp:inline>
+        </w:drawing>
+      </w:r>
+    </w:p>
+    <w:p>
+      <w:pPr>
+        <w:pStyle w:val="Caption"/>
+        <w:jc w:val="center"/>
+        <w:rPr>
+          <w:color w:val="1F1F1F"/>
+        </w:rPr>
+      </w:pPr>
+      <w:r>
+        <w:t xml:space="preserve">Figure </w:t>
+      </w:r>
+      <w:r>
+        <w:t>16</w:t>
+      </w:r>
+      <w:r>
+        <w:fldChar w:fldCharType="begin"/>
+      </w:r>
+      <w:r>
+        <w:instrText xml:space="preserve"> SEQ Figure \* ARABIC </w:instrText>
+      </w:r>
+      <w:r>
+        <w:fldChar w:fldCharType="separate"/>
+      </w:r>
+      <w:r>
         <w:rPr>
           <w:noProof/>
         </w:rPr>
+        <w:t>16</w:t>
+      </w:r>
+      <w:r>
         <w:fldChar w:fldCharType="end"/>
       </w:r>
       <w:r>
-        <w:t xml:space="preserve">. Results of t-test conducted for </w:t>
-      </w:r>
-      <w:proofErr w:type="spellStart"/>
-      <w:r>
-        <w:t>formualted</w:t>
-      </w:r>
-      <w:proofErr w:type="spellEnd"/>
-      <w:r>
-        <w:t xml:space="preserve"> hypothesis</w:t>
+        <w:t xml:space="preserve">. </w:t>
+      </w:r>
+      <w:r>
+        <w:t>Residual Plot for selling price (Box-Cox transformation) and</w:t>
+      </w:r>
+      <w:r>
+        <w:t xml:space="preserve"> </w:t>
+      </w:r>
+      <w:r>
+        <w:t>Kilometres</w:t>
+      </w:r>
+      <w:r>
+        <w:t xml:space="preserve"> driven</w:t>
       </w:r>
     </w:p>
     <w:p>
@@ -3147,29 +3022,148 @@
           <w:color w:val="1F1F1F"/>
         </w:rPr>
       </w:pPr>
-      <w:r>
-        <w:rPr>
-          <w:color w:val="1F1F1F"/>
-        </w:rPr>
-        <w:t>As the p-value is less than alpha (0.05) we reject the null hypothesis that there is no difference in price per square meter between flats already built and flats to be built. This confirms our assumption that developers are asking for higher bids for flats which are currently under construction.</w:t>
-      </w:r>
-    </w:p>
-    <w:p>
-      <w:pPr>
-        <w:pStyle w:val="NormalWeb"/>
-        <w:shd w:val="clear" w:color="auto" w:fill="FFFFFF"/>
-        <w:spacing w:before="0" w:beforeAutospacing="0" w:after="0" w:afterAutospacing="0"/>
-        <w:jc w:val="both"/>
-        <w:rPr>
-          <w:color w:val="1F1F1F"/>
-        </w:rPr>
-      </w:pPr>
-    </w:p>
-    <w:p>
-      <w:pPr>
-        <w:pStyle w:val="NormalWeb"/>
-        <w:shd w:val="clear" w:color="auto" w:fill="FFFFFF"/>
-        <w:spacing w:before="0" w:beforeAutospacing="0" w:after="0" w:afterAutospacing="0"/>
+    </w:p>
+    <w:p>
+      <w:pPr>
+        <w:pStyle w:val="NormalWeb"/>
+        <w:shd w:val="clear" w:color="auto" w:fill="FFFFFF"/>
+        <w:spacing w:before="0" w:beforeAutospacing="0" w:after="0" w:afterAutospacing="0" w:line="360" w:lineRule="auto"/>
+        <w:ind w:firstLine="360"/>
+        <w:jc w:val="both"/>
+        <w:rPr>
+          <w:color w:val="1F1F1F"/>
+        </w:rPr>
+      </w:pPr>
+      <w:r>
+        <w:rPr>
+          <w:color w:val="1F1F1F"/>
+        </w:rPr>
+        <w:t>The third assumption that will be checked is linearity assumption that can be evaluated using scatter plots. Th</w:t>
+      </w:r>
+      <w:r>
+        <w:rPr>
+          <w:color w:val="1F1F1F"/>
+        </w:rPr>
+        <w:t>ose</w:t>
+      </w:r>
+      <w:r>
+        <w:rPr>
+          <w:color w:val="1F1F1F"/>
+        </w:rPr>
+        <w:t xml:space="preserve"> will be created for pairs of variables including the target and two numerical variables: kilometres driven and year.</w:t>
+      </w:r>
+      <w:r>
+        <w:rPr>
+          <w:color w:val="1F1F1F"/>
+        </w:rPr>
+        <w:t xml:space="preserve"> Result of this analysis can be found on Figure 17. Analysis of the graph leads to conclusion that there seems to be linear relationship between variables year and selling price and there is no linear relationship between</w:t>
+      </w:r>
+      <w:r>
+        <w:rPr>
+          <w:color w:val="1F1F1F"/>
+        </w:rPr>
+        <w:t xml:space="preserve"> variables kilometres driven and selling price. Therefore kilometres driven will not be taken into consideration when feeding the data into the linear regression model.</w:t>
+      </w:r>
+    </w:p>
+    <w:p>
+      <w:pPr>
+        <w:pStyle w:val="NormalWeb"/>
+        <w:keepNext/>
+        <w:shd w:val="clear" w:color="auto" w:fill="FFFFFF"/>
+        <w:spacing w:before="0" w:beforeAutospacing="0" w:after="0" w:afterAutospacing="0" w:line="360" w:lineRule="auto"/>
+        <w:ind w:firstLine="360"/>
+        <w:jc w:val="center"/>
+      </w:pPr>
+      <w:r>
+        <w:lastRenderedPageBreak/>
+        <w:drawing>
+          <wp:inline distT="0" distB="0" distL="0" distR="0" wp14:anchorId="2A6B6177" wp14:editId="7486E9AB">
+            <wp:extent cx="5700254" cy="4138019"/>
+            <wp:effectExtent l="0" t="0" r="0" b="0"/>
+            <wp:docPr id="24" name="Picture 24"/>
+            <wp:cNvGraphicFramePr>
+              <a:graphicFrameLocks xmlns:a="http://schemas.openxmlformats.org/drawingml/2006/main" noChangeAspect="1"/>
+            </wp:cNvGraphicFramePr>
+            <a:graphic xmlns:a="http://schemas.openxmlformats.org/drawingml/2006/main">
+              <a:graphicData uri="http://schemas.openxmlformats.org/drawingml/2006/picture">
+                <pic:pic xmlns:pic="http://schemas.openxmlformats.org/drawingml/2006/picture">
+                  <pic:nvPicPr>
+                    <pic:cNvPr id="1" name=""/>
+                    <pic:cNvPicPr/>
+                  </pic:nvPicPr>
+                  <pic:blipFill>
+                    <a:blip r:embed="rId24"/>
+                    <a:stretch>
+                      <a:fillRect/>
+                    </a:stretch>
+                  </pic:blipFill>
+                  <pic:spPr>
+                    <a:xfrm>
+                      <a:off x="0" y="0"/>
+                      <a:ext cx="5700254" cy="4138019"/>
+                    </a:xfrm>
+                    <a:prstGeom prst="rect">
+                      <a:avLst/>
+                    </a:prstGeom>
+                  </pic:spPr>
+                </pic:pic>
+              </a:graphicData>
+            </a:graphic>
+          </wp:inline>
+        </w:drawing>
+      </w:r>
+    </w:p>
+    <w:p>
+      <w:pPr>
+        <w:pStyle w:val="Caption"/>
+        <w:jc w:val="center"/>
+        <w:rPr>
+          <w:color w:val="1F1F1F"/>
+        </w:rPr>
+      </w:pPr>
+      <w:r>
+        <w:t xml:space="preserve">Figure </w:t>
+      </w:r>
+      <w:r>
+        <w:fldChar w:fldCharType="begin"/>
+      </w:r>
+      <w:r>
+        <w:instrText xml:space="preserve"> SEQ Figure \* ARABIC </w:instrText>
+      </w:r>
+      <w:r>
+        <w:fldChar w:fldCharType="separate"/>
+      </w:r>
+      <w:r>
+        <w:rPr>
+          <w:noProof/>
+        </w:rPr>
+        <w:t>17</w:t>
+      </w:r>
+      <w:r>
+        <w:fldChar w:fldCharType="end"/>
+      </w:r>
+      <w:r>
+        <w:t>. Linearity between Selling Price (Box-Cox transformation) and Year and Kilometres Driven variables</w:t>
+      </w:r>
+    </w:p>
+    <w:p>
+      <w:pPr>
+        <w:pStyle w:val="NormalWeb"/>
+        <w:shd w:val="clear" w:color="auto" w:fill="FFFFFF"/>
+        <w:spacing w:before="0" w:beforeAutospacing="0" w:after="0" w:afterAutospacing="0" w:line="360" w:lineRule="auto"/>
+        <w:ind w:firstLine="360"/>
+        <w:jc w:val="both"/>
+        <w:rPr>
+          <w:color w:val="1F1F1F"/>
+        </w:rPr>
+      </w:pPr>
+    </w:p>
+    <w:p>
+      <w:pPr>
+        <w:pStyle w:val="NormalWeb"/>
+        <w:shd w:val="clear" w:color="auto" w:fill="FFFFFF"/>
+        <w:spacing w:before="0" w:beforeAutospacing="0" w:after="0" w:afterAutospacing="0" w:line="360" w:lineRule="auto"/>
+        <w:ind w:firstLine="360"/>
         <w:jc w:val="both"/>
         <w:rPr>
           <w:color w:val="1F1F1F"/>
@@ -3197,71 +3191,216 @@
           <w:sz w:val="28"/>
           <w:szCs w:val="28"/>
         </w:rPr>
-        <w:lastRenderedPageBreak/>
-        <w:t xml:space="preserve">Suggestions for next steps in </w:t>
-      </w:r>
-      <w:proofErr w:type="spellStart"/>
-      <w:r>
+        <w:t>Summary of training linear regression models</w:t>
+      </w:r>
+    </w:p>
+    <w:p>
+      <w:pPr>
+        <w:pStyle w:val="NormalWeb"/>
+        <w:shd w:val="clear" w:color="auto" w:fill="FFFFFF"/>
+        <w:spacing w:before="0" w:beforeAutospacing="0" w:after="0" w:afterAutospacing="0"/>
         <w:rPr>
           <w:color w:val="1F1F1F"/>
           <w:sz w:val="28"/>
           <w:szCs w:val="28"/>
         </w:rPr>
-        <w:t>analyzing</w:t>
-      </w:r>
-      <w:proofErr w:type="spellEnd"/>
-      <w:r>
+      </w:pPr>
+    </w:p>
+    <w:p>
+      <w:pPr>
+        <w:pStyle w:val="NormalWeb"/>
+        <w:shd w:val="clear" w:color="auto" w:fill="FFFFFF"/>
+        <w:spacing w:before="0" w:beforeAutospacing="0" w:after="0" w:afterAutospacing="0"/>
+        <w:ind w:left="1080"/>
+        <w:rPr>
+          <w:color w:val="1F1F1F"/>
+        </w:rPr>
+      </w:pPr>
+    </w:p>
+    <w:p>
+      <w:pPr>
+        <w:pStyle w:val="NormalWeb"/>
+        <w:shd w:val="clear" w:color="auto" w:fill="FFFFFF"/>
+        <w:spacing w:before="0" w:beforeAutospacing="0" w:after="0" w:afterAutospacing="0"/>
+        <w:rPr>
+          <w:color w:val="1F1F1F"/>
+        </w:rPr>
+      </w:pPr>
+    </w:p>
+    <w:p>
+      <w:pPr>
+        <w:pStyle w:val="NormalWeb"/>
+        <w:numPr>
+          <w:ilvl w:val="0"/>
+          <w:numId w:val="3"/>
+        </w:numPr>
+        <w:shd w:val="clear" w:color="auto" w:fill="FFFFFF"/>
+        <w:spacing w:before="0" w:beforeAutospacing="0" w:after="0" w:afterAutospacing="0"/>
         <w:rPr>
           <w:color w:val="1F1F1F"/>
           <w:sz w:val="28"/>
           <w:szCs w:val="28"/>
         </w:rPr>
-        <w:t xml:space="preserve"> this data</w:t>
-      </w:r>
-    </w:p>
-    <w:p>
-      <w:pPr>
-        <w:pStyle w:val="NormalWeb"/>
-        <w:shd w:val="clear" w:color="auto" w:fill="FFFFFF"/>
-        <w:spacing w:before="0" w:beforeAutospacing="0" w:after="0" w:afterAutospacing="0" w:line="360" w:lineRule="auto"/>
+      </w:pPr>
+      <w:r>
         <w:rPr>
           <w:color w:val="1F1F1F"/>
           <w:sz w:val="28"/>
           <w:szCs w:val="28"/>
         </w:rPr>
-      </w:pPr>
-    </w:p>
-    <w:p>
-      <w:pPr>
-        <w:pStyle w:val="NormalWeb"/>
-        <w:shd w:val="clear" w:color="auto" w:fill="FFFFFF"/>
-        <w:spacing w:before="0" w:beforeAutospacing="0" w:after="0" w:afterAutospacing="0" w:line="360" w:lineRule="auto"/>
-        <w:ind w:firstLine="360"/>
-        <w:jc w:val="both"/>
-        <w:rPr>
-          <w:color w:val="1F1F1F"/>
-        </w:rPr>
-      </w:pPr>
-      <w:r>
-        <w:rPr>
-          <w:color w:val="1F1F1F"/>
-        </w:rPr>
-        <w:t xml:space="preserve">In our analysis we formulated very interesting points and discovered powerful insights regarding local housing market in </w:t>
-      </w:r>
-      <w:proofErr w:type="spellStart"/>
-      <w:r>
-        <w:rPr>
-          <w:color w:val="1F1F1F"/>
-        </w:rPr>
-        <w:t>Wrocław</w:t>
-      </w:r>
-      <w:proofErr w:type="spellEnd"/>
-      <w:r>
-        <w:rPr>
-          <w:color w:val="1F1F1F"/>
-        </w:rPr>
-        <w:t xml:space="preserve">. To enhance our knowledge regarding the reasons staying behind higher prices for some of the flats in the next steps of the analysis we might need to gather additional data regarding existence/non-existence of additional facilities in flats e.g. pools, solar systems, balcony, terrace etc. This binary variables might show why some of the flats are priced higher than the others. Having this binary variables as well as already possessed ones we would be able to predict the price of a new flat by features such as floor number, number of rooms, year build and existence of facilities. That might help people considering buying a new flat in the future in preparing sufficient money contribution and evaluating bank mortgage offers. </w:t>
-      </w:r>
+        <w:t>Recommend</w:t>
+      </w:r>
+      <w:r>
+        <w:rPr>
+          <w:color w:val="1F1F1F"/>
+          <w:sz w:val="28"/>
+          <w:szCs w:val="28"/>
+        </w:rPr>
+        <w:t>ation for</w:t>
+      </w:r>
+      <w:r>
+        <w:rPr>
+          <w:color w:val="1F1F1F"/>
+          <w:sz w:val="28"/>
+          <w:szCs w:val="28"/>
+        </w:rPr>
+        <w:t xml:space="preserve"> a final model</w:t>
+      </w:r>
+    </w:p>
+    <w:p>
+      <w:pPr>
+        <w:pStyle w:val="NormalWeb"/>
+        <w:shd w:val="clear" w:color="auto" w:fill="FFFFFF"/>
+        <w:spacing w:before="0" w:beforeAutospacing="0" w:after="0" w:afterAutospacing="0"/>
+        <w:rPr>
+          <w:color w:val="1F1F1F"/>
+          <w:sz w:val="28"/>
+          <w:szCs w:val="28"/>
+        </w:rPr>
+      </w:pPr>
+    </w:p>
+    <w:p>
+      <w:pPr>
+        <w:pStyle w:val="NormalWeb"/>
+        <w:shd w:val="clear" w:color="auto" w:fill="FFFFFF"/>
+        <w:spacing w:before="0" w:beforeAutospacing="0" w:after="0" w:afterAutospacing="0"/>
+        <w:rPr>
+          <w:color w:val="1F1F1F"/>
+          <w:sz w:val="28"/>
+          <w:szCs w:val="28"/>
+        </w:rPr>
+      </w:pPr>
+    </w:p>
+    <w:p>
+      <w:pPr>
+        <w:pStyle w:val="NormalWeb"/>
+        <w:numPr>
+          <w:ilvl w:val="0"/>
+          <w:numId w:val="3"/>
+        </w:numPr>
+        <w:shd w:val="clear" w:color="auto" w:fill="FFFFFF"/>
+        <w:spacing w:before="0" w:beforeAutospacing="0" w:after="0" w:afterAutospacing="0"/>
+        <w:jc w:val="both"/>
+        <w:rPr>
+          <w:color w:val="1F1F1F"/>
+          <w:sz w:val="28"/>
+          <w:szCs w:val="28"/>
+        </w:rPr>
+      </w:pPr>
+      <w:r>
+        <w:rPr>
+          <w:color w:val="1F1F1F"/>
+          <w:sz w:val="28"/>
+          <w:szCs w:val="28"/>
+        </w:rPr>
+        <w:t>Summary Key Findings and Insights</w:t>
+      </w:r>
+    </w:p>
+    <w:p>
+      <w:pPr>
+        <w:pStyle w:val="NormalWeb"/>
+        <w:shd w:val="clear" w:color="auto" w:fill="FFFFFF"/>
+        <w:spacing w:before="0" w:beforeAutospacing="0" w:after="0" w:afterAutospacing="0"/>
+        <w:jc w:val="both"/>
+        <w:rPr>
+          <w:color w:val="1F1F1F"/>
+          <w:sz w:val="28"/>
+          <w:szCs w:val="28"/>
+        </w:rPr>
+      </w:pPr>
+    </w:p>
+    <w:p>
+      <w:pPr>
+        <w:pStyle w:val="NormalWeb"/>
+        <w:shd w:val="clear" w:color="auto" w:fill="FFFFFF"/>
+        <w:spacing w:before="0" w:beforeAutospacing="0" w:after="0" w:afterAutospacing="0"/>
+        <w:jc w:val="both"/>
+        <w:rPr>
+          <w:color w:val="1F1F1F"/>
+          <w:sz w:val="28"/>
+          <w:szCs w:val="28"/>
+        </w:rPr>
+      </w:pPr>
+    </w:p>
+    <w:p>
+      <w:pPr>
+        <w:pStyle w:val="NormalWeb"/>
+        <w:shd w:val="clear" w:color="auto" w:fill="FFFFFF"/>
+        <w:spacing w:before="0" w:beforeAutospacing="0" w:after="0" w:afterAutospacing="0"/>
+        <w:ind w:left="720"/>
+        <w:jc w:val="both"/>
+        <w:rPr>
+          <w:color w:val="1F1F1F"/>
+        </w:rPr>
+      </w:pPr>
+    </w:p>
+    <w:p>
+      <w:pPr>
+        <w:pStyle w:val="NormalWeb"/>
+        <w:numPr>
+          <w:ilvl w:val="0"/>
+          <w:numId w:val="3"/>
+        </w:numPr>
+        <w:shd w:val="clear" w:color="auto" w:fill="FFFFFF"/>
+        <w:spacing w:before="0" w:beforeAutospacing="0" w:after="0" w:afterAutospacing="0"/>
+        <w:rPr>
+          <w:color w:val="1F1F1F"/>
+          <w:sz w:val="28"/>
+          <w:szCs w:val="28"/>
+        </w:rPr>
+      </w:pPr>
+      <w:r>
+        <w:rPr>
+          <w:color w:val="1F1F1F"/>
+          <w:sz w:val="28"/>
+          <w:szCs w:val="28"/>
+        </w:rPr>
+        <w:t>Suggestions for next steps in analyzing this data</w:t>
+      </w:r>
+    </w:p>
+    <w:p>
+      <w:pPr>
+        <w:pStyle w:val="NormalWeb"/>
+        <w:shd w:val="clear" w:color="auto" w:fill="FFFFFF"/>
+        <w:spacing w:before="0" w:beforeAutospacing="0" w:after="0" w:afterAutospacing="0" w:line="360" w:lineRule="auto"/>
+        <w:rPr>
+          <w:color w:val="1F1F1F"/>
+          <w:sz w:val="28"/>
+          <w:szCs w:val="28"/>
+        </w:rPr>
+      </w:pPr>
+    </w:p>
+    <w:p>
+      <w:pPr>
+        <w:pStyle w:val="NormalWeb"/>
+        <w:shd w:val="clear" w:color="auto" w:fill="FFFFFF"/>
+        <w:spacing w:before="0" w:beforeAutospacing="0" w:after="0" w:afterAutospacing="0" w:line="360" w:lineRule="auto"/>
+        <w:rPr>
+          <w:color w:val="1F1F1F"/>
+          <w:sz w:val="28"/>
+          <w:szCs w:val="28"/>
+        </w:rPr>
+      </w:pPr>
     </w:p>
     <w:sectPr>
       <w:pgSz w:w="11906" w:h="16838"/>

--- a/Regression/REGRESSION_CourseProject_WojciechGolebiowski.docx
+++ b/Regression/REGRESSION_CourseProject_WojciechGolebiowski.docx
@@ -193,7 +193,21 @@
         <w:rPr>
           <w:color w:val="1F1F1F"/>
         </w:rPr>
-        <w:t>A main objective of this analysis is to predict selling price of the car given some attributes (criterias). This work will focus mostly on predictive aspect of modelling though I will also check which coefficients are relatively the largest. This will give additional information to the analysis – it will reveal the most influential attributes</w:t>
+        <w:t>A main objective of this analysis is to predict selling price of the car given some attributes (</w:t>
+      </w:r>
+      <w:proofErr w:type="spellStart"/>
+      <w:r>
+        <w:rPr>
+          <w:color w:val="1F1F1F"/>
+        </w:rPr>
+        <w:t>criterias</w:t>
+      </w:r>
+      <w:proofErr w:type="spellEnd"/>
+      <w:r>
+        <w:rPr>
+          <w:color w:val="1F1F1F"/>
+        </w:rPr>
+        <w:t>). This work will focus mostly on predictive aspect of modelling though I will also check which coefficients are relatively the largest. This will give additional information to the analysis – it will reveal the most influential attributes</w:t>
       </w:r>
       <w:r>
         <w:rPr>
@@ -649,24 +663,14 @@
       <w:r>
         <w:t xml:space="preserve">Figure </w:t>
       </w:r>
-      <w:r>
-        <w:fldChar w:fldCharType="begin"/>
-      </w:r>
-      <w:r>
-        <w:instrText xml:space="preserve"> SEQ Figure \* ARABIC </w:instrText>
-      </w:r>
-      <w:r>
-        <w:fldChar w:fldCharType="separate"/>
-      </w:r>
-      <w:r>
-        <w:rPr>
-          <w:noProof/>
-        </w:rPr>
-        <w:t>1</w:t>
-      </w:r>
-      <w:r>
-        <w:fldChar w:fldCharType="end"/>
-      </w:r>
+      <w:fldSimple w:instr=" SEQ Figure \* ARABIC ">
+        <w:r>
+          <w:rPr>
+            <w:noProof/>
+          </w:rPr>
+          <w:t>1</w:t>
+        </w:r>
+      </w:fldSimple>
       <w:r>
         <w:t>. Main statistics for numerical variables</w:t>
       </w:r>
@@ -725,24 +729,14 @@
       <w:r>
         <w:t xml:space="preserve">Figure </w:t>
       </w:r>
-      <w:r>
-        <w:fldChar w:fldCharType="begin"/>
-      </w:r>
-      <w:r>
-        <w:instrText xml:space="preserve"> SEQ Figure \* ARABIC </w:instrText>
-      </w:r>
-      <w:r>
-        <w:fldChar w:fldCharType="separate"/>
-      </w:r>
-      <w:r>
-        <w:rPr>
-          <w:noProof/>
-        </w:rPr>
-        <w:t>2</w:t>
-      </w:r>
-      <w:r>
-        <w:fldChar w:fldCharType="end"/>
-      </w:r>
+      <w:fldSimple w:instr=" SEQ Figure \* ARABIC ">
+        <w:r>
+          <w:rPr>
+            <w:noProof/>
+          </w:rPr>
+          <w:t>2</w:t>
+        </w:r>
+      </w:fldSimple>
       <w:r>
         <w:t>. Main statistics for categorical variables</w:t>
       </w:r>
@@ -963,8 +957,16 @@
         <w:rPr>
           <w:color w:val="1F1F1F"/>
         </w:rPr>
-        <w:t>esting the assumptions for Linear Reegression</w:t>
-      </w:r>
+        <w:t xml:space="preserve">esting the assumptions for Linear </w:t>
+      </w:r>
+      <w:proofErr w:type="spellStart"/>
+      <w:r>
+        <w:rPr>
+          <w:color w:val="1F1F1F"/>
+        </w:rPr>
+        <w:t>Reegression</w:t>
+      </w:r>
+      <w:proofErr w:type="spellEnd"/>
     </w:p>
     <w:p>
       <w:pPr>
@@ -1092,27 +1094,14 @@
       <w:r>
         <w:t xml:space="preserve">Figure </w:t>
       </w:r>
-      <w:r>
-        <w:fldChar w:fldCharType="begin"/>
-      </w:r>
-      <w:r>
-        <w:instrText xml:space="preserve"> SEQ Figure \* ARABIC </w:instrText>
-      </w:r>
-      <w:r>
-        <w:fldChar w:fldCharType="separate"/>
-      </w:r>
-      <w:r>
-        <w:rPr>
-          <w:noProof/>
-        </w:rPr>
-        <w:t>3</w:t>
-      </w:r>
-      <w:r>
-        <w:rPr>
-          <w:noProof/>
-        </w:rPr>
-        <w:fldChar w:fldCharType="end"/>
-      </w:r>
+      <w:fldSimple w:instr=" SEQ Figure \* ARABIC ">
+        <w:r>
+          <w:rPr>
+            <w:noProof/>
+          </w:rPr>
+          <w:t>3</w:t>
+        </w:r>
+      </w:fldSimple>
       <w:r>
         <w:t>. Duplicated entries</w:t>
       </w:r>
@@ -1230,24 +1219,14 @@
       <w:r>
         <w:t xml:space="preserve">Figure </w:t>
       </w:r>
-      <w:r>
-        <w:fldChar w:fldCharType="begin"/>
-      </w:r>
-      <w:r>
-        <w:instrText xml:space="preserve"> SEQ Figure \* ARABIC </w:instrText>
-      </w:r>
-      <w:r>
-        <w:fldChar w:fldCharType="separate"/>
-      </w:r>
-      <w:r>
-        <w:rPr>
-          <w:noProof/>
-        </w:rPr>
-        <w:t>4</w:t>
-      </w:r>
-      <w:r>
-        <w:fldChar w:fldCharType="end"/>
-      </w:r>
+      <w:fldSimple w:instr=" SEQ Figure \* ARABIC ">
+        <w:r>
+          <w:rPr>
+            <w:noProof/>
+          </w:rPr>
+          <w:t>4</w:t>
+        </w:r>
+      </w:fldSimple>
       <w:r>
         <w:t>. Owner parameter after transformation</w:t>
       </w:r>
@@ -1306,24 +1285,14 @@
       <w:r>
         <w:t xml:space="preserve">Figure </w:t>
       </w:r>
-      <w:r>
-        <w:fldChar w:fldCharType="begin"/>
-      </w:r>
-      <w:r>
-        <w:instrText xml:space="preserve"> SEQ Figure \* ARABIC </w:instrText>
-      </w:r>
-      <w:r>
-        <w:fldChar w:fldCharType="separate"/>
-      </w:r>
-      <w:r>
-        <w:rPr>
-          <w:noProof/>
-        </w:rPr>
-        <w:t>5</w:t>
-      </w:r>
-      <w:r>
-        <w:fldChar w:fldCharType="end"/>
-      </w:r>
+      <w:fldSimple w:instr=" SEQ Figure \* ARABIC ">
+        <w:r>
+          <w:rPr>
+            <w:noProof/>
+          </w:rPr>
+          <w:t>5</w:t>
+        </w:r>
+      </w:fldSimple>
       <w:r>
         <w:t>. Name parameter after transformation</w:t>
       </w:r>
@@ -1472,27 +1441,14 @@
       <w:r>
         <w:t xml:space="preserve">Figure </w:t>
       </w:r>
-      <w:r>
-        <w:fldChar w:fldCharType="begin"/>
-      </w:r>
-      <w:r>
-        <w:instrText xml:space="preserve"> SEQ Figure \* ARABIC </w:instrText>
-      </w:r>
-      <w:r>
-        <w:fldChar w:fldCharType="separate"/>
-      </w:r>
-      <w:r>
-        <w:rPr>
-          <w:noProof/>
-        </w:rPr>
-        <w:t>6</w:t>
-      </w:r>
-      <w:r>
-        <w:rPr>
-          <w:noProof/>
-        </w:rPr>
-        <w:fldChar w:fldCharType="end"/>
-      </w:r>
+      <w:fldSimple w:instr=" SEQ Figure \* ARABIC ">
+        <w:r>
+          <w:rPr>
+            <w:noProof/>
+          </w:rPr>
+          <w:t>6</w:t>
+        </w:r>
+      </w:fldSimple>
       <w:r>
         <w:t>. Missing values in variables</w:t>
       </w:r>
@@ -1636,27 +1592,14 @@
       <w:r>
         <w:t xml:space="preserve">Figure </w:t>
       </w:r>
-      <w:r>
-        <w:fldChar w:fldCharType="begin"/>
-      </w:r>
-      <w:r>
-        <w:instrText xml:space="preserve"> SEQ Figure \* ARABIC </w:instrText>
-      </w:r>
-      <w:r>
-        <w:fldChar w:fldCharType="separate"/>
-      </w:r>
-      <w:r>
-        <w:rPr>
-          <w:noProof/>
-        </w:rPr>
-        <w:t>7</w:t>
-      </w:r>
-      <w:r>
-        <w:rPr>
-          <w:noProof/>
-        </w:rPr>
-        <w:fldChar w:fldCharType="end"/>
-      </w:r>
+      <w:fldSimple w:instr=" SEQ Figure \* ARABIC ">
+        <w:r>
+          <w:rPr>
+            <w:noProof/>
+          </w:rPr>
+          <w:t>7</w:t>
+        </w:r>
+      </w:fldSimple>
       <w:r>
         <w:t xml:space="preserve">. Boxplot for </w:t>
       </w:r>
@@ -1786,27 +1729,14 @@
       <w:r>
         <w:t xml:space="preserve">Figure </w:t>
       </w:r>
-      <w:r>
-        <w:fldChar w:fldCharType="begin"/>
-      </w:r>
-      <w:r>
-        <w:instrText xml:space="preserve"> SEQ Figure \* ARABIC </w:instrText>
-      </w:r>
-      <w:r>
-        <w:fldChar w:fldCharType="separate"/>
-      </w:r>
-      <w:r>
-        <w:rPr>
-          <w:noProof/>
-        </w:rPr>
-        <w:t>8</w:t>
-      </w:r>
-      <w:r>
-        <w:rPr>
-          <w:noProof/>
-        </w:rPr>
-        <w:fldChar w:fldCharType="end"/>
-      </w:r>
+      <w:fldSimple w:instr=" SEQ Figure \* ARABIC ">
+        <w:r>
+          <w:rPr>
+            <w:noProof/>
+          </w:rPr>
+          <w:t>8</w:t>
+        </w:r>
+      </w:fldSimple>
       <w:r>
         <w:t xml:space="preserve">. Boxplot for </w:t>
       </w:r>
@@ -1980,27 +1910,14 @@
       <w:r>
         <w:t xml:space="preserve">Figure </w:t>
       </w:r>
-      <w:r>
-        <w:fldChar w:fldCharType="begin"/>
-      </w:r>
-      <w:r>
-        <w:instrText xml:space="preserve"> SEQ Figure \* ARABIC </w:instrText>
-      </w:r>
-      <w:r>
-        <w:fldChar w:fldCharType="separate"/>
-      </w:r>
-      <w:r>
-        <w:rPr>
-          <w:noProof/>
-        </w:rPr>
-        <w:t>9</w:t>
-      </w:r>
-      <w:r>
-        <w:rPr>
-          <w:noProof/>
-        </w:rPr>
-        <w:fldChar w:fldCharType="end"/>
-      </w:r>
+      <w:fldSimple w:instr=" SEQ Figure \* ARABIC ">
+        <w:r>
+          <w:rPr>
+            <w:noProof/>
+          </w:rPr>
+          <w:t>9</w:t>
+        </w:r>
+      </w:fldSimple>
       <w:r>
         <w:t xml:space="preserve">. Boxplot </w:t>
       </w:r>
@@ -2146,6 +2063,9 @@
         <w:jc w:val="center"/>
       </w:pPr>
       <w:r>
+        <w:rPr>
+          <w:noProof/>
+        </w:rPr>
         <w:lastRenderedPageBreak/>
         <w:drawing>
           <wp:inline distT="0" distB="0" distL="0" distR="0" wp14:anchorId="6FA8EFCC" wp14:editId="3F04556D">
@@ -2192,24 +2112,14 @@
       <w:r>
         <w:t xml:space="preserve">Figure </w:t>
       </w:r>
-      <w:r>
-        <w:fldChar w:fldCharType="begin"/>
-      </w:r>
-      <w:r>
-        <w:instrText xml:space="preserve"> SEQ Figure \* ARABIC </w:instrText>
-      </w:r>
-      <w:r>
-        <w:fldChar w:fldCharType="separate"/>
-      </w:r>
-      <w:r>
-        <w:rPr>
-          <w:noProof/>
-        </w:rPr>
-        <w:t>10</w:t>
-      </w:r>
-      <w:r>
-        <w:fldChar w:fldCharType="end"/>
-      </w:r>
+      <w:fldSimple w:instr=" SEQ Figure \* ARABIC ">
+        <w:r>
+          <w:rPr>
+            <w:noProof/>
+          </w:rPr>
+          <w:t>10</w:t>
+        </w:r>
+      </w:fldSimple>
       <w:r>
         <w:t>. Histogram for selling price variable</w:t>
       </w:r>
@@ -2221,6 +2131,9 @@
         <w:jc w:val="center"/>
       </w:pPr>
       <w:r>
+        <w:rPr>
+          <w:noProof/>
+        </w:rPr>
         <w:drawing>
           <wp:inline distT="0" distB="0" distL="0" distR="0" wp14:anchorId="4970EB70" wp14:editId="77595B51">
             <wp:extent cx="4831080" cy="3260299"/>
@@ -2266,24 +2179,14 @@
       <w:r>
         <w:t xml:space="preserve">Figure </w:t>
       </w:r>
-      <w:r>
-        <w:fldChar w:fldCharType="begin"/>
-      </w:r>
-      <w:r>
-        <w:instrText xml:space="preserve"> SEQ Figure \* ARABIC </w:instrText>
-      </w:r>
-      <w:r>
-        <w:fldChar w:fldCharType="separate"/>
-      </w:r>
-      <w:r>
-        <w:rPr>
-          <w:noProof/>
-        </w:rPr>
-        <w:t>11</w:t>
-      </w:r>
-      <w:r>
-        <w:fldChar w:fldCharType="end"/>
-      </w:r>
+      <w:fldSimple w:instr=" SEQ Figure \* ARABIC ">
+        <w:r>
+          <w:rPr>
+            <w:noProof/>
+          </w:rPr>
+          <w:t>11</w:t>
+        </w:r>
+      </w:fldSimple>
       <w:r>
         <w:t>. Q-Q Plot for selling price variable</w:t>
       </w:r>
@@ -2320,6 +2223,9 @@
         <w:jc w:val="center"/>
       </w:pPr>
       <w:r>
+        <w:rPr>
+          <w:noProof/>
+        </w:rPr>
         <w:lastRenderedPageBreak/>
         <w:drawing>
           <wp:inline distT="0" distB="0" distL="0" distR="0" wp14:anchorId="07A49175" wp14:editId="4F6CE981">
@@ -2366,24 +2272,14 @@
       <w:r>
         <w:t xml:space="preserve">Figure </w:t>
       </w:r>
-      <w:r>
-        <w:fldChar w:fldCharType="begin"/>
-      </w:r>
-      <w:r>
-        <w:instrText xml:space="preserve"> SEQ Figure \* ARABIC </w:instrText>
-      </w:r>
-      <w:r>
-        <w:fldChar w:fldCharType="separate"/>
-      </w:r>
-      <w:r>
-        <w:rPr>
-          <w:noProof/>
-        </w:rPr>
-        <w:t>12</w:t>
-      </w:r>
-      <w:r>
-        <w:fldChar w:fldCharType="end"/>
-      </w:r>
+      <w:fldSimple w:instr=" SEQ Figure \* ARABIC ">
+        <w:r>
+          <w:rPr>
+            <w:noProof/>
+          </w:rPr>
+          <w:t>12</w:t>
+        </w:r>
+      </w:fldSimple>
       <w:r>
         <w:t xml:space="preserve">. </w:t>
       </w:r>
@@ -2400,6 +2296,9 @@
         <w:jc w:val="center"/>
       </w:pPr>
       <w:r>
+        <w:rPr>
+          <w:noProof/>
+        </w:rPr>
         <w:drawing>
           <wp:inline distT="0" distB="0" distL="0" distR="0" wp14:anchorId="2473A4A5" wp14:editId="03802383">
             <wp:extent cx="4679085" cy="3398815"/>
@@ -2445,24 +2344,14 @@
       <w:r>
         <w:t xml:space="preserve">Figure </w:t>
       </w:r>
-      <w:r>
-        <w:fldChar w:fldCharType="begin"/>
-      </w:r>
-      <w:r>
-        <w:instrText xml:space="preserve"> SEQ Figure \* ARABIC </w:instrText>
-      </w:r>
-      <w:r>
-        <w:fldChar w:fldCharType="separate"/>
-      </w:r>
-      <w:r>
-        <w:rPr>
-          <w:noProof/>
-        </w:rPr>
-        <w:t>13</w:t>
-      </w:r>
-      <w:r>
-        <w:fldChar w:fldCharType="end"/>
-      </w:r>
+      <w:fldSimple w:instr=" SEQ Figure \* ARABIC ">
+        <w:r>
+          <w:rPr>
+            <w:noProof/>
+          </w:rPr>
+          <w:t>13</w:t>
+        </w:r>
+      </w:fldSimple>
       <w:r>
         <w:t xml:space="preserve">. </w:t>
       </w:r>
@@ -2533,6 +2422,7 @@
       </w:pPr>
       <w:r>
         <w:rPr>
+          <w:noProof/>
           <w:color w:val="1F1F1F"/>
         </w:rPr>
         <w:lastRenderedPageBreak/>
@@ -2584,24 +2474,14 @@
       <w:r>
         <w:t xml:space="preserve">Figure </w:t>
       </w:r>
-      <w:r>
-        <w:fldChar w:fldCharType="begin"/>
-      </w:r>
-      <w:r>
-        <w:instrText xml:space="preserve"> SEQ Figure \* ARABIC </w:instrText>
-      </w:r>
-      <w:r>
-        <w:fldChar w:fldCharType="separate"/>
-      </w:r>
-      <w:r>
-        <w:rPr>
-          <w:noProof/>
-        </w:rPr>
-        <w:t>14</w:t>
-      </w:r>
-      <w:r>
-        <w:fldChar w:fldCharType="end"/>
-      </w:r>
+      <w:fldSimple w:instr=" SEQ Figure \* ARABIC ">
+        <w:r>
+          <w:rPr>
+            <w:noProof/>
+          </w:rPr>
+          <w:t>14</w:t>
+        </w:r>
+      </w:fldSimple>
       <w:r>
         <w:t xml:space="preserve">. </w:t>
       </w:r>
@@ -2638,6 +2518,7 @@
       </w:pPr>
       <w:r>
         <w:rPr>
+          <w:noProof/>
           <w:color w:val="1F1F1F"/>
         </w:rPr>
         <w:drawing>
@@ -2685,24 +2566,14 @@
       <w:r>
         <w:t xml:space="preserve">Figure </w:t>
       </w:r>
-      <w:r>
-        <w:fldChar w:fldCharType="begin"/>
-      </w:r>
-      <w:r>
-        <w:instrText xml:space="preserve"> SEQ Figure \* ARABIC </w:instrText>
-      </w:r>
-      <w:r>
-        <w:fldChar w:fldCharType="separate"/>
-      </w:r>
-      <w:r>
-        <w:rPr>
-          <w:noProof/>
-        </w:rPr>
-        <w:t>15</w:t>
-      </w:r>
-      <w:r>
-        <w:fldChar w:fldCharType="end"/>
-      </w:r>
+      <w:fldSimple w:instr=" SEQ Figure \* ARABIC ">
+        <w:r>
+          <w:rPr>
+            <w:noProof/>
+          </w:rPr>
+          <w:t>15</w:t>
+        </w:r>
+      </w:fldSimple>
       <w:r>
         <w:t xml:space="preserve">. </w:t>
       </w:r>
@@ -2926,6 +2797,9 @@
         <w:jc w:val="center"/>
       </w:pPr>
       <w:r>
+        <w:rPr>
+          <w:noProof/>
+        </w:rPr>
         <w:drawing>
           <wp:inline distT="0" distB="0" distL="0" distR="0" wp14:anchorId="275CFB84" wp14:editId="07D51741">
             <wp:extent cx="5760720" cy="3718560"/>
@@ -2977,24 +2851,14 @@
       <w:r>
         <w:t>16</w:t>
       </w:r>
-      <w:r>
-        <w:fldChar w:fldCharType="begin"/>
-      </w:r>
-      <w:r>
-        <w:instrText xml:space="preserve"> SEQ Figure \* ARABIC </w:instrText>
-      </w:r>
-      <w:r>
-        <w:fldChar w:fldCharType="separate"/>
-      </w:r>
-      <w:r>
-        <w:rPr>
-          <w:noProof/>
-        </w:rPr>
-        <w:t>16</w:t>
-      </w:r>
-      <w:r>
-        <w:fldChar w:fldCharType="end"/>
-      </w:r>
+      <w:fldSimple w:instr=" SEQ Figure \* ARABIC ">
+        <w:r>
+          <w:rPr>
+            <w:noProof/>
+          </w:rPr>
+          <w:t>16</w:t>
+        </w:r>
+      </w:fldSimple>
       <w:r>
         <w:t xml:space="preserve">. </w:t>
       </w:r>
@@ -3075,6 +2939,9 @@
         <w:jc w:val="center"/>
       </w:pPr>
       <w:r>
+        <w:rPr>
+          <w:noProof/>
+        </w:rPr>
         <w:lastRenderedPageBreak/>
         <w:drawing>
           <wp:inline distT="0" distB="0" distL="0" distR="0" wp14:anchorId="2A6B6177" wp14:editId="7486E9AB">
@@ -3124,24 +2991,14 @@
       <w:r>
         <w:t xml:space="preserve">Figure </w:t>
       </w:r>
-      <w:r>
-        <w:fldChar w:fldCharType="begin"/>
-      </w:r>
-      <w:r>
-        <w:instrText xml:space="preserve"> SEQ Figure \* ARABIC </w:instrText>
-      </w:r>
-      <w:r>
-        <w:fldChar w:fldCharType="separate"/>
-      </w:r>
-      <w:r>
-        <w:rPr>
-          <w:noProof/>
-        </w:rPr>
-        <w:t>17</w:t>
-      </w:r>
-      <w:r>
-        <w:fldChar w:fldCharType="end"/>
-      </w:r>
+      <w:fldSimple w:instr=" SEQ Figure \* ARABIC ">
+        <w:r>
+          <w:rPr>
+            <w:noProof/>
+          </w:rPr>
+          <w:t>17</w:t>
+        </w:r>
+      </w:fldSimple>
       <w:r>
         <w:t>. Linearity between Selling Price (Box-Cox transformation) and Year and Kilometres Driven variables</w:t>
       </w:r>
@@ -3157,6 +3014,323 @@
           <w:color w:val="1F1F1F"/>
         </w:rPr>
       </w:pPr>
+    </w:p>
+    <w:p>
+      <w:pPr>
+        <w:pStyle w:val="NormalWeb"/>
+        <w:shd w:val="clear" w:color="auto" w:fill="FFFFFF"/>
+        <w:spacing w:before="0" w:beforeAutospacing="0" w:after="0" w:afterAutospacing="0" w:line="360" w:lineRule="auto"/>
+        <w:ind w:firstLine="360"/>
+        <w:jc w:val="both"/>
+        <w:rPr>
+          <w:color w:val="1F1F1F"/>
+        </w:rPr>
+      </w:pPr>
+      <w:r>
+        <w:rPr>
+          <w:color w:val="1F1F1F"/>
+        </w:rPr>
+        <w:t>Fourth assumptions that will be tested will be multicollinearity between the independent variables. To allow this analysis also for categorical variables I will first</w:t>
+      </w:r>
+      <w:r>
+        <w:rPr>
+          <w:color w:val="1F1F1F"/>
+        </w:rPr>
+        <w:t xml:space="preserve"> calculate V-Cramer’s association measure which will present the intercorrelation between categorical variables.</w:t>
+      </w:r>
+    </w:p>
+    <w:p>
+      <w:pPr>
+        <w:pStyle w:val="NormalWeb"/>
+        <w:shd w:val="clear" w:color="auto" w:fill="FFFFFF"/>
+        <w:spacing w:before="0" w:beforeAutospacing="0" w:after="0" w:afterAutospacing="0" w:line="360" w:lineRule="auto"/>
+        <w:ind w:firstLine="360"/>
+        <w:jc w:val="both"/>
+        <w:rPr>
+          <w:color w:val="1F1F1F"/>
+        </w:rPr>
+      </w:pPr>
+      <w:r>
+        <w:rPr>
+          <w:color w:val="1F1F1F"/>
+        </w:rPr>
+        <w:t>Results of V-Cramer calculations are presented in the Figure 18. Values close to 1 suggest perfect association between the categorical variables. Nonetheless in this dataset the strongest value is 0,21 (between transmission and seller type). This indicate that there is no autocorrelation between categorical variables.</w:t>
+      </w:r>
+    </w:p>
+    <w:p>
+      <w:pPr>
+        <w:pStyle w:val="NormalWeb"/>
+        <w:keepNext/>
+        <w:shd w:val="clear" w:color="auto" w:fill="FFFFFF"/>
+        <w:spacing w:before="0" w:beforeAutospacing="0" w:after="0" w:afterAutospacing="0" w:line="360" w:lineRule="auto"/>
+        <w:ind w:firstLine="360"/>
+        <w:jc w:val="center"/>
+      </w:pPr>
+      <w:r>
+        <w:rPr>
+          <w:color w:val="1F1F1F"/>
+        </w:rPr>
+        <w:lastRenderedPageBreak/>
+        <w:drawing>
+          <wp:inline distT="0" distB="0" distL="0" distR="0" wp14:anchorId="2B80EACF" wp14:editId="4437491E">
+            <wp:extent cx="2004060" cy="2774248"/>
+            <wp:effectExtent l="0" t="0" r="0" b="7620"/>
+            <wp:docPr id="8" name="Picture 8"/>
+            <wp:cNvGraphicFramePr>
+              <a:graphicFrameLocks xmlns:a="http://schemas.openxmlformats.org/drawingml/2006/main" noChangeAspect="1"/>
+            </wp:cNvGraphicFramePr>
+            <a:graphic xmlns:a="http://schemas.openxmlformats.org/drawingml/2006/main">
+              <a:graphicData uri="http://schemas.openxmlformats.org/drawingml/2006/picture">
+                <pic:pic xmlns:pic="http://schemas.openxmlformats.org/drawingml/2006/picture">
+                  <pic:nvPicPr>
+                    <pic:cNvPr id="1" name=""/>
+                    <pic:cNvPicPr/>
+                  </pic:nvPicPr>
+                  <pic:blipFill>
+                    <a:blip r:embed="rId25"/>
+                    <a:stretch>
+                      <a:fillRect/>
+                    </a:stretch>
+                  </pic:blipFill>
+                  <pic:spPr>
+                    <a:xfrm>
+                      <a:off x="0" y="0"/>
+                      <a:ext cx="2009857" cy="2782273"/>
+                    </a:xfrm>
+                    <a:prstGeom prst="rect">
+                      <a:avLst/>
+                    </a:prstGeom>
+                  </pic:spPr>
+                </pic:pic>
+              </a:graphicData>
+            </a:graphic>
+          </wp:inline>
+        </w:drawing>
+      </w:r>
+    </w:p>
+    <w:p>
+      <w:pPr>
+        <w:pStyle w:val="Caption"/>
+        <w:jc w:val="center"/>
+        <w:rPr>
+          <w:color w:val="1F1F1F"/>
+        </w:rPr>
+      </w:pPr>
+      <w:r>
+        <w:t xml:space="preserve">Figure </w:t>
+      </w:r>
+      <w:fldSimple w:instr=" SEQ Figure \* ARABIC ">
+        <w:r>
+          <w:rPr>
+            <w:noProof/>
+          </w:rPr>
+          <w:t>18</w:t>
+        </w:r>
+      </w:fldSimple>
+      <w:r>
+        <w:t>. V-Cramer's association measure between categorical variables</w:t>
+      </w:r>
+    </w:p>
+    <w:p>
+      <w:pPr>
+        <w:pStyle w:val="NormalWeb"/>
+        <w:shd w:val="clear" w:color="auto" w:fill="FFFFFF"/>
+        <w:spacing w:before="0" w:beforeAutospacing="0" w:after="0" w:afterAutospacing="0" w:line="360" w:lineRule="auto"/>
+        <w:ind w:firstLine="360"/>
+        <w:jc w:val="both"/>
+        <w:rPr>
+          <w:color w:val="1F1F1F"/>
+        </w:rPr>
+      </w:pPr>
+    </w:p>
+    <w:p>
+      <w:pPr>
+        <w:pStyle w:val="NormalWeb"/>
+        <w:shd w:val="clear" w:color="auto" w:fill="FFFFFF"/>
+        <w:spacing w:before="0" w:beforeAutospacing="0" w:after="0" w:afterAutospacing="0" w:line="360" w:lineRule="auto"/>
+        <w:ind w:firstLine="360"/>
+        <w:jc w:val="both"/>
+        <w:rPr>
+          <w:color w:val="1F1F1F"/>
+        </w:rPr>
+      </w:pPr>
+      <w:r>
+        <w:rPr>
+          <w:color w:val="1F1F1F"/>
+        </w:rPr>
+        <w:t xml:space="preserve">To summarize the variables which </w:t>
+      </w:r>
+      <w:r>
+        <w:rPr>
+          <w:color w:val="1F1F1F"/>
+        </w:rPr>
+        <w:t>are selected as predictor’s and will be considered in modelling phase are</w:t>
+      </w:r>
+      <w:r>
+        <w:rPr>
+          <w:color w:val="1F1F1F"/>
+        </w:rPr>
+        <w:t>:</w:t>
+      </w:r>
+    </w:p>
+    <w:p>
+      <w:pPr>
+        <w:pStyle w:val="NormalWeb"/>
+        <w:numPr>
+          <w:ilvl w:val="0"/>
+          <w:numId w:val="8"/>
+        </w:numPr>
+        <w:shd w:val="clear" w:color="auto" w:fill="FFFFFF"/>
+        <w:spacing w:after="0" w:line="360" w:lineRule="auto"/>
+        <w:jc w:val="both"/>
+        <w:rPr>
+          <w:color w:val="1F1F1F"/>
+        </w:rPr>
+      </w:pPr>
+      <w:r>
+        <w:rPr>
+          <w:color w:val="1F1F1F"/>
+        </w:rPr>
+        <w:t>Y</w:t>
+      </w:r>
+      <w:r>
+        <w:rPr>
+          <w:color w:val="1F1F1F"/>
+        </w:rPr>
+        <w:t>ear</w:t>
+      </w:r>
+      <w:r>
+        <w:rPr>
+          <w:color w:val="1F1F1F"/>
+        </w:rPr>
+        <w:t xml:space="preserve"> produced</w:t>
+      </w:r>
+    </w:p>
+    <w:p>
+      <w:pPr>
+        <w:pStyle w:val="NormalWeb"/>
+        <w:numPr>
+          <w:ilvl w:val="0"/>
+          <w:numId w:val="8"/>
+        </w:numPr>
+        <w:shd w:val="clear" w:color="auto" w:fill="FFFFFF"/>
+        <w:spacing w:after="0" w:line="360" w:lineRule="auto"/>
+        <w:jc w:val="both"/>
+        <w:rPr>
+          <w:color w:val="1F1F1F"/>
+        </w:rPr>
+      </w:pPr>
+      <w:r>
+        <w:rPr>
+          <w:color w:val="1F1F1F"/>
+        </w:rPr>
+        <w:t>Fuel type</w:t>
+      </w:r>
+    </w:p>
+    <w:p>
+      <w:pPr>
+        <w:pStyle w:val="NormalWeb"/>
+        <w:numPr>
+          <w:ilvl w:val="0"/>
+          <w:numId w:val="8"/>
+        </w:numPr>
+        <w:shd w:val="clear" w:color="auto" w:fill="FFFFFF"/>
+        <w:spacing w:after="0" w:line="360" w:lineRule="auto"/>
+        <w:jc w:val="both"/>
+        <w:rPr>
+          <w:color w:val="1F1F1F"/>
+        </w:rPr>
+      </w:pPr>
+      <w:r>
+        <w:rPr>
+          <w:color w:val="1F1F1F"/>
+        </w:rPr>
+        <w:t>Seller type</w:t>
+      </w:r>
+    </w:p>
+    <w:p>
+      <w:pPr>
+        <w:pStyle w:val="NormalWeb"/>
+        <w:numPr>
+          <w:ilvl w:val="0"/>
+          <w:numId w:val="8"/>
+        </w:numPr>
+        <w:shd w:val="clear" w:color="auto" w:fill="FFFFFF"/>
+        <w:spacing w:after="0" w:line="360" w:lineRule="auto"/>
+        <w:jc w:val="both"/>
+        <w:rPr>
+          <w:color w:val="1F1F1F"/>
+        </w:rPr>
+      </w:pPr>
+      <w:r>
+        <w:rPr>
+          <w:color w:val="1F1F1F"/>
+        </w:rPr>
+        <w:t>T</w:t>
+      </w:r>
+      <w:r>
+        <w:rPr>
+          <w:color w:val="1F1F1F"/>
+        </w:rPr>
+        <w:t>ransmission</w:t>
+      </w:r>
+    </w:p>
+    <w:p>
+      <w:pPr>
+        <w:pStyle w:val="NormalWeb"/>
+        <w:numPr>
+          <w:ilvl w:val="0"/>
+          <w:numId w:val="8"/>
+        </w:numPr>
+        <w:shd w:val="clear" w:color="auto" w:fill="FFFFFF"/>
+        <w:spacing w:before="0" w:beforeAutospacing="0" w:after="0" w:afterAutospacing="0" w:line="360" w:lineRule="auto"/>
+        <w:jc w:val="both"/>
+        <w:rPr>
+          <w:color w:val="1F1F1F"/>
+        </w:rPr>
+      </w:pPr>
+      <w:r>
+        <w:rPr>
+          <w:color w:val="1F1F1F"/>
+        </w:rPr>
+        <w:t>Owner</w:t>
+      </w:r>
+      <w:r>
+        <w:rPr>
+          <w:color w:val="1F1F1F"/>
+        </w:rPr>
+        <w:t xml:space="preserve"> (First/Second etc)</w:t>
+      </w:r>
+    </w:p>
+    <w:p>
+      <w:pPr>
+        <w:pStyle w:val="NormalWeb"/>
+        <w:shd w:val="clear" w:color="auto" w:fill="FFFFFF"/>
+        <w:spacing w:before="0" w:beforeAutospacing="0" w:after="0" w:afterAutospacing="0" w:line="360" w:lineRule="auto"/>
+        <w:ind w:firstLine="360"/>
+        <w:jc w:val="both"/>
+        <w:rPr>
+          <w:color w:val="1F1F1F"/>
+        </w:rPr>
+      </w:pPr>
+    </w:p>
+    <w:p>
+      <w:pPr>
+        <w:pStyle w:val="NormalWeb"/>
+        <w:shd w:val="clear" w:color="auto" w:fill="FFFFFF"/>
+        <w:spacing w:before="0" w:beforeAutospacing="0" w:after="0" w:afterAutospacing="0" w:line="360" w:lineRule="auto"/>
+        <w:ind w:firstLine="360"/>
+        <w:jc w:val="both"/>
+        <w:rPr>
+          <w:color w:val="1F1F1F"/>
+        </w:rPr>
+      </w:pPr>
+      <w:r>
+        <w:rPr>
+          <w:color w:val="1F1F1F"/>
+        </w:rPr>
+        <w:t>Cars name and kilometres driven were rejected. First variable because of big category dispersion (many not numerous classes). Second one because of not meeting linearity assumption.</w:t>
+      </w:r>
     </w:p>
     <w:p>
       <w:pPr>
@@ -3210,18 +3384,165 @@
       <w:pPr>
         <w:pStyle w:val="NormalWeb"/>
         <w:shd w:val="clear" w:color="auto" w:fill="FFFFFF"/>
-        <w:spacing w:before="0" w:beforeAutospacing="0" w:after="0" w:afterAutospacing="0"/>
-        <w:ind w:left="1080"/>
-        <w:rPr>
-          <w:color w:val="1F1F1F"/>
-        </w:rPr>
-      </w:pPr>
-    </w:p>
-    <w:p>
-      <w:pPr>
-        <w:pStyle w:val="NormalWeb"/>
-        <w:shd w:val="clear" w:color="auto" w:fill="FFFFFF"/>
-        <w:spacing w:before="0" w:beforeAutospacing="0" w:after="0" w:afterAutospacing="0"/>
+        <w:spacing w:before="0" w:beforeAutospacing="0" w:after="0" w:afterAutospacing="0" w:line="360" w:lineRule="auto"/>
+        <w:ind w:firstLine="360"/>
+        <w:jc w:val="both"/>
+        <w:rPr>
+          <w:color w:val="1F1F1F"/>
+        </w:rPr>
+      </w:pPr>
+      <w:r>
+        <w:rPr>
+          <w:color w:val="1F1F1F"/>
+        </w:rPr>
+        <w:t>First step before moving into the modelling phase was to convert categorical variables into binary classes.</w:t>
+      </w:r>
+      <w:r>
+        <w:rPr>
+          <w:color w:val="1F1F1F"/>
+        </w:rPr>
+        <w:t xml:space="preserve"> This changes the dimensions of our dataset. We moved from 5 to 11 variables (approach used was to leave k-1 levels of categorical variables).</w:t>
+      </w:r>
+    </w:p>
+    <w:p>
+      <w:pPr>
+        <w:pStyle w:val="NormalWeb"/>
+        <w:shd w:val="clear" w:color="auto" w:fill="FFFFFF"/>
+        <w:spacing w:before="0" w:beforeAutospacing="0" w:after="0" w:afterAutospacing="0" w:line="360" w:lineRule="auto"/>
+        <w:ind w:firstLine="360"/>
+        <w:jc w:val="both"/>
+        <w:rPr>
+          <w:color w:val="1F1F1F"/>
+        </w:rPr>
+      </w:pPr>
+      <w:r>
+        <w:rPr>
+          <w:color w:val="1F1F1F"/>
+        </w:rPr>
+        <w:t xml:space="preserve">I will fit 3 linear regression models with </w:t>
+      </w:r>
+      <w:proofErr w:type="spellStart"/>
+      <w:r>
+        <w:rPr>
+          <w:color w:val="1F1F1F"/>
+        </w:rPr>
+        <w:t>analyzed</w:t>
+      </w:r>
+      <w:proofErr w:type="spellEnd"/>
+      <w:r>
+        <w:rPr>
+          <w:color w:val="1F1F1F"/>
+        </w:rPr>
+        <w:t xml:space="preserve"> data:</w:t>
+      </w:r>
+    </w:p>
+    <w:p>
+      <w:pPr>
+        <w:pStyle w:val="NormalWeb"/>
+        <w:numPr>
+          <w:ilvl w:val="0"/>
+          <w:numId w:val="8"/>
+        </w:numPr>
+        <w:shd w:val="clear" w:color="auto" w:fill="FFFFFF"/>
+        <w:spacing w:before="0" w:beforeAutospacing="0" w:after="0" w:afterAutospacing="0" w:line="360" w:lineRule="auto"/>
+        <w:jc w:val="both"/>
+        <w:rPr>
+          <w:color w:val="1F1F1F"/>
+        </w:rPr>
+      </w:pPr>
+      <w:r>
+        <w:rPr>
+          <w:color w:val="1F1F1F"/>
+        </w:rPr>
+        <w:t>Basic Linear Regression model</w:t>
+      </w:r>
+    </w:p>
+    <w:p>
+      <w:pPr>
+        <w:pStyle w:val="NormalWeb"/>
+        <w:numPr>
+          <w:ilvl w:val="0"/>
+          <w:numId w:val="8"/>
+        </w:numPr>
+        <w:shd w:val="clear" w:color="auto" w:fill="FFFFFF"/>
+        <w:spacing w:before="0" w:beforeAutospacing="0" w:after="0" w:afterAutospacing="0" w:line="360" w:lineRule="auto"/>
+        <w:jc w:val="both"/>
+        <w:rPr>
+          <w:color w:val="1F1F1F"/>
+        </w:rPr>
+      </w:pPr>
+      <w:r>
+        <w:rPr>
+          <w:color w:val="1F1F1F"/>
+        </w:rPr>
+        <w:t>Linear Regression model with polynomial features</w:t>
+      </w:r>
+    </w:p>
+    <w:p>
+      <w:pPr>
+        <w:pStyle w:val="NormalWeb"/>
+        <w:numPr>
+          <w:ilvl w:val="0"/>
+          <w:numId w:val="8"/>
+        </w:numPr>
+        <w:shd w:val="clear" w:color="auto" w:fill="FFFFFF"/>
+        <w:spacing w:before="0" w:beforeAutospacing="0" w:after="0" w:afterAutospacing="0" w:line="360" w:lineRule="auto"/>
+        <w:jc w:val="both"/>
+        <w:rPr>
+          <w:color w:val="1F1F1F"/>
+        </w:rPr>
+      </w:pPr>
+      <w:r>
+        <w:rPr>
+          <w:color w:val="1F1F1F"/>
+        </w:rPr>
+        <w:lastRenderedPageBreak/>
+        <w:t xml:space="preserve">Ridge Regression model </w:t>
+      </w:r>
+    </w:p>
+    <w:p>
+      <w:pPr>
+        <w:pStyle w:val="NormalWeb"/>
+        <w:shd w:val="clear" w:color="auto" w:fill="FFFFFF"/>
+        <w:spacing w:before="0" w:beforeAutospacing="0" w:after="0" w:afterAutospacing="0" w:line="360" w:lineRule="auto"/>
+        <w:ind w:firstLine="360"/>
+        <w:jc w:val="both"/>
+        <w:rPr>
+          <w:color w:val="1F1F1F"/>
+        </w:rPr>
+      </w:pPr>
+      <w:r>
+        <w:rPr>
+          <w:color w:val="1F1F1F"/>
+        </w:rPr>
+        <w:t>30% of the data will be taken into training set (around 2077 observations) and around 4845 observations will constitute training set.</w:t>
+      </w:r>
+      <w:r>
+        <w:rPr>
+          <w:color w:val="1F1F1F"/>
+        </w:rPr>
+        <w:t xml:space="preserve"> </w:t>
+      </w:r>
+    </w:p>
+    <w:p>
+      <w:pPr>
+        <w:pStyle w:val="NormalWeb"/>
+        <w:shd w:val="clear" w:color="auto" w:fill="FFFFFF"/>
+        <w:spacing w:before="0" w:beforeAutospacing="0" w:after="0" w:afterAutospacing="0" w:line="360" w:lineRule="auto"/>
+        <w:ind w:firstLine="360"/>
+        <w:jc w:val="both"/>
+        <w:rPr>
+          <w:color w:val="1F1F1F"/>
+        </w:rPr>
+      </w:pPr>
+    </w:p>
+    <w:p>
+      <w:pPr>
+        <w:pStyle w:val="NormalWeb"/>
+        <w:shd w:val="clear" w:color="auto" w:fill="FFFFFF"/>
+        <w:spacing w:before="0" w:beforeAutospacing="0" w:after="0" w:afterAutospacing="0" w:line="360" w:lineRule="auto"/>
+        <w:ind w:firstLine="360"/>
+        <w:jc w:val="both"/>
         <w:rPr>
           <w:color w:val="1F1F1F"/>
         </w:rPr>
@@ -3283,6 +3604,24 @@
       <w:pPr>
         <w:pStyle w:val="NormalWeb"/>
         <w:shd w:val="clear" w:color="auto" w:fill="FFFFFF"/>
+        <w:spacing w:before="0" w:beforeAutospacing="0" w:after="0" w:afterAutospacing="0" w:line="360" w:lineRule="auto"/>
+        <w:ind w:firstLine="360"/>
+        <w:jc w:val="both"/>
+        <w:rPr>
+          <w:color w:val="1F1F1F"/>
+        </w:rPr>
+      </w:pPr>
+      <w:r>
+        <w:rPr>
+          <w:color w:val="1F1F1F"/>
+        </w:rPr>
+        <w:t>To decide which model is the best I will compare the values of goodness of fit statistic (coefficient of determination) and mean square error (MSE). In the first instance the closer to 1 the better the model and in terms of the second measure the lower the value the better.</w:t>
+      </w:r>
+    </w:p>
+    <w:p>
+      <w:pPr>
+        <w:pStyle w:val="NormalWeb"/>
+        <w:shd w:val="clear" w:color="auto" w:fill="FFFFFF"/>
         <w:spacing w:before="0" w:beforeAutospacing="0" w:after="0" w:afterAutospacing="0"/>
         <w:rPr>
           <w:color w:val="1F1F1F"/>
@@ -3375,7 +3714,25 @@
           <w:sz w:val="28"/>
           <w:szCs w:val="28"/>
         </w:rPr>
-        <w:t>Suggestions for next steps in analyzing this data</w:t>
+        <w:t xml:space="preserve">Suggestions for next steps in </w:t>
+      </w:r>
+      <w:proofErr w:type="spellStart"/>
+      <w:r>
+        <w:rPr>
+          <w:color w:val="1F1F1F"/>
+          <w:sz w:val="28"/>
+          <w:szCs w:val="28"/>
+        </w:rPr>
+        <w:t>analyzing</w:t>
+      </w:r>
+      <w:proofErr w:type="spellEnd"/>
+      <w:r>
+        <w:rPr>
+          <w:color w:val="1F1F1F"/>
+          <w:sz w:val="28"/>
+          <w:szCs w:val="28"/>
+        </w:rPr>
+        <w:t xml:space="preserve"> this data</w:t>
       </w:r>
     </w:p>
     <w:p>

--- a/Regression/REGRESSION_CourseProject_WojciechGolebiowski.docx
+++ b/Regression/REGRESSION_CourseProject_WojciechGolebiowski.docx
@@ -88,18 +88,497 @@
           <w:szCs w:val="32"/>
         </w:rPr>
       </w:pPr>
+    </w:p>
+    <w:p>
+      <w:pPr>
+        <w:pStyle w:val="NormalWeb"/>
+        <w:numPr>
+          <w:ilvl w:val="0"/>
+          <w:numId w:val="3"/>
+        </w:numPr>
+        <w:shd w:val="clear" w:color="auto" w:fill="FFFFFF"/>
+        <w:spacing w:before="0" w:beforeAutospacing="0" w:after="0" w:afterAutospacing="0"/>
+        <w:jc w:val="both"/>
+        <w:rPr>
+          <w:color w:val="1F1F1F"/>
+          <w:sz w:val="28"/>
+          <w:szCs w:val="28"/>
+        </w:rPr>
+      </w:pPr>
+      <w:r>
+        <w:rPr>
+          <w:color w:val="1F1F1F"/>
+          <w:sz w:val="28"/>
+          <w:szCs w:val="28"/>
+        </w:rPr>
+        <w:t>Main objective of the analysi</w:t>
+      </w:r>
+      <w:r>
+        <w:rPr>
+          <w:color w:val="1F1F1F"/>
+          <w:sz w:val="28"/>
+          <w:szCs w:val="28"/>
+        </w:rPr>
+        <w:t>s</w:t>
+      </w:r>
+    </w:p>
+    <w:p>
+      <w:pPr>
+        <w:pStyle w:val="NormalWeb"/>
+        <w:shd w:val="clear" w:color="auto" w:fill="FFFFFF"/>
+        <w:spacing w:before="0" w:beforeAutospacing="0" w:after="0" w:afterAutospacing="0"/>
+        <w:jc w:val="both"/>
+        <w:rPr>
+          <w:color w:val="1F1F1F"/>
+          <w:sz w:val="28"/>
+          <w:szCs w:val="28"/>
+        </w:rPr>
+      </w:pPr>
+    </w:p>
+    <w:p>
+      <w:pPr>
+        <w:pStyle w:val="NormalWeb"/>
+        <w:shd w:val="clear" w:color="auto" w:fill="FFFFFF"/>
+        <w:spacing w:before="0" w:beforeAutospacing="0" w:after="0" w:afterAutospacing="0" w:line="360" w:lineRule="auto"/>
+        <w:ind w:left="360" w:firstLine="360"/>
+        <w:jc w:val="both"/>
+        <w:rPr>
+          <w:color w:val="1F1F1F"/>
+        </w:rPr>
+      </w:pPr>
+      <w:r>
+        <w:rPr>
+          <w:color w:val="1F1F1F"/>
+        </w:rPr>
+        <w:t>A main objective of this analysis is to predict selling price of the car given some attributes (</w:t>
+      </w:r>
+      <w:proofErr w:type="spellStart"/>
+      <w:r>
+        <w:rPr>
+          <w:color w:val="1F1F1F"/>
+        </w:rPr>
+        <w:t>criterias</w:t>
+      </w:r>
+      <w:proofErr w:type="spellEnd"/>
+      <w:r>
+        <w:rPr>
+          <w:color w:val="1F1F1F"/>
+        </w:rPr>
+        <w:t>). This work will focus mostly on predictive aspect of modelling though I will also check which coefficients are relatively the largest. This will give additional information to the analysis – it will reveal the most influential attributes</w:t>
+      </w:r>
+      <w:r>
+        <w:rPr>
+          <w:color w:val="1F1F1F"/>
+        </w:rPr>
+        <w:t xml:space="preserve">. </w:t>
+      </w:r>
+    </w:p>
+    <w:p>
+      <w:pPr>
+        <w:pStyle w:val="NormalWeb"/>
+        <w:shd w:val="clear" w:color="auto" w:fill="FFFFFF"/>
+        <w:spacing w:before="0" w:beforeAutospacing="0" w:after="0" w:afterAutospacing="0"/>
+        <w:jc w:val="both"/>
+        <w:rPr>
+          <w:color w:val="1F1F1F"/>
+          <w:sz w:val="28"/>
+          <w:szCs w:val="28"/>
+        </w:rPr>
+      </w:pPr>
+    </w:p>
+    <w:p>
+      <w:pPr>
+        <w:pStyle w:val="NormalWeb"/>
+        <w:numPr>
+          <w:ilvl w:val="0"/>
+          <w:numId w:val="3"/>
+        </w:numPr>
+        <w:shd w:val="clear" w:color="auto" w:fill="FFFFFF"/>
+        <w:spacing w:before="0" w:beforeAutospacing="0" w:after="0" w:afterAutospacing="0"/>
+        <w:jc w:val="both"/>
+        <w:rPr>
+          <w:color w:val="1F1F1F"/>
+          <w:sz w:val="28"/>
+          <w:szCs w:val="28"/>
+        </w:rPr>
+      </w:pPr>
+      <w:r>
+        <w:rPr>
+          <w:color w:val="1F1F1F"/>
+          <w:sz w:val="28"/>
+          <w:szCs w:val="28"/>
+        </w:rPr>
+        <w:t>Brief description of the data set</w:t>
+      </w:r>
+    </w:p>
+    <w:p>
+      <w:pPr>
+        <w:pStyle w:val="NormalWeb"/>
+        <w:shd w:val="clear" w:color="auto" w:fill="FFFFFF"/>
+        <w:spacing w:before="0" w:beforeAutospacing="0" w:after="0" w:afterAutospacing="0"/>
+        <w:jc w:val="both"/>
+        <w:rPr>
+          <w:color w:val="1F1F1F"/>
+          <w:sz w:val="28"/>
+          <w:szCs w:val="28"/>
+        </w:rPr>
+      </w:pPr>
+    </w:p>
+    <w:p>
+      <w:pPr>
+        <w:pStyle w:val="NormalWeb"/>
+        <w:shd w:val="clear" w:color="auto" w:fill="FFFFFF"/>
+        <w:spacing w:before="0" w:beforeAutospacing="0" w:after="0" w:afterAutospacing="0" w:line="360" w:lineRule="auto"/>
+        <w:ind w:firstLine="360"/>
+        <w:jc w:val="both"/>
+        <w:rPr>
+          <w:color w:val="1F1F1F"/>
+        </w:rPr>
+      </w:pPr>
+      <w:r>
+        <w:rPr>
+          <w:color w:val="1F1F1F"/>
+        </w:rPr>
+        <w:t xml:space="preserve">Dataset used in analysis presents used vehicles data set. </w:t>
+      </w:r>
+      <w:r>
+        <w:t>In general the datasets consists of 8128 records and</w:t>
+      </w:r>
+      <w:r>
+        <w:rPr>
+          <w:color w:val="1F1F1F"/>
+        </w:rPr>
+        <w:t xml:space="preserve"> presents variables such as:</w:t>
+      </w:r>
+    </w:p>
+    <w:p>
+      <w:pPr>
+        <w:pStyle w:val="NormalWeb"/>
+        <w:numPr>
+          <w:ilvl w:val="0"/>
+          <w:numId w:val="8"/>
+        </w:numPr>
+        <w:shd w:val="clear" w:color="auto" w:fill="FFFFFF"/>
+        <w:spacing w:after="0" w:line="360" w:lineRule="auto"/>
+        <w:jc w:val="both"/>
+        <w:rPr>
+          <w:color w:val="1F1F1F"/>
+        </w:rPr>
+      </w:pPr>
+      <w:r>
+        <w:rPr>
+          <w:color w:val="1F1F1F"/>
+        </w:rPr>
+        <w:t>Car’s n</w:t>
+      </w:r>
+      <w:r>
+        <w:rPr>
+          <w:color w:val="1F1F1F"/>
+        </w:rPr>
+        <w:t>ame</w:t>
+      </w:r>
+    </w:p>
+    <w:p>
+      <w:pPr>
+        <w:pStyle w:val="NormalWeb"/>
+        <w:numPr>
+          <w:ilvl w:val="0"/>
+          <w:numId w:val="8"/>
+        </w:numPr>
+        <w:shd w:val="clear" w:color="auto" w:fill="FFFFFF"/>
+        <w:spacing w:after="0" w:line="360" w:lineRule="auto"/>
+        <w:jc w:val="both"/>
+        <w:rPr>
+          <w:color w:val="1F1F1F"/>
+        </w:rPr>
+      </w:pPr>
+      <w:r>
+        <w:rPr>
+          <w:color w:val="1F1F1F"/>
+        </w:rPr>
+        <w:t>Y</w:t>
+      </w:r>
+      <w:r>
+        <w:rPr>
+          <w:color w:val="1F1F1F"/>
+        </w:rPr>
+        <w:t>ear</w:t>
+      </w:r>
+      <w:r>
+        <w:rPr>
+          <w:color w:val="1F1F1F"/>
+        </w:rPr>
+        <w:t xml:space="preserve"> produced</w:t>
+      </w:r>
+    </w:p>
+    <w:p>
+      <w:pPr>
+        <w:pStyle w:val="NormalWeb"/>
+        <w:numPr>
+          <w:ilvl w:val="0"/>
+          <w:numId w:val="8"/>
+        </w:numPr>
+        <w:shd w:val="clear" w:color="auto" w:fill="FFFFFF"/>
+        <w:spacing w:after="0" w:line="360" w:lineRule="auto"/>
+        <w:jc w:val="both"/>
+        <w:rPr>
+          <w:color w:val="1F1F1F"/>
+        </w:rPr>
+      </w:pPr>
+      <w:r>
+        <w:rPr>
+          <w:color w:val="1F1F1F"/>
+        </w:rPr>
+        <w:t>S</w:t>
+      </w:r>
+      <w:r>
+        <w:rPr>
+          <w:color w:val="1F1F1F"/>
+        </w:rPr>
+        <w:t>elling</w:t>
+      </w:r>
+      <w:r>
+        <w:rPr>
+          <w:color w:val="1F1F1F"/>
+        </w:rPr>
+        <w:t xml:space="preserve"> </w:t>
+      </w:r>
+      <w:r>
+        <w:rPr>
+          <w:color w:val="1F1F1F"/>
+        </w:rPr>
+        <w:t>price</w:t>
+      </w:r>
+      <w:r>
+        <w:rPr>
+          <w:color w:val="1F1F1F"/>
+        </w:rPr>
+        <w:t xml:space="preserve"> (target variable</w:t>
+      </w:r>
+      <w:r>
+        <w:rPr>
+          <w:color w:val="1F1F1F"/>
+        </w:rPr>
+        <w:t xml:space="preserve"> – in India Rupias</w:t>
+      </w:r>
+      <w:r>
+        <w:rPr>
+          <w:color w:val="1F1F1F"/>
+        </w:rPr>
+        <w:t>)</w:t>
+      </w:r>
+    </w:p>
+    <w:p>
+      <w:pPr>
+        <w:pStyle w:val="NormalWeb"/>
+        <w:numPr>
+          <w:ilvl w:val="0"/>
+          <w:numId w:val="8"/>
+        </w:numPr>
+        <w:shd w:val="clear" w:color="auto" w:fill="FFFFFF"/>
+        <w:spacing w:after="0" w:line="360" w:lineRule="auto"/>
+        <w:jc w:val="both"/>
+        <w:rPr>
+          <w:color w:val="1F1F1F"/>
+        </w:rPr>
+      </w:pPr>
+      <w:r>
+        <w:rPr>
+          <w:color w:val="1F1F1F"/>
+        </w:rPr>
+        <w:t>Km’s driven</w:t>
+      </w:r>
+    </w:p>
+    <w:p>
+      <w:pPr>
+        <w:pStyle w:val="NormalWeb"/>
+        <w:numPr>
+          <w:ilvl w:val="0"/>
+          <w:numId w:val="8"/>
+        </w:numPr>
+        <w:shd w:val="clear" w:color="auto" w:fill="FFFFFF"/>
+        <w:spacing w:after="0" w:line="360" w:lineRule="auto"/>
+        <w:jc w:val="both"/>
+        <w:rPr>
+          <w:color w:val="1F1F1F"/>
+        </w:rPr>
+      </w:pPr>
+      <w:r>
+        <w:rPr>
+          <w:color w:val="1F1F1F"/>
+        </w:rPr>
+        <w:t>Fuel type</w:t>
+      </w:r>
+    </w:p>
+    <w:p>
+      <w:pPr>
+        <w:pStyle w:val="NormalWeb"/>
+        <w:numPr>
+          <w:ilvl w:val="0"/>
+          <w:numId w:val="8"/>
+        </w:numPr>
+        <w:shd w:val="clear" w:color="auto" w:fill="FFFFFF"/>
+        <w:spacing w:after="0" w:line="360" w:lineRule="auto"/>
+        <w:jc w:val="both"/>
+        <w:rPr>
+          <w:color w:val="1F1F1F"/>
+        </w:rPr>
+      </w:pPr>
+      <w:r>
+        <w:rPr>
+          <w:color w:val="1F1F1F"/>
+        </w:rPr>
+        <w:t>Seller type</w:t>
+      </w:r>
+    </w:p>
+    <w:p>
+      <w:pPr>
+        <w:pStyle w:val="NormalWeb"/>
+        <w:numPr>
+          <w:ilvl w:val="0"/>
+          <w:numId w:val="8"/>
+        </w:numPr>
+        <w:shd w:val="clear" w:color="auto" w:fill="FFFFFF"/>
+        <w:spacing w:after="0" w:line="360" w:lineRule="auto"/>
+        <w:jc w:val="both"/>
+        <w:rPr>
+          <w:color w:val="1F1F1F"/>
+        </w:rPr>
+      </w:pPr>
+      <w:r>
+        <w:rPr>
+          <w:color w:val="1F1F1F"/>
+        </w:rPr>
+        <w:t>T</w:t>
+      </w:r>
+      <w:r>
+        <w:rPr>
+          <w:color w:val="1F1F1F"/>
+        </w:rPr>
+        <w:t>ransmission</w:t>
+      </w:r>
+    </w:p>
+    <w:p>
+      <w:pPr>
+        <w:pStyle w:val="NormalWeb"/>
+        <w:numPr>
+          <w:ilvl w:val="0"/>
+          <w:numId w:val="8"/>
+        </w:numPr>
+        <w:shd w:val="clear" w:color="auto" w:fill="FFFFFF"/>
+        <w:spacing w:before="0" w:beforeAutospacing="0" w:after="0" w:afterAutospacing="0" w:line="360" w:lineRule="auto"/>
+        <w:jc w:val="both"/>
+        <w:rPr>
+          <w:color w:val="1F1F1F"/>
+        </w:rPr>
+      </w:pPr>
+      <w:r>
+        <w:rPr>
+          <w:color w:val="1F1F1F"/>
+        </w:rPr>
+        <w:t>Owner</w:t>
+      </w:r>
+      <w:r>
+        <w:rPr>
+          <w:color w:val="1F1F1F"/>
+        </w:rPr>
+        <w:t xml:space="preserve"> (First/Second etc)</w:t>
+      </w:r>
+    </w:p>
+    <w:p>
+      <w:pPr>
+        <w:pStyle w:val="NormalWeb"/>
+        <w:shd w:val="clear" w:color="auto" w:fill="FFFFFF"/>
+        <w:spacing w:before="0" w:beforeAutospacing="0" w:after="0" w:afterAutospacing="0" w:line="360" w:lineRule="auto"/>
+        <w:ind w:firstLine="360"/>
+        <w:jc w:val="both"/>
+        <w:rPr>
+          <w:color w:val="1F1F1F"/>
+        </w:rPr>
+      </w:pPr>
+      <w:r>
+        <w:rPr>
+          <w:color w:val="1F1F1F"/>
+        </w:rPr>
+        <w:t xml:space="preserve">There are 3 numeric variables and 5 categorical variables. </w:t>
+      </w:r>
+      <w:r>
+        <w:rPr>
+          <w:color w:val="1F1F1F"/>
+        </w:rPr>
+        <w:t xml:space="preserve">This dataset is available under public access rights on Kaggle.com - </w:t>
+      </w:r>
+      <w:hyperlink r:id="rId6" w:history="1">
+        <w:r>
+          <w:rPr>
+            <w:rStyle w:val="Hyperlink"/>
+          </w:rPr>
+          <w:t>https://www.kaggle.com/datasets/nehalbirla/vehicle-dataset-from-cardekho</w:t>
+        </w:r>
+      </w:hyperlink>
+      <w:r>
+        <w:rPr>
+          <w:color w:val="1F1F1F"/>
+        </w:rPr>
+        <w:t>.</w:t>
+      </w:r>
+      <w:r>
+        <w:rPr>
+          <w:color w:val="1F1F1F"/>
+        </w:rPr>
+        <w:t xml:space="preserve"> </w:t>
+      </w:r>
+    </w:p>
+    <w:p>
+      <w:pPr>
+        <w:pStyle w:val="NormalWeb"/>
+        <w:shd w:val="clear" w:color="auto" w:fill="FFFFFF"/>
+        <w:spacing w:before="0" w:beforeAutospacing="0" w:after="0" w:afterAutospacing="0" w:line="360" w:lineRule="auto"/>
+        <w:ind w:firstLine="360"/>
+        <w:jc w:val="both"/>
+        <w:rPr>
+          <w:color w:val="1F1F1F"/>
+        </w:rPr>
+      </w:pPr>
+      <w:r>
+        <w:rPr>
+          <w:color w:val="1F1F1F"/>
+        </w:rPr>
+        <w:t xml:space="preserve">In the below tables I present a short summary of main statistics for each of the analysed variables. </w:t>
+      </w:r>
+    </w:p>
+    <w:p>
+      <w:pPr>
+        <w:pStyle w:val="NormalWeb"/>
+        <w:shd w:val="clear" w:color="auto" w:fill="FFFFFF"/>
+        <w:spacing w:before="0" w:beforeAutospacing="0" w:after="0" w:afterAutospacing="0"/>
+        <w:ind w:firstLine="360"/>
+        <w:jc w:val="both"/>
+        <w:rPr>
+          <w:color w:val="1F1F1F"/>
+        </w:rPr>
+      </w:pPr>
+    </w:p>
+    <w:p>
+      <w:pPr>
+        <w:pStyle w:val="NormalWeb"/>
+        <w:keepNext/>
+        <w:shd w:val="clear" w:color="auto" w:fill="FFFFFF"/>
+        <w:spacing w:before="0" w:beforeAutospacing="0" w:after="0" w:afterAutospacing="0"/>
+        <w:ind w:firstLine="360"/>
+        <w:jc w:val="center"/>
+      </w:pPr>
       <w:r>
         <w:rPr>
           <w:noProof/>
           <w:color w:val="1F1F1F"/>
-          <w:sz w:val="32"/>
-          <w:szCs w:val="32"/>
-        </w:rPr>
+        </w:rPr>
+        <w:lastRenderedPageBreak/>
         <w:drawing>
-          <wp:inline distT="0" distB="0" distL="0" distR="0" wp14:anchorId="3D0DDD58" wp14:editId="5C912F8F">
-            <wp:extent cx="5760720" cy="2196465"/>
-            <wp:effectExtent l="0" t="0" r="0" b="0"/>
-            <wp:docPr id="13" name="Picture 13"/>
+          <wp:inline distT="0" distB="0" distL="0" distR="0" wp14:anchorId="7A6639AF" wp14:editId="3EBFF5E5">
+            <wp:extent cx="2149026" cy="1828958"/>
+            <wp:effectExtent l="0" t="0" r="3810" b="0"/>
+            <wp:docPr id="1" name="Picture 1"/>
             <wp:cNvGraphicFramePr>
               <a:graphicFrameLocks xmlns:a="http://schemas.openxmlformats.org/drawingml/2006/main" noChangeAspect="1"/>
             </wp:cNvGraphicFramePr>
@@ -111,7 +590,7 @@
                     <pic:cNvPicPr/>
                   </pic:nvPicPr>
                   <pic:blipFill>
-                    <a:blip r:embed="rId6"/>
+                    <a:blip r:embed="rId7"/>
                     <a:stretch>
                       <a:fillRect/>
                     </a:stretch>
@@ -119,7 +598,7 @@
                   <pic:spPr>
                     <a:xfrm>
                       <a:off x="0" y="0"/>
-                      <a:ext cx="5760720" cy="2196465"/>
+                      <a:ext cx="2149026" cy="1828958"/>
                     </a:xfrm>
                     <a:prstGeom prst="rect">
                       <a:avLst/>
@@ -134,494 +613,39 @@
     </w:p>
     <w:p>
       <w:pPr>
-        <w:pStyle w:val="NormalWeb"/>
-        <w:numPr>
-          <w:ilvl w:val="0"/>
-          <w:numId w:val="3"/>
-        </w:numPr>
-        <w:shd w:val="clear" w:color="auto" w:fill="FFFFFF"/>
-        <w:spacing w:before="0" w:beforeAutospacing="0" w:after="0" w:afterAutospacing="0"/>
-        <w:jc w:val="both"/>
-        <w:rPr>
-          <w:color w:val="1F1F1F"/>
-          <w:sz w:val="28"/>
-          <w:szCs w:val="28"/>
-        </w:rPr>
-      </w:pPr>
-      <w:r>
-        <w:rPr>
-          <w:color w:val="1F1F1F"/>
-          <w:sz w:val="28"/>
-          <w:szCs w:val="28"/>
-        </w:rPr>
-        <w:t>Main objective of the analysi</w:t>
-      </w:r>
-      <w:r>
-        <w:rPr>
-          <w:color w:val="1F1F1F"/>
-          <w:sz w:val="28"/>
-          <w:szCs w:val="28"/>
-        </w:rPr>
-        <w:t>s</w:t>
-      </w:r>
-    </w:p>
-    <w:p>
-      <w:pPr>
-        <w:pStyle w:val="NormalWeb"/>
-        <w:shd w:val="clear" w:color="auto" w:fill="FFFFFF"/>
-        <w:spacing w:before="0" w:beforeAutospacing="0" w:after="0" w:afterAutospacing="0"/>
-        <w:jc w:val="both"/>
-        <w:rPr>
-          <w:color w:val="1F1F1F"/>
-          <w:sz w:val="28"/>
-          <w:szCs w:val="28"/>
-        </w:rPr>
-      </w:pPr>
-    </w:p>
-    <w:p>
-      <w:pPr>
-        <w:pStyle w:val="NormalWeb"/>
-        <w:shd w:val="clear" w:color="auto" w:fill="FFFFFF"/>
-        <w:spacing w:before="0" w:beforeAutospacing="0" w:after="0" w:afterAutospacing="0" w:line="360" w:lineRule="auto"/>
-        <w:ind w:left="360" w:firstLine="360"/>
-        <w:jc w:val="both"/>
-        <w:rPr>
-          <w:color w:val="1F1F1F"/>
-        </w:rPr>
-      </w:pPr>
-      <w:r>
-        <w:rPr>
-          <w:color w:val="1F1F1F"/>
-        </w:rPr>
-        <w:t>A main objective of this analysis is to predict selling price of the car given some attributes (</w:t>
-      </w:r>
-      <w:proofErr w:type="spellStart"/>
-      <w:r>
-        <w:rPr>
-          <w:color w:val="1F1F1F"/>
-        </w:rPr>
-        <w:t>criterias</w:t>
-      </w:r>
-      <w:proofErr w:type="spellEnd"/>
-      <w:r>
-        <w:rPr>
-          <w:color w:val="1F1F1F"/>
-        </w:rPr>
-        <w:t>). This work will focus mostly on predictive aspect of modelling though I will also check which coefficients are relatively the largest. This will give additional information to the analysis – it will reveal the most influential attributes</w:t>
-      </w:r>
-      <w:r>
-        <w:rPr>
-          <w:color w:val="1F1F1F"/>
-        </w:rPr>
-        <w:t xml:space="preserve">. </w:t>
-      </w:r>
-    </w:p>
-    <w:p>
-      <w:pPr>
-        <w:pStyle w:val="NormalWeb"/>
-        <w:shd w:val="clear" w:color="auto" w:fill="FFFFFF"/>
-        <w:spacing w:before="0" w:beforeAutospacing="0" w:after="0" w:afterAutospacing="0"/>
-        <w:jc w:val="both"/>
-        <w:rPr>
-          <w:color w:val="1F1F1F"/>
-          <w:sz w:val="28"/>
-          <w:szCs w:val="28"/>
-        </w:rPr>
-      </w:pPr>
-    </w:p>
-    <w:p>
-      <w:pPr>
-        <w:pStyle w:val="NormalWeb"/>
-        <w:numPr>
-          <w:ilvl w:val="0"/>
-          <w:numId w:val="3"/>
-        </w:numPr>
-        <w:shd w:val="clear" w:color="auto" w:fill="FFFFFF"/>
-        <w:spacing w:before="0" w:beforeAutospacing="0" w:after="0" w:afterAutospacing="0"/>
-        <w:jc w:val="both"/>
-        <w:rPr>
-          <w:color w:val="1F1F1F"/>
-          <w:sz w:val="28"/>
-          <w:szCs w:val="28"/>
-        </w:rPr>
-      </w:pPr>
-      <w:r>
-        <w:rPr>
-          <w:color w:val="1F1F1F"/>
-          <w:sz w:val="28"/>
-          <w:szCs w:val="28"/>
-        </w:rPr>
-        <w:t>Brief description of the data set</w:t>
-      </w:r>
-    </w:p>
-    <w:p>
-      <w:pPr>
-        <w:pStyle w:val="NormalWeb"/>
-        <w:shd w:val="clear" w:color="auto" w:fill="FFFFFF"/>
-        <w:spacing w:before="0" w:beforeAutospacing="0" w:after="0" w:afterAutospacing="0"/>
-        <w:jc w:val="both"/>
-        <w:rPr>
-          <w:color w:val="1F1F1F"/>
-          <w:sz w:val="28"/>
-          <w:szCs w:val="28"/>
-        </w:rPr>
-      </w:pPr>
-    </w:p>
-    <w:p>
-      <w:pPr>
-        <w:pStyle w:val="NormalWeb"/>
-        <w:shd w:val="clear" w:color="auto" w:fill="FFFFFF"/>
-        <w:spacing w:before="0" w:beforeAutospacing="0" w:after="0" w:afterAutospacing="0" w:line="360" w:lineRule="auto"/>
-        <w:ind w:firstLine="360"/>
-        <w:jc w:val="both"/>
-        <w:rPr>
-          <w:color w:val="1F1F1F"/>
-        </w:rPr>
-      </w:pPr>
-      <w:r>
-        <w:rPr>
-          <w:color w:val="1F1F1F"/>
-        </w:rPr>
-        <w:t xml:space="preserve">Dataset used in analysis presents used vehicles data set. </w:t>
-      </w:r>
-      <w:r>
-        <w:t>In general the datasets consists of 8128 records and</w:t>
-      </w:r>
-      <w:r>
-        <w:rPr>
-          <w:color w:val="1F1F1F"/>
-        </w:rPr>
-        <w:t xml:space="preserve"> presents variables such as:</w:t>
-      </w:r>
-    </w:p>
-    <w:p>
-      <w:pPr>
-        <w:pStyle w:val="NormalWeb"/>
-        <w:numPr>
-          <w:ilvl w:val="0"/>
-          <w:numId w:val="8"/>
-        </w:numPr>
-        <w:shd w:val="clear" w:color="auto" w:fill="FFFFFF"/>
-        <w:spacing w:after="0" w:line="360" w:lineRule="auto"/>
-        <w:jc w:val="both"/>
-        <w:rPr>
-          <w:color w:val="1F1F1F"/>
-        </w:rPr>
-      </w:pPr>
-      <w:r>
-        <w:rPr>
-          <w:color w:val="1F1F1F"/>
-        </w:rPr>
-        <w:t>Car’s n</w:t>
-      </w:r>
-      <w:r>
-        <w:rPr>
-          <w:color w:val="1F1F1F"/>
-        </w:rPr>
-        <w:t>ame</w:t>
-      </w:r>
-    </w:p>
-    <w:p>
-      <w:pPr>
-        <w:pStyle w:val="NormalWeb"/>
-        <w:numPr>
-          <w:ilvl w:val="0"/>
-          <w:numId w:val="8"/>
-        </w:numPr>
-        <w:shd w:val="clear" w:color="auto" w:fill="FFFFFF"/>
-        <w:spacing w:after="0" w:line="360" w:lineRule="auto"/>
-        <w:jc w:val="both"/>
-        <w:rPr>
-          <w:color w:val="1F1F1F"/>
-        </w:rPr>
-      </w:pPr>
-      <w:r>
-        <w:rPr>
-          <w:color w:val="1F1F1F"/>
-        </w:rPr>
-        <w:t>Y</w:t>
-      </w:r>
-      <w:r>
-        <w:rPr>
-          <w:color w:val="1F1F1F"/>
-        </w:rPr>
-        <w:t>ear</w:t>
-      </w:r>
-      <w:r>
-        <w:rPr>
-          <w:color w:val="1F1F1F"/>
-        </w:rPr>
-        <w:t xml:space="preserve"> produced</w:t>
-      </w:r>
-    </w:p>
-    <w:p>
-      <w:pPr>
-        <w:pStyle w:val="NormalWeb"/>
-        <w:numPr>
-          <w:ilvl w:val="0"/>
-          <w:numId w:val="8"/>
-        </w:numPr>
-        <w:shd w:val="clear" w:color="auto" w:fill="FFFFFF"/>
-        <w:spacing w:after="0" w:line="360" w:lineRule="auto"/>
-        <w:jc w:val="both"/>
-        <w:rPr>
-          <w:color w:val="1F1F1F"/>
-        </w:rPr>
-      </w:pPr>
-      <w:r>
-        <w:rPr>
-          <w:color w:val="1F1F1F"/>
-        </w:rPr>
-        <w:t>S</w:t>
-      </w:r>
-      <w:r>
-        <w:rPr>
-          <w:color w:val="1F1F1F"/>
-        </w:rPr>
-        <w:t>elling</w:t>
-      </w:r>
-      <w:r>
-        <w:rPr>
-          <w:color w:val="1F1F1F"/>
-        </w:rPr>
-        <w:t xml:space="preserve"> </w:t>
-      </w:r>
-      <w:r>
-        <w:rPr>
-          <w:color w:val="1F1F1F"/>
-        </w:rPr>
-        <w:t>price</w:t>
-      </w:r>
-      <w:r>
-        <w:rPr>
-          <w:color w:val="1F1F1F"/>
-        </w:rPr>
-        <w:t xml:space="preserve"> (target variable</w:t>
-      </w:r>
-      <w:r>
-        <w:rPr>
-          <w:color w:val="1F1F1F"/>
-        </w:rPr>
-        <w:t xml:space="preserve"> – in India Rupias</w:t>
-      </w:r>
-      <w:r>
-        <w:rPr>
-          <w:color w:val="1F1F1F"/>
-        </w:rPr>
-        <w:t>)</w:t>
-      </w:r>
-    </w:p>
-    <w:p>
-      <w:pPr>
-        <w:pStyle w:val="NormalWeb"/>
-        <w:numPr>
-          <w:ilvl w:val="0"/>
-          <w:numId w:val="8"/>
-        </w:numPr>
-        <w:shd w:val="clear" w:color="auto" w:fill="FFFFFF"/>
-        <w:spacing w:after="0" w:line="360" w:lineRule="auto"/>
-        <w:jc w:val="both"/>
-        <w:rPr>
-          <w:color w:val="1F1F1F"/>
-        </w:rPr>
-      </w:pPr>
-      <w:r>
-        <w:rPr>
-          <w:color w:val="1F1F1F"/>
-        </w:rPr>
-        <w:t>Km’s driven</w:t>
-      </w:r>
-    </w:p>
-    <w:p>
-      <w:pPr>
-        <w:pStyle w:val="NormalWeb"/>
-        <w:numPr>
-          <w:ilvl w:val="0"/>
-          <w:numId w:val="8"/>
-        </w:numPr>
-        <w:shd w:val="clear" w:color="auto" w:fill="FFFFFF"/>
-        <w:spacing w:after="0" w:line="360" w:lineRule="auto"/>
-        <w:jc w:val="both"/>
-        <w:rPr>
-          <w:color w:val="1F1F1F"/>
-        </w:rPr>
-      </w:pPr>
-      <w:r>
-        <w:rPr>
-          <w:color w:val="1F1F1F"/>
-        </w:rPr>
-        <w:t>Fuel type</w:t>
-      </w:r>
-    </w:p>
-    <w:p>
-      <w:pPr>
-        <w:pStyle w:val="NormalWeb"/>
-        <w:numPr>
-          <w:ilvl w:val="0"/>
-          <w:numId w:val="8"/>
-        </w:numPr>
-        <w:shd w:val="clear" w:color="auto" w:fill="FFFFFF"/>
-        <w:spacing w:after="0" w:line="360" w:lineRule="auto"/>
-        <w:jc w:val="both"/>
-        <w:rPr>
-          <w:color w:val="1F1F1F"/>
-        </w:rPr>
-      </w:pPr>
-      <w:r>
-        <w:rPr>
-          <w:color w:val="1F1F1F"/>
-        </w:rPr>
-        <w:t>Seller type</w:t>
-      </w:r>
-    </w:p>
-    <w:p>
-      <w:pPr>
-        <w:pStyle w:val="NormalWeb"/>
-        <w:numPr>
-          <w:ilvl w:val="0"/>
-          <w:numId w:val="8"/>
-        </w:numPr>
-        <w:shd w:val="clear" w:color="auto" w:fill="FFFFFF"/>
-        <w:spacing w:after="0" w:line="360" w:lineRule="auto"/>
-        <w:jc w:val="both"/>
-        <w:rPr>
-          <w:color w:val="1F1F1F"/>
-        </w:rPr>
-      </w:pPr>
-      <w:r>
-        <w:rPr>
-          <w:color w:val="1F1F1F"/>
-        </w:rPr>
-        <w:t>T</w:t>
-      </w:r>
-      <w:r>
-        <w:rPr>
-          <w:color w:val="1F1F1F"/>
-        </w:rPr>
-        <w:t>ransmission</w:t>
-      </w:r>
-    </w:p>
-    <w:p>
-      <w:pPr>
-        <w:pStyle w:val="NormalWeb"/>
-        <w:numPr>
-          <w:ilvl w:val="0"/>
-          <w:numId w:val="8"/>
-        </w:numPr>
-        <w:shd w:val="clear" w:color="auto" w:fill="FFFFFF"/>
-        <w:spacing w:before="0" w:beforeAutospacing="0" w:after="0" w:afterAutospacing="0" w:line="360" w:lineRule="auto"/>
-        <w:jc w:val="both"/>
-        <w:rPr>
-          <w:color w:val="1F1F1F"/>
-        </w:rPr>
-      </w:pPr>
-      <w:r>
-        <w:rPr>
-          <w:color w:val="1F1F1F"/>
-        </w:rPr>
-        <w:t>Owner</w:t>
-      </w:r>
-      <w:r>
-        <w:rPr>
-          <w:color w:val="1F1F1F"/>
-        </w:rPr>
-        <w:t xml:space="preserve"> (First/Second etc)</w:t>
-      </w:r>
-    </w:p>
-    <w:p>
-      <w:pPr>
-        <w:pStyle w:val="NormalWeb"/>
-        <w:shd w:val="clear" w:color="auto" w:fill="FFFFFF"/>
-        <w:spacing w:before="0" w:beforeAutospacing="0" w:after="0" w:afterAutospacing="0" w:line="360" w:lineRule="auto"/>
-        <w:ind w:firstLine="360"/>
-        <w:jc w:val="both"/>
-        <w:rPr>
-          <w:color w:val="1F1F1F"/>
-        </w:rPr>
-      </w:pPr>
-      <w:r>
-        <w:rPr>
-          <w:color w:val="1F1F1F"/>
-        </w:rPr>
-        <w:lastRenderedPageBreak/>
-        <w:t xml:space="preserve">There are 3 numeric variables and 5 categorical variables. </w:t>
-      </w:r>
-      <w:r>
-        <w:rPr>
-          <w:color w:val="1F1F1F"/>
-        </w:rPr>
-        <w:t xml:space="preserve">This dataset is available under public access rights on Kaggle.com - </w:t>
-      </w:r>
-      <w:hyperlink r:id="rId7" w:history="1">
+        <w:pStyle w:val="Caption"/>
+        <w:ind w:left="2160" w:firstLine="720"/>
+        <w:jc w:val="both"/>
+      </w:pPr>
+      <w:r>
+        <w:t xml:space="preserve">Figure </w:t>
+      </w:r>
+      <w:fldSimple w:instr=" SEQ Figure \* ARABIC ">
         <w:r>
           <w:rPr>
-            <w:rStyle w:val="Hyperlink"/>
+            <w:noProof/>
           </w:rPr>
-          <w:t>https://www.kaggle.com/datasets/nehalbirla/vehicle-dataset-from-cardekho</w:t>
+          <w:t>1</w:t>
         </w:r>
-      </w:hyperlink>
-      <w:r>
-        <w:rPr>
-          <w:color w:val="1F1F1F"/>
-        </w:rPr>
-        <w:t>.</w:t>
-      </w:r>
-      <w:r>
-        <w:rPr>
-          <w:color w:val="1F1F1F"/>
-        </w:rPr>
-        <w:t xml:space="preserve"> </w:t>
-      </w:r>
-    </w:p>
-    <w:p>
-      <w:pPr>
-        <w:pStyle w:val="NormalWeb"/>
-        <w:shd w:val="clear" w:color="auto" w:fill="FFFFFF"/>
-        <w:spacing w:before="0" w:beforeAutospacing="0" w:after="0" w:afterAutospacing="0" w:line="360" w:lineRule="auto"/>
-        <w:ind w:firstLine="360"/>
-        <w:jc w:val="both"/>
-        <w:rPr>
-          <w:color w:val="1F1F1F"/>
-        </w:rPr>
-      </w:pPr>
-      <w:r>
-        <w:rPr>
-          <w:color w:val="1F1F1F"/>
-        </w:rPr>
-        <w:t xml:space="preserve">In the below tables I present a short summary of main statistics for each of the analysed variables. </w:t>
-      </w:r>
-    </w:p>
-    <w:p>
-      <w:pPr>
-        <w:pStyle w:val="NormalWeb"/>
-        <w:shd w:val="clear" w:color="auto" w:fill="FFFFFF"/>
-        <w:spacing w:before="0" w:beforeAutospacing="0" w:after="0" w:afterAutospacing="0"/>
-        <w:ind w:firstLine="360"/>
-        <w:jc w:val="both"/>
-        <w:rPr>
-          <w:color w:val="1F1F1F"/>
-        </w:rPr>
-      </w:pPr>
-    </w:p>
-    <w:p>
-      <w:pPr>
-        <w:pStyle w:val="NormalWeb"/>
+      </w:fldSimple>
+      <w:r>
+        <w:t>. Main statistics for numerical variables</w:t>
+      </w:r>
+    </w:p>
+    <w:p>
+      <w:pPr>
         <w:keepNext/>
-        <w:shd w:val="clear" w:color="auto" w:fill="FFFFFF"/>
-        <w:spacing w:before="0" w:beforeAutospacing="0" w:after="0" w:afterAutospacing="0"/>
-        <w:ind w:firstLine="360"/>
         <w:jc w:val="center"/>
       </w:pPr>
       <w:r>
         <w:rPr>
           <w:noProof/>
-          <w:color w:val="1F1F1F"/>
         </w:rPr>
         <w:drawing>
-          <wp:inline distT="0" distB="0" distL="0" distR="0" wp14:anchorId="7A6639AF" wp14:editId="3EBFF5E5">
-            <wp:extent cx="2149026" cy="1828958"/>
-            <wp:effectExtent l="0" t="0" r="3810" b="0"/>
-            <wp:docPr id="1" name="Picture 1"/>
+          <wp:inline distT="0" distB="0" distL="0" distR="0" wp14:anchorId="6804AAC8" wp14:editId="16189A6B">
+            <wp:extent cx="3696020" cy="1150720"/>
+            <wp:effectExtent l="0" t="0" r="0" b="0"/>
+            <wp:docPr id="15" name="Picture 15"/>
             <wp:cNvGraphicFramePr>
               <a:graphicFrameLocks xmlns:a="http://schemas.openxmlformats.org/drawingml/2006/main" noChangeAspect="1"/>
             </wp:cNvGraphicFramePr>
@@ -641,7 +665,7 @@
                   <pic:spPr>
                     <a:xfrm>
                       <a:off x="0" y="0"/>
-                      <a:ext cx="2149026" cy="1828958"/>
+                      <a:ext cx="3696020" cy="1150720"/>
                     </a:xfrm>
                     <a:prstGeom prst="rect">
                       <a:avLst/>
@@ -657,8 +681,7 @@
     <w:p>
       <w:pPr>
         <w:pStyle w:val="Caption"/>
-        <w:ind w:left="2160" w:firstLine="720"/>
-        <w:jc w:val="both"/>
+        <w:jc w:val="center"/>
       </w:pPr>
       <w:r>
         <w:t xml:space="preserve">Figure </w:t>
@@ -668,27 +691,326 @@
           <w:rPr>
             <w:noProof/>
           </w:rPr>
-          <w:t>1</w:t>
+          <w:t>2</w:t>
         </w:r>
       </w:fldSimple>
       <w:r>
-        <w:t>. Main statistics for numerical variables</w:t>
-      </w:r>
-    </w:p>
-    <w:p>
-      <w:pPr>
+        <w:t>. Main statistics for categorical variables</w:t>
+      </w:r>
+    </w:p>
+    <w:p>
+      <w:pPr>
+        <w:pStyle w:val="NormalWeb"/>
+        <w:shd w:val="clear" w:color="auto" w:fill="FFFFFF"/>
+        <w:spacing w:before="0" w:beforeAutospacing="0" w:after="0" w:afterAutospacing="0" w:line="360" w:lineRule="auto"/>
+        <w:ind w:left="360" w:firstLine="360"/>
+        <w:jc w:val="both"/>
+        <w:rPr>
+          <w:color w:val="1F1F1F"/>
+        </w:rPr>
+      </w:pPr>
+      <w:r>
+        <w:rPr>
+          <w:color w:val="1F1F1F"/>
+        </w:rPr>
+        <w:t>As presented in Figure 1 there is a wide range of years when the analysed cars were produced (the oldest one is from 1973 and the newest from 2020). Selling price has an enormous standard deviation which might point to the existence of outliers. In later analysis we might take a look at this observations.</w:t>
+      </w:r>
+    </w:p>
+    <w:p>
+      <w:pPr>
+        <w:pStyle w:val="NormalWeb"/>
+        <w:shd w:val="clear" w:color="auto" w:fill="FFFFFF"/>
+        <w:spacing w:before="0" w:beforeAutospacing="0" w:after="0" w:afterAutospacing="0" w:line="360" w:lineRule="auto"/>
+        <w:ind w:left="360"/>
+        <w:jc w:val="both"/>
+        <w:rPr>
+          <w:color w:val="1F1F1F"/>
+        </w:rPr>
+      </w:pPr>
+      <w:r>
+        <w:rPr>
+          <w:color w:val="1F1F1F"/>
+        </w:rPr>
+        <w:tab/>
+        <w:t>As presented in Figure 2 all categorical variables seem to be filled in. Some of the car names seem to appear in the data set repeatedly. This might indicate existence of duplicated records.</w:t>
+      </w:r>
+    </w:p>
+    <w:p>
+      <w:pPr>
+        <w:pStyle w:val="NormalWeb"/>
+        <w:shd w:val="clear" w:color="auto" w:fill="FFFFFF"/>
+        <w:spacing w:before="0" w:beforeAutospacing="0" w:after="0" w:afterAutospacing="0" w:line="360" w:lineRule="auto"/>
+        <w:rPr>
+          <w:color w:val="1F1F1F"/>
+        </w:rPr>
+      </w:pPr>
+    </w:p>
+    <w:p>
+      <w:pPr>
+        <w:pStyle w:val="NormalWeb"/>
+        <w:numPr>
+          <w:ilvl w:val="0"/>
+          <w:numId w:val="3"/>
+        </w:numPr>
+        <w:shd w:val="clear" w:color="auto" w:fill="FFFFFF"/>
+        <w:spacing w:before="0" w:beforeAutospacing="0" w:after="0" w:afterAutospacing="0" w:line="360" w:lineRule="auto"/>
+        <w:rPr>
+          <w:color w:val="1F1F1F"/>
+          <w:sz w:val="28"/>
+          <w:szCs w:val="28"/>
+        </w:rPr>
+      </w:pPr>
+      <w:r>
+        <w:rPr>
+          <w:color w:val="1F1F1F"/>
+          <w:sz w:val="28"/>
+          <w:szCs w:val="28"/>
+        </w:rPr>
+        <w:t>Brief summary of data exploration and actions taken for data cleaning and feature engineering</w:t>
+      </w:r>
+    </w:p>
+    <w:p>
+      <w:pPr>
+        <w:pStyle w:val="NormalWeb"/>
+        <w:shd w:val="clear" w:color="auto" w:fill="FFFFFF"/>
+        <w:spacing w:before="0" w:beforeAutospacing="0" w:after="0" w:afterAutospacing="0" w:line="360" w:lineRule="auto"/>
+        <w:rPr>
+          <w:color w:val="1F1F1F"/>
+          <w:sz w:val="28"/>
+          <w:szCs w:val="28"/>
+        </w:rPr>
+      </w:pPr>
+    </w:p>
+    <w:p>
+      <w:pPr>
+        <w:pStyle w:val="NormalWeb"/>
+        <w:shd w:val="clear" w:color="auto" w:fill="FFFFFF"/>
+        <w:spacing w:before="0" w:beforeAutospacing="0" w:after="0" w:afterAutospacing="0" w:line="360" w:lineRule="auto"/>
+        <w:ind w:left="360"/>
+        <w:jc w:val="both"/>
+        <w:rPr>
+          <w:color w:val="1F1F1F"/>
+        </w:rPr>
+      </w:pPr>
+      <w:r>
+        <w:rPr>
+          <w:color w:val="1F1F1F"/>
+        </w:rPr>
+        <w:t>The plan of data exploration will contain the following steps:</w:t>
+      </w:r>
+    </w:p>
+    <w:p>
+      <w:pPr>
+        <w:pStyle w:val="NormalWeb"/>
+        <w:numPr>
+          <w:ilvl w:val="0"/>
+          <w:numId w:val="6"/>
+        </w:numPr>
+        <w:shd w:val="clear" w:color="auto" w:fill="FFFFFF"/>
+        <w:spacing w:before="0" w:beforeAutospacing="0" w:after="0" w:afterAutospacing="0" w:line="360" w:lineRule="auto"/>
+        <w:jc w:val="both"/>
+        <w:rPr>
+          <w:color w:val="1F1F1F"/>
+        </w:rPr>
+      </w:pPr>
+      <w:r>
+        <w:rPr>
+          <w:color w:val="1F1F1F"/>
+        </w:rPr>
+        <w:t>Searching for duplicates</w:t>
+      </w:r>
+    </w:p>
+    <w:p>
+      <w:pPr>
+        <w:pStyle w:val="NormalWeb"/>
+        <w:numPr>
+          <w:ilvl w:val="0"/>
+          <w:numId w:val="6"/>
+        </w:numPr>
+        <w:shd w:val="clear" w:color="auto" w:fill="FFFFFF"/>
+        <w:spacing w:before="0" w:beforeAutospacing="0" w:after="0" w:afterAutospacing="0" w:line="360" w:lineRule="auto"/>
+        <w:jc w:val="both"/>
+        <w:rPr>
+          <w:color w:val="1F1F1F"/>
+        </w:rPr>
+      </w:pPr>
+      <w:r>
+        <w:rPr>
+          <w:color w:val="1F1F1F"/>
+        </w:rPr>
+        <w:t>Variable transformations</w:t>
+      </w:r>
+    </w:p>
+    <w:p>
+      <w:pPr>
+        <w:pStyle w:val="NormalWeb"/>
+        <w:numPr>
+          <w:ilvl w:val="0"/>
+          <w:numId w:val="6"/>
+        </w:numPr>
+        <w:shd w:val="clear" w:color="auto" w:fill="FFFFFF"/>
+        <w:spacing w:before="0" w:beforeAutospacing="0" w:after="0" w:afterAutospacing="0" w:line="360" w:lineRule="auto"/>
+        <w:jc w:val="both"/>
+        <w:rPr>
+          <w:color w:val="1F1F1F"/>
+        </w:rPr>
+      </w:pPr>
+      <w:r>
+        <w:rPr>
+          <w:color w:val="1F1F1F"/>
+        </w:rPr>
+        <w:t>Examining missing data and potential data imputation process (as present in the Figure 1 there is one variable (price) which seems to be missing many records of the data</w:t>
+      </w:r>
+    </w:p>
+    <w:p>
+      <w:pPr>
+        <w:pStyle w:val="NormalWeb"/>
+        <w:numPr>
+          <w:ilvl w:val="0"/>
+          <w:numId w:val="6"/>
+        </w:numPr>
+        <w:shd w:val="clear" w:color="auto" w:fill="FFFFFF"/>
+        <w:spacing w:before="0" w:beforeAutospacing="0" w:after="0" w:afterAutospacing="0" w:line="360" w:lineRule="auto"/>
+        <w:jc w:val="both"/>
+        <w:rPr>
+          <w:color w:val="1F1F1F"/>
+        </w:rPr>
+      </w:pPr>
+      <w:r>
+        <w:rPr>
+          <w:color w:val="1F1F1F"/>
+        </w:rPr>
+        <w:lastRenderedPageBreak/>
+        <w:t>Examining outliers (as per Figure 1 the variable ‘price’ seems to contain outliers as there is a huge difference between mean and median. Additionally standard deviation for this variable is relatively big)</w:t>
+      </w:r>
+    </w:p>
+    <w:p>
+      <w:pPr>
+        <w:pStyle w:val="NormalWeb"/>
+        <w:numPr>
+          <w:ilvl w:val="0"/>
+          <w:numId w:val="6"/>
+        </w:numPr>
+        <w:shd w:val="clear" w:color="auto" w:fill="FFFFFF"/>
+        <w:spacing w:before="0" w:beforeAutospacing="0" w:after="0" w:afterAutospacing="0" w:line="360" w:lineRule="auto"/>
+        <w:jc w:val="both"/>
+        <w:rPr>
+          <w:color w:val="1F1F1F"/>
+        </w:rPr>
+      </w:pPr>
+      <w:r>
+        <w:rPr>
+          <w:color w:val="1F1F1F"/>
+        </w:rPr>
+        <w:t xml:space="preserve">Feature engineering </w:t>
+      </w:r>
+      <w:r>
+        <w:rPr>
+          <w:color w:val="1F1F1F"/>
+        </w:rPr>
+        <w:t>combined with t</w:t>
+      </w:r>
+      <w:r>
+        <w:rPr>
+          <w:color w:val="1F1F1F"/>
+        </w:rPr>
+        <w:t xml:space="preserve">esting the assumptions for Linear </w:t>
+      </w:r>
+      <w:proofErr w:type="spellStart"/>
+      <w:r>
+        <w:rPr>
+          <w:color w:val="1F1F1F"/>
+        </w:rPr>
+        <w:t>Reegression</w:t>
+      </w:r>
+      <w:proofErr w:type="spellEnd"/>
+    </w:p>
+    <w:p>
+      <w:pPr>
+        <w:pStyle w:val="NormalWeb"/>
+        <w:shd w:val="clear" w:color="auto" w:fill="FFFFFF"/>
+        <w:spacing w:before="0" w:beforeAutospacing="0" w:after="0" w:afterAutospacing="0" w:line="360" w:lineRule="auto"/>
+        <w:rPr>
+          <w:color w:val="1F1F1F"/>
+          <w:sz w:val="28"/>
+          <w:szCs w:val="28"/>
+        </w:rPr>
+      </w:pPr>
+    </w:p>
+    <w:p>
+      <w:pPr>
+        <w:pStyle w:val="NormalWeb"/>
+        <w:shd w:val="clear" w:color="auto" w:fill="FFFFFF"/>
+        <w:spacing w:before="0" w:beforeAutospacing="0" w:after="0" w:afterAutospacing="0" w:line="360" w:lineRule="auto"/>
+        <w:ind w:firstLine="720"/>
+        <w:jc w:val="both"/>
+        <w:rPr>
+          <w:color w:val="1F1F1F"/>
+        </w:rPr>
+      </w:pPr>
+      <w:r>
+        <w:rPr>
+          <w:color w:val="1F1F1F"/>
+        </w:rPr>
+        <w:t>First</w:t>
+      </w:r>
+      <w:r>
+        <w:rPr>
+          <w:color w:val="1F1F1F"/>
+        </w:rPr>
+        <w:t xml:space="preserve"> step was to look for duplicates. It turns out there are </w:t>
+      </w:r>
+      <w:r>
+        <w:rPr>
+          <w:color w:val="1F1F1F"/>
+        </w:rPr>
+        <w:t>a lot of</w:t>
+      </w:r>
+      <w:r>
+        <w:rPr>
+          <w:color w:val="1F1F1F"/>
+        </w:rPr>
+        <w:t xml:space="preserve"> duplicated entries in our dataset.</w:t>
+      </w:r>
+      <w:r>
+        <w:rPr>
+          <w:color w:val="1F1F1F"/>
+        </w:rPr>
+        <w:t xml:space="preserve"> The approach to these </w:t>
+      </w:r>
+      <w:r>
+        <w:rPr>
+          <w:color w:val="1F1F1F"/>
+        </w:rPr>
+        <w:t>records is a bit tricky. Hypothetically there might be a case when identical cars (with the very same parameter) were sold for the same selling price. Nonetheless in this research I presume these are duplicates as the records were gathered in web scrapping process from websites with car offers. This mean that on the different (or even on the same) website there might be duplicated car offerings. Going forward all duplicated records were removed – we are left with 6925 records.</w:t>
+      </w:r>
+    </w:p>
+    <w:p>
+      <w:pPr>
+        <w:pStyle w:val="NormalWeb"/>
+        <w:shd w:val="clear" w:color="auto" w:fill="FFFFFF"/>
+        <w:spacing w:before="0" w:beforeAutospacing="0" w:after="0" w:afterAutospacing="0" w:line="360" w:lineRule="auto"/>
+        <w:rPr>
+          <w:color w:val="1F1F1F"/>
+        </w:rPr>
+      </w:pPr>
+    </w:p>
+    <w:p>
+      <w:pPr>
+        <w:pStyle w:val="NormalWeb"/>
         <w:keepNext/>
-        <w:jc w:val="center"/>
+        <w:shd w:val="clear" w:color="auto" w:fill="FFFFFF"/>
+        <w:spacing w:before="0" w:beforeAutospacing="0" w:after="0" w:afterAutospacing="0" w:line="360" w:lineRule="auto"/>
       </w:pPr>
       <w:r>
         <w:rPr>
           <w:noProof/>
         </w:rPr>
         <w:drawing>
-          <wp:inline distT="0" distB="0" distL="0" distR="0" wp14:anchorId="6804AAC8" wp14:editId="16189A6B">
-            <wp:extent cx="3696020" cy="1150720"/>
+          <wp:inline distT="0" distB="0" distL="0" distR="0" wp14:anchorId="50D279F0" wp14:editId="37DF169B">
+            <wp:extent cx="5760720" cy="2750820"/>
             <wp:effectExtent l="0" t="0" r="0" b="0"/>
-            <wp:docPr id="15" name="Picture 15"/>
+            <wp:docPr id="16" name="Picture 16"/>
             <wp:cNvGraphicFramePr>
               <a:graphicFrameLocks xmlns:a="http://schemas.openxmlformats.org/drawingml/2006/main" noChangeAspect="1"/>
             </wp:cNvGraphicFramePr>
@@ -708,7 +1030,7 @@
                   <pic:spPr>
                     <a:xfrm>
                       <a:off x="0" y="0"/>
-                      <a:ext cx="3696020" cy="1150720"/>
+                      <a:ext cx="5760720" cy="2750820"/>
                     </a:xfrm>
                     <a:prstGeom prst="rect">
                       <a:avLst/>
@@ -724,7 +1046,7 @@
     <w:p>
       <w:pPr>
         <w:pStyle w:val="Caption"/>
-        <w:jc w:val="center"/>
+        <w:spacing w:line="360" w:lineRule="auto"/>
       </w:pPr>
       <w:r>
         <w:t xml:space="preserve">Figure </w:t>
@@ -734,326 +1056,86 @@
           <w:rPr>
             <w:noProof/>
           </w:rPr>
-          <w:t>2</w:t>
+          <w:t>3</w:t>
         </w:r>
       </w:fldSimple>
       <w:r>
-        <w:t>. Main statistics for categorical variables</w:t>
-      </w:r>
-    </w:p>
-    <w:p>
-      <w:pPr>
-        <w:pStyle w:val="NormalWeb"/>
-        <w:shd w:val="clear" w:color="auto" w:fill="FFFFFF"/>
-        <w:spacing w:before="0" w:beforeAutospacing="0" w:after="0" w:afterAutospacing="0" w:line="360" w:lineRule="auto"/>
-        <w:ind w:left="360" w:firstLine="360"/>
-        <w:jc w:val="both"/>
-        <w:rPr>
-          <w:color w:val="1F1F1F"/>
-        </w:rPr>
-      </w:pPr>
-      <w:r>
-        <w:rPr>
-          <w:color w:val="1F1F1F"/>
-        </w:rPr>
-        <w:t>As presented in Figure 1 there is a wide range of years when the analysed cars were produced (the oldest one is from 1973 and the newest from 2020). Selling price has an enormous standard deviation which might point to the existence of outliers. In later analysis we might take a look at this observations.</w:t>
-      </w:r>
-    </w:p>
-    <w:p>
-      <w:pPr>
-        <w:pStyle w:val="NormalWeb"/>
-        <w:shd w:val="clear" w:color="auto" w:fill="FFFFFF"/>
-        <w:spacing w:before="0" w:beforeAutospacing="0" w:after="0" w:afterAutospacing="0" w:line="360" w:lineRule="auto"/>
-        <w:ind w:left="360"/>
-        <w:jc w:val="both"/>
-        <w:rPr>
-          <w:color w:val="1F1F1F"/>
-        </w:rPr>
-      </w:pPr>
-      <w:r>
-        <w:rPr>
-          <w:color w:val="1F1F1F"/>
-        </w:rPr>
-        <w:tab/>
-        <w:t>As presented in Figure 2 all categorical variables seem to be filled in. Some of the car names seem to appear in the data set repeatedly. This might indicate existence of duplicated records.</w:t>
-      </w:r>
-    </w:p>
-    <w:p>
-      <w:pPr>
-        <w:pStyle w:val="NormalWeb"/>
-        <w:shd w:val="clear" w:color="auto" w:fill="FFFFFF"/>
-        <w:spacing w:before="0" w:beforeAutospacing="0" w:after="0" w:afterAutospacing="0" w:line="360" w:lineRule="auto"/>
-        <w:rPr>
-          <w:color w:val="1F1F1F"/>
-        </w:rPr>
-      </w:pPr>
-    </w:p>
-    <w:p>
-      <w:pPr>
-        <w:pStyle w:val="NormalWeb"/>
-        <w:numPr>
-          <w:ilvl w:val="0"/>
-          <w:numId w:val="3"/>
-        </w:numPr>
-        <w:shd w:val="clear" w:color="auto" w:fill="FFFFFF"/>
-        <w:spacing w:before="0" w:beforeAutospacing="0" w:after="0" w:afterAutospacing="0" w:line="360" w:lineRule="auto"/>
-        <w:rPr>
-          <w:color w:val="1F1F1F"/>
-          <w:sz w:val="28"/>
-          <w:szCs w:val="28"/>
-        </w:rPr>
-      </w:pPr>
-      <w:r>
-        <w:rPr>
-          <w:color w:val="1F1F1F"/>
-          <w:sz w:val="28"/>
-          <w:szCs w:val="28"/>
-        </w:rPr>
-        <w:t>Brief summary of data exploration and actions taken for data cleaning and feature engineering</w:t>
-      </w:r>
-    </w:p>
-    <w:p>
-      <w:pPr>
-        <w:pStyle w:val="NormalWeb"/>
-        <w:shd w:val="clear" w:color="auto" w:fill="FFFFFF"/>
-        <w:spacing w:before="0" w:beforeAutospacing="0" w:after="0" w:afterAutospacing="0" w:line="360" w:lineRule="auto"/>
-        <w:rPr>
-          <w:color w:val="1F1F1F"/>
-          <w:sz w:val="28"/>
-          <w:szCs w:val="28"/>
-        </w:rPr>
-      </w:pPr>
-    </w:p>
-    <w:p>
-      <w:pPr>
-        <w:pStyle w:val="NormalWeb"/>
-        <w:shd w:val="clear" w:color="auto" w:fill="FFFFFF"/>
-        <w:spacing w:before="0" w:beforeAutospacing="0" w:after="0" w:afterAutospacing="0" w:line="360" w:lineRule="auto"/>
-        <w:ind w:left="360"/>
-        <w:jc w:val="both"/>
-        <w:rPr>
-          <w:color w:val="1F1F1F"/>
-        </w:rPr>
-      </w:pPr>
-      <w:r>
-        <w:rPr>
-          <w:color w:val="1F1F1F"/>
-        </w:rPr>
-        <w:t>The plan of data exploration will contain the following steps:</w:t>
-      </w:r>
-    </w:p>
-    <w:p>
-      <w:pPr>
-        <w:pStyle w:val="NormalWeb"/>
-        <w:numPr>
-          <w:ilvl w:val="0"/>
-          <w:numId w:val="6"/>
-        </w:numPr>
-        <w:shd w:val="clear" w:color="auto" w:fill="FFFFFF"/>
-        <w:spacing w:before="0" w:beforeAutospacing="0" w:after="0" w:afterAutospacing="0" w:line="360" w:lineRule="auto"/>
-        <w:jc w:val="both"/>
-        <w:rPr>
-          <w:color w:val="1F1F1F"/>
-        </w:rPr>
-      </w:pPr>
-      <w:r>
-        <w:rPr>
-          <w:color w:val="1F1F1F"/>
-        </w:rPr>
-        <w:t>Searching for duplicates</w:t>
-      </w:r>
-    </w:p>
-    <w:p>
-      <w:pPr>
-        <w:pStyle w:val="NormalWeb"/>
-        <w:numPr>
-          <w:ilvl w:val="0"/>
-          <w:numId w:val="6"/>
-        </w:numPr>
-        <w:shd w:val="clear" w:color="auto" w:fill="FFFFFF"/>
-        <w:spacing w:before="0" w:beforeAutospacing="0" w:after="0" w:afterAutospacing="0" w:line="360" w:lineRule="auto"/>
-        <w:jc w:val="both"/>
-        <w:rPr>
-          <w:color w:val="1F1F1F"/>
-        </w:rPr>
-      </w:pPr>
-      <w:r>
-        <w:rPr>
-          <w:color w:val="1F1F1F"/>
-        </w:rPr>
-        <w:t>Variable transformations</w:t>
-      </w:r>
-    </w:p>
-    <w:p>
-      <w:pPr>
-        <w:pStyle w:val="NormalWeb"/>
-        <w:numPr>
-          <w:ilvl w:val="0"/>
-          <w:numId w:val="6"/>
-        </w:numPr>
-        <w:shd w:val="clear" w:color="auto" w:fill="FFFFFF"/>
-        <w:spacing w:before="0" w:beforeAutospacing="0" w:after="0" w:afterAutospacing="0" w:line="360" w:lineRule="auto"/>
-        <w:jc w:val="both"/>
-        <w:rPr>
-          <w:color w:val="1F1F1F"/>
-        </w:rPr>
-      </w:pPr>
-      <w:r>
-        <w:rPr>
+        <w:t>. Duplicated entries</w:t>
+      </w:r>
+    </w:p>
+    <w:p/>
+    <w:p>
+      <w:pPr>
+        <w:pStyle w:val="NormalWeb"/>
+        <w:shd w:val="clear" w:color="auto" w:fill="FFFFFF"/>
+        <w:spacing w:before="0" w:beforeAutospacing="0" w:after="0" w:afterAutospacing="0" w:line="360" w:lineRule="auto"/>
+        <w:ind w:firstLine="720"/>
+        <w:jc w:val="both"/>
+        <w:rPr>
+          <w:color w:val="1F1F1F"/>
+        </w:rPr>
+      </w:pPr>
+      <w:r>
+        <w:rPr>
+          <w:color w:val="1F1F1F"/>
+        </w:rPr>
+        <w:t>Second step was data transformation. In this step I am removing a word ‘</w:t>
+      </w:r>
+      <w:r>
+        <w:rPr>
+          <w:i/>
+          <w:iCs/>
+          <w:color w:val="1F1F1F"/>
+        </w:rPr>
+        <w:t xml:space="preserve">Owner’ </w:t>
+      </w:r>
+      <w:r>
+        <w:rPr>
+          <w:color w:val="1F1F1F"/>
+        </w:rPr>
+        <w:t>from owner</w:t>
+      </w:r>
+      <w:r>
+        <w:rPr>
+          <w:i/>
+          <w:iCs/>
+          <w:color w:val="1F1F1F"/>
+        </w:rPr>
+        <w:t xml:space="preserve"> </w:t>
+      </w:r>
+      <w:r>
+        <w:rPr>
+          <w:color w:val="1F1F1F"/>
+        </w:rPr>
+        <w:t>variable. Also I am changing name variable. I will leave just the company name as it might bring additional information whereas the particular car model is too granular level to bring interesting insights</w:t>
+      </w:r>
+      <w:r>
+        <w:rPr>
+          <w:color w:val="1F1F1F"/>
+        </w:rPr>
+        <w:t>. Results of these actions are presented in Figure 4 and 5.</w:t>
+      </w:r>
+    </w:p>
+    <w:p>
+      <w:pPr>
+        <w:pStyle w:val="NormalWeb"/>
+        <w:keepNext/>
+        <w:shd w:val="clear" w:color="auto" w:fill="FFFFFF"/>
+        <w:spacing w:before="0" w:beforeAutospacing="0" w:after="0" w:afterAutospacing="0" w:line="360" w:lineRule="auto"/>
+        <w:ind w:firstLine="720"/>
+        <w:jc w:val="center"/>
+      </w:pPr>
+      <w:r>
+        <w:rPr>
+          <w:noProof/>
           <w:color w:val="1F1F1F"/>
         </w:rPr>
         <w:lastRenderedPageBreak/>
-        <w:t>Examining missing data and potential data imputation process (as present in the Figure 1 there is one variable (price) which seems to be missing many records of the data</w:t>
-      </w:r>
-    </w:p>
-    <w:p>
-      <w:pPr>
-        <w:pStyle w:val="NormalWeb"/>
-        <w:numPr>
-          <w:ilvl w:val="0"/>
-          <w:numId w:val="6"/>
-        </w:numPr>
-        <w:shd w:val="clear" w:color="auto" w:fill="FFFFFF"/>
-        <w:spacing w:before="0" w:beforeAutospacing="0" w:after="0" w:afterAutospacing="0" w:line="360" w:lineRule="auto"/>
-        <w:jc w:val="both"/>
-        <w:rPr>
-          <w:color w:val="1F1F1F"/>
-        </w:rPr>
-      </w:pPr>
-      <w:r>
-        <w:rPr>
-          <w:color w:val="1F1F1F"/>
-        </w:rPr>
-        <w:t>Examining outliers (as per Figure 1 the variable ‘price’ seems to contain outliers as there is a huge difference between mean and median. Additionally standard deviation for this variable is relatively big)</w:t>
-      </w:r>
-    </w:p>
-    <w:p>
-      <w:pPr>
-        <w:pStyle w:val="NormalWeb"/>
-        <w:numPr>
-          <w:ilvl w:val="0"/>
-          <w:numId w:val="6"/>
-        </w:numPr>
-        <w:shd w:val="clear" w:color="auto" w:fill="FFFFFF"/>
-        <w:spacing w:before="0" w:beforeAutospacing="0" w:after="0" w:afterAutospacing="0" w:line="360" w:lineRule="auto"/>
-        <w:jc w:val="both"/>
-        <w:rPr>
-          <w:color w:val="1F1F1F"/>
-        </w:rPr>
-      </w:pPr>
-      <w:r>
-        <w:rPr>
-          <w:color w:val="1F1F1F"/>
-        </w:rPr>
-        <w:t xml:space="preserve">Feature engineering </w:t>
-      </w:r>
-      <w:r>
-        <w:rPr>
-          <w:color w:val="1F1F1F"/>
-        </w:rPr>
-        <w:t>combined with t</w:t>
-      </w:r>
-      <w:r>
-        <w:rPr>
-          <w:color w:val="1F1F1F"/>
-        </w:rPr>
-        <w:t xml:space="preserve">esting the assumptions for Linear </w:t>
-      </w:r>
-      <w:proofErr w:type="spellStart"/>
-      <w:r>
-        <w:rPr>
-          <w:color w:val="1F1F1F"/>
-        </w:rPr>
-        <w:t>Reegression</w:t>
-      </w:r>
-      <w:proofErr w:type="spellEnd"/>
-    </w:p>
-    <w:p>
-      <w:pPr>
-        <w:pStyle w:val="NormalWeb"/>
-        <w:shd w:val="clear" w:color="auto" w:fill="FFFFFF"/>
-        <w:spacing w:before="0" w:beforeAutospacing="0" w:after="0" w:afterAutospacing="0" w:line="360" w:lineRule="auto"/>
-        <w:rPr>
-          <w:color w:val="1F1F1F"/>
-          <w:sz w:val="28"/>
-          <w:szCs w:val="28"/>
-        </w:rPr>
-      </w:pPr>
-    </w:p>
-    <w:p>
-      <w:pPr>
-        <w:pStyle w:val="NormalWeb"/>
-        <w:shd w:val="clear" w:color="auto" w:fill="FFFFFF"/>
-        <w:spacing w:before="0" w:beforeAutospacing="0" w:after="0" w:afterAutospacing="0" w:line="360" w:lineRule="auto"/>
-        <w:ind w:firstLine="720"/>
-        <w:jc w:val="both"/>
-        <w:rPr>
-          <w:color w:val="1F1F1F"/>
-        </w:rPr>
-      </w:pPr>
-      <w:r>
-        <w:rPr>
-          <w:color w:val="1F1F1F"/>
-        </w:rPr>
-        <w:t>First</w:t>
-      </w:r>
-      <w:r>
-        <w:rPr>
-          <w:color w:val="1F1F1F"/>
-        </w:rPr>
-        <w:t xml:space="preserve"> step was to look for duplicates. It turns out there are </w:t>
-      </w:r>
-      <w:r>
-        <w:rPr>
-          <w:color w:val="1F1F1F"/>
-        </w:rPr>
-        <w:t>a lot of</w:t>
-      </w:r>
-      <w:r>
-        <w:rPr>
-          <w:color w:val="1F1F1F"/>
-        </w:rPr>
-        <w:t xml:space="preserve"> duplicated entries in our dataset.</w:t>
-      </w:r>
-      <w:r>
-        <w:rPr>
-          <w:color w:val="1F1F1F"/>
-        </w:rPr>
-        <w:t xml:space="preserve"> The approach to these </w:t>
-      </w:r>
-      <w:r>
-        <w:rPr>
-          <w:color w:val="1F1F1F"/>
-        </w:rPr>
-        <w:t>records is a bit tricky. Hypothetically there might be a case when identical cars (with the very same parameter) were sold for the same selling price. Nonetheless in this research I presume these are duplicates as the records were gathered in web scrapping process from websites with car offers. This mean that on the different (or even on the same) website there might be duplicated car offerings. Going forward all duplicated records were removed – we are left with 6925 records.</w:t>
-      </w:r>
-    </w:p>
-    <w:p>
-      <w:pPr>
-        <w:pStyle w:val="NormalWeb"/>
-        <w:shd w:val="clear" w:color="auto" w:fill="FFFFFF"/>
-        <w:spacing w:before="0" w:beforeAutospacing="0" w:after="0" w:afterAutospacing="0" w:line="360" w:lineRule="auto"/>
-        <w:rPr>
-          <w:color w:val="1F1F1F"/>
-        </w:rPr>
-      </w:pPr>
-    </w:p>
-    <w:p>
-      <w:pPr>
-        <w:pStyle w:val="NormalWeb"/>
-        <w:keepNext/>
-        <w:shd w:val="clear" w:color="auto" w:fill="FFFFFF"/>
-        <w:spacing w:before="0" w:beforeAutospacing="0" w:after="0" w:afterAutospacing="0" w:line="360" w:lineRule="auto"/>
-      </w:pPr>
-      <w:r>
-        <w:rPr>
-          <w:noProof/>
-        </w:rPr>
         <w:drawing>
-          <wp:inline distT="0" distB="0" distL="0" distR="0" wp14:anchorId="50D279F0" wp14:editId="37DF169B">
-            <wp:extent cx="5760720" cy="2750820"/>
+          <wp:inline distT="0" distB="0" distL="0" distR="0" wp14:anchorId="63CC954F" wp14:editId="3A88DA88">
+            <wp:extent cx="3314987" cy="1257409"/>
             <wp:effectExtent l="0" t="0" r="0" b="0"/>
-            <wp:docPr id="16" name="Picture 16"/>
+            <wp:docPr id="17" name="Picture 17"/>
             <wp:cNvGraphicFramePr>
               <a:graphicFrameLocks xmlns:a="http://schemas.openxmlformats.org/drawingml/2006/main" noChangeAspect="1"/>
             </wp:cNvGraphicFramePr>
@@ -1073,7 +1155,7 @@
                   <pic:spPr>
                     <a:xfrm>
                       <a:off x="0" y="0"/>
-                      <a:ext cx="5760720" cy="2750820"/>
+                      <a:ext cx="3314987" cy="1257409"/>
                     </a:xfrm>
                     <a:prstGeom prst="rect">
                       <a:avLst/>
@@ -1089,7 +1171,7 @@
     <w:p>
       <w:pPr>
         <w:pStyle w:val="Caption"/>
-        <w:spacing w:line="360" w:lineRule="auto"/>
+        <w:jc w:val="center"/>
       </w:pPr>
       <w:r>
         <w:t xml:space="preserve">Figure </w:t>
@@ -1099,86 +1181,27 @@
           <w:rPr>
             <w:noProof/>
           </w:rPr>
-          <w:t>3</w:t>
+          <w:t>4</w:t>
         </w:r>
       </w:fldSimple>
       <w:r>
-        <w:t>. Duplicated entries</w:t>
-      </w:r>
-    </w:p>
-    <w:p/>
-    <w:p>
-      <w:pPr>
-        <w:pStyle w:val="NormalWeb"/>
-        <w:shd w:val="clear" w:color="auto" w:fill="FFFFFF"/>
-        <w:spacing w:before="0" w:beforeAutospacing="0" w:after="0" w:afterAutospacing="0" w:line="360" w:lineRule="auto"/>
-        <w:ind w:firstLine="720"/>
-        <w:jc w:val="both"/>
-        <w:rPr>
-          <w:color w:val="1F1F1F"/>
-        </w:rPr>
-      </w:pPr>
-      <w:r>
-        <w:rPr>
-          <w:color w:val="1F1F1F"/>
-        </w:rPr>
-        <w:t>Second step was data transformation. In this step I am removing a word ‘</w:t>
-      </w:r>
-      <w:r>
-        <w:rPr>
-          <w:i/>
-          <w:iCs/>
-          <w:color w:val="1F1F1F"/>
-        </w:rPr>
-        <w:t xml:space="preserve">Owner’ </w:t>
-      </w:r>
-      <w:r>
-        <w:rPr>
-          <w:color w:val="1F1F1F"/>
-        </w:rPr>
-        <w:t>from owner</w:t>
-      </w:r>
-      <w:r>
-        <w:rPr>
-          <w:i/>
-          <w:iCs/>
-          <w:color w:val="1F1F1F"/>
-        </w:rPr>
-        <w:t xml:space="preserve"> </w:t>
-      </w:r>
-      <w:r>
-        <w:rPr>
-          <w:color w:val="1F1F1F"/>
-        </w:rPr>
-        <w:t>variable. Also I am changing name variable. I will leave just the company name as it might bring additional information whereas the particular car model is too granular level to bring interesting insights</w:t>
-      </w:r>
-      <w:r>
-        <w:rPr>
-          <w:color w:val="1F1F1F"/>
-        </w:rPr>
-        <w:t>. Results of these actions are presented in Figure 4 and 5.</w:t>
-      </w:r>
-    </w:p>
-    <w:p>
-      <w:pPr>
-        <w:pStyle w:val="NormalWeb"/>
+        <w:t>. Owner parameter after transformation</w:t>
+      </w:r>
+    </w:p>
+    <w:p>
+      <w:pPr>
         <w:keepNext/>
-        <w:shd w:val="clear" w:color="auto" w:fill="FFFFFF"/>
-        <w:spacing w:before="0" w:beforeAutospacing="0" w:after="0" w:afterAutospacing="0" w:line="360" w:lineRule="auto"/>
-        <w:ind w:firstLine="720"/>
         <w:jc w:val="center"/>
       </w:pPr>
       <w:r>
         <w:rPr>
           <w:noProof/>
-          <w:color w:val="1F1F1F"/>
-        </w:rPr>
-        <w:lastRenderedPageBreak/>
+        </w:rPr>
         <w:drawing>
-          <wp:inline distT="0" distB="0" distL="0" distR="0" wp14:anchorId="63CC954F" wp14:editId="3A88DA88">
-            <wp:extent cx="3314987" cy="1257409"/>
+          <wp:inline distT="0" distB="0" distL="0" distR="0" wp14:anchorId="5A3B9B10" wp14:editId="3BB89A31">
+            <wp:extent cx="3353091" cy="4884843"/>
             <wp:effectExtent l="0" t="0" r="0" b="0"/>
-            <wp:docPr id="17" name="Picture 17"/>
+            <wp:docPr id="18" name="Picture 18"/>
             <wp:cNvGraphicFramePr>
               <a:graphicFrameLocks xmlns:a="http://schemas.openxmlformats.org/drawingml/2006/main" noChangeAspect="1"/>
             </wp:cNvGraphicFramePr>
@@ -1198,7 +1221,7 @@
                   <pic:spPr>
                     <a:xfrm>
                       <a:off x="0" y="0"/>
-                      <a:ext cx="3314987" cy="1257409"/>
+                      <a:ext cx="3353091" cy="4884843"/>
                     </a:xfrm>
                     <a:prstGeom prst="rect">
                       <a:avLst/>
@@ -1224,16 +1247,100 @@
           <w:rPr>
             <w:noProof/>
           </w:rPr>
-          <w:t>4</w:t>
+          <w:t>5</w:t>
         </w:r>
       </w:fldSimple>
       <w:r>
-        <w:t>. Owner parameter after transformation</w:t>
-      </w:r>
-    </w:p>
-    <w:p>
-      <w:pPr>
+        <w:t>. Name parameter after transformation</w:t>
+      </w:r>
+    </w:p>
+    <w:p>
+      <w:pPr>
+        <w:spacing w:line="360" w:lineRule="auto"/>
+        <w:ind w:firstLine="720"/>
+        <w:jc w:val="both"/>
+        <w:rPr>
+          <w:rFonts w:ascii="Times New Roman" w:eastAsia="Times New Roman" w:hAnsi="Times New Roman" w:cs="Times New Roman"/>
+          <w:color w:val="1F1F1F"/>
+          <w:sz w:val="24"/>
+          <w:szCs w:val="24"/>
+          <w:lang w:eastAsia="en-GB"/>
+        </w:rPr>
+      </w:pPr>
+      <w:r>
+        <w:rPr>
+          <w:rFonts w:ascii="Times New Roman" w:eastAsia="Times New Roman" w:hAnsi="Times New Roman" w:cs="Times New Roman"/>
+          <w:color w:val="1F1F1F"/>
+          <w:sz w:val="24"/>
+          <w:szCs w:val="24"/>
+          <w:lang w:eastAsia="en-GB"/>
+        </w:rPr>
+        <w:t>There is a big scatter of the brands</w:t>
+      </w:r>
+      <w:r>
+        <w:rPr>
+          <w:rFonts w:ascii="Times New Roman" w:eastAsia="Times New Roman" w:hAnsi="Times New Roman" w:cs="Times New Roman"/>
+          <w:color w:val="1F1F1F"/>
+          <w:sz w:val="24"/>
+          <w:szCs w:val="24"/>
+          <w:lang w:eastAsia="en-GB"/>
+        </w:rPr>
+        <w:t>.</w:t>
+      </w:r>
+      <w:r>
+        <w:rPr>
+          <w:rFonts w:ascii="Times New Roman" w:eastAsia="Times New Roman" w:hAnsi="Times New Roman" w:cs="Times New Roman"/>
+          <w:color w:val="1F1F1F"/>
+          <w:sz w:val="24"/>
+          <w:szCs w:val="24"/>
+          <w:lang w:eastAsia="en-GB"/>
+        </w:rPr>
+        <w:t xml:space="preserve"> As it may not make sense to include such a variable in the model I will remove it from analysis – there is a lot of categories which are not significantly represented in the data set which may lead to some problems in later stage of analysis (after implementation of one hot encoding this may create a big number of variables which will not bring any additional information).</w:t>
+      </w:r>
+    </w:p>
+    <w:p>
+      <w:pPr>
+        <w:pStyle w:val="NormalWeb"/>
+        <w:shd w:val="clear" w:color="auto" w:fill="FFFFFF"/>
+        <w:spacing w:before="0" w:beforeAutospacing="0" w:after="0" w:afterAutospacing="0" w:line="360" w:lineRule="auto"/>
+        <w:ind w:firstLine="720"/>
+        <w:rPr>
+          <w:i/>
+          <w:iCs/>
+          <w:color w:val="1F1F1F"/>
+        </w:rPr>
+      </w:pPr>
+      <w:r>
+        <w:rPr>
+          <w:i/>
+          <w:iCs/>
+          <w:color w:val="1F1F1F"/>
+        </w:rPr>
+        <w:t xml:space="preserve"> </w:t>
+      </w:r>
+      <w:r>
+        <w:rPr>
+          <w:color w:val="1F1F1F"/>
+        </w:rPr>
+        <w:t>Third step was to examine missing data. In figure 3 I present the number of missing records for each of the analysed variables.</w:t>
+      </w:r>
+    </w:p>
+    <w:p>
+      <w:pPr>
+        <w:pStyle w:val="NormalWeb"/>
+        <w:shd w:val="clear" w:color="auto" w:fill="FFFFFF"/>
+        <w:spacing w:before="0" w:beforeAutospacing="0" w:after="0" w:afterAutospacing="0" w:line="360" w:lineRule="auto"/>
+        <w:rPr>
+          <w:color w:val="1F1F1F"/>
+        </w:rPr>
+      </w:pPr>
+    </w:p>
+    <w:p>
+      <w:pPr>
+        <w:pStyle w:val="NormalWeb"/>
         <w:keepNext/>
+        <w:shd w:val="clear" w:color="auto" w:fill="FFFFFF"/>
+        <w:spacing w:before="0" w:beforeAutospacing="0" w:after="0" w:afterAutospacing="0" w:line="360" w:lineRule="auto"/>
         <w:jc w:val="center"/>
       </w:pPr>
       <w:r>
@@ -1241,10 +1348,10 @@
           <w:noProof/>
         </w:rPr>
         <w:drawing>
-          <wp:inline distT="0" distB="0" distL="0" distR="0" wp14:anchorId="5A3B9B10" wp14:editId="3BB89A31">
-            <wp:extent cx="3353091" cy="4884843"/>
+          <wp:inline distT="0" distB="0" distL="0" distR="0" wp14:anchorId="5047FE72" wp14:editId="74F93ACB">
+            <wp:extent cx="1447925" cy="1623201"/>
             <wp:effectExtent l="0" t="0" r="0" b="0"/>
-            <wp:docPr id="18" name="Picture 18"/>
+            <wp:docPr id="19" name="Picture 19"/>
             <wp:cNvGraphicFramePr>
               <a:graphicFrameLocks xmlns:a="http://schemas.openxmlformats.org/drawingml/2006/main" noChangeAspect="1"/>
             </wp:cNvGraphicFramePr>
@@ -1264,7 +1371,7 @@
                   <pic:spPr>
                     <a:xfrm>
                       <a:off x="0" y="0"/>
-                      <a:ext cx="3353091" cy="4884843"/>
+                      <a:ext cx="1447925" cy="1623201"/>
                     </a:xfrm>
                     <a:prstGeom prst="rect">
                       <a:avLst/>
@@ -1280,7 +1387,13 @@
     <w:p>
       <w:pPr>
         <w:pStyle w:val="Caption"/>
-        <w:jc w:val="center"/>
+        <w:spacing w:line="360" w:lineRule="auto"/>
+        <w:ind w:left="2880" w:firstLine="720"/>
+        <w:rPr>
+          <w:color w:val="1F1F1F"/>
+          <w:sz w:val="24"/>
+          <w:szCs w:val="24"/>
+        </w:rPr>
       </w:pPr>
       <w:r>
         <w:t xml:space="preserve">Figure </w:t>
@@ -1290,89 +1403,85 @@
           <w:rPr>
             <w:noProof/>
           </w:rPr>
-          <w:t>5</w:t>
+          <w:t>6</w:t>
         </w:r>
       </w:fldSimple>
       <w:r>
-        <w:t>. Name parameter after transformation</w:t>
-      </w:r>
-    </w:p>
-    <w:p>
-      <w:pPr>
-        <w:spacing w:line="360" w:lineRule="auto"/>
-        <w:ind w:firstLine="720"/>
-        <w:jc w:val="both"/>
-        <w:rPr>
-          <w:rFonts w:ascii="Times New Roman" w:eastAsia="Times New Roman" w:hAnsi="Times New Roman" w:cs="Times New Roman"/>
-          <w:color w:val="1F1F1F"/>
-          <w:sz w:val="24"/>
-          <w:szCs w:val="24"/>
-          <w:lang w:eastAsia="en-GB"/>
-        </w:rPr>
-      </w:pPr>
-      <w:r>
-        <w:rPr>
-          <w:rFonts w:ascii="Times New Roman" w:eastAsia="Times New Roman" w:hAnsi="Times New Roman" w:cs="Times New Roman"/>
-          <w:color w:val="1F1F1F"/>
-          <w:sz w:val="24"/>
-          <w:szCs w:val="24"/>
-          <w:lang w:eastAsia="en-GB"/>
-        </w:rPr>
-        <w:t>There is a big scatter of the brands</w:t>
-      </w:r>
-      <w:r>
-        <w:rPr>
-          <w:rFonts w:ascii="Times New Roman" w:eastAsia="Times New Roman" w:hAnsi="Times New Roman" w:cs="Times New Roman"/>
-          <w:color w:val="1F1F1F"/>
-          <w:sz w:val="24"/>
-          <w:szCs w:val="24"/>
-          <w:lang w:eastAsia="en-GB"/>
-        </w:rPr>
-        <w:t>.</w:t>
-      </w:r>
-      <w:r>
-        <w:rPr>
-          <w:rFonts w:ascii="Times New Roman" w:eastAsia="Times New Roman" w:hAnsi="Times New Roman" w:cs="Times New Roman"/>
-          <w:color w:val="1F1F1F"/>
-          <w:sz w:val="24"/>
-          <w:szCs w:val="24"/>
-          <w:lang w:eastAsia="en-GB"/>
-        </w:rPr>
-        <w:t xml:space="preserve"> As it may not make sense to include such a variable in the model I will remove it from analysis – there is a lot of categories which are not significantly represented in the data set which may lead to some problems in later stage of analysis (after implementation of one hot encoding this may create a big number of variables which will not bring any additional information).</w:t>
-      </w:r>
-    </w:p>
-    <w:p>
-      <w:pPr>
-        <w:pStyle w:val="NormalWeb"/>
-        <w:shd w:val="clear" w:color="auto" w:fill="FFFFFF"/>
-        <w:spacing w:before="0" w:beforeAutospacing="0" w:after="0" w:afterAutospacing="0" w:line="360" w:lineRule="auto"/>
-        <w:ind w:firstLine="720"/>
-        <w:rPr>
-          <w:i/>
-          <w:iCs/>
-          <w:color w:val="1F1F1F"/>
-        </w:rPr>
-      </w:pPr>
-      <w:r>
-        <w:rPr>
-          <w:i/>
-          <w:iCs/>
-          <w:color w:val="1F1F1F"/>
-        </w:rPr>
-        <w:t xml:space="preserve"> </w:t>
-      </w:r>
-      <w:r>
-        <w:rPr>
-          <w:color w:val="1F1F1F"/>
-        </w:rPr>
-        <w:t>Third step was to examine missing data. In figure 3 I present the number of missing records for each of the analysed variables.</w:t>
-      </w:r>
-    </w:p>
-    <w:p>
-      <w:pPr>
-        <w:pStyle w:val="NormalWeb"/>
-        <w:shd w:val="clear" w:color="auto" w:fill="FFFFFF"/>
-        <w:spacing w:before="0" w:beforeAutospacing="0" w:after="0" w:afterAutospacing="0" w:line="360" w:lineRule="auto"/>
+        <w:t>. Missing values in variables</w:t>
+      </w:r>
+    </w:p>
+    <w:p>
+      <w:pPr>
+        <w:pStyle w:val="NormalWeb"/>
+        <w:shd w:val="clear" w:color="auto" w:fill="FFFFFF"/>
+        <w:spacing w:before="0" w:beforeAutospacing="0" w:after="0" w:afterAutospacing="0" w:line="360" w:lineRule="auto"/>
+        <w:ind w:firstLine="360"/>
+        <w:jc w:val="both"/>
+        <w:rPr>
+          <w:color w:val="1F1F1F"/>
+        </w:rPr>
+      </w:pPr>
+      <w:r>
+        <w:rPr>
+          <w:color w:val="1F1F1F"/>
+        </w:rPr>
+        <w:t>None of the variables contain</w:t>
+      </w:r>
+      <w:r>
+        <w:rPr>
+          <w:color w:val="1F1F1F"/>
+        </w:rPr>
+        <w:t xml:space="preserve"> missing entries. </w:t>
+      </w:r>
+    </w:p>
+    <w:p>
+      <w:pPr>
+        <w:pStyle w:val="NormalWeb"/>
+        <w:shd w:val="clear" w:color="auto" w:fill="FFFFFF"/>
+        <w:spacing w:before="0" w:beforeAutospacing="0" w:after="0" w:afterAutospacing="0" w:line="360" w:lineRule="auto"/>
+        <w:ind w:firstLine="360"/>
+        <w:jc w:val="both"/>
+        <w:rPr>
+          <w:color w:val="1F1F1F"/>
+        </w:rPr>
+      </w:pPr>
+    </w:p>
+    <w:p>
+      <w:pPr>
+        <w:pStyle w:val="NormalWeb"/>
+        <w:shd w:val="clear" w:color="auto" w:fill="FFFFFF"/>
+        <w:spacing w:before="0" w:beforeAutospacing="0" w:after="0" w:afterAutospacing="0" w:line="360" w:lineRule="auto"/>
+        <w:ind w:firstLine="360"/>
+        <w:jc w:val="both"/>
+        <w:rPr>
+          <w:color w:val="1F1F1F"/>
+        </w:rPr>
+      </w:pPr>
+      <w:r>
+        <w:rPr>
+          <w:color w:val="1F1F1F"/>
+        </w:rPr>
+        <w:t xml:space="preserve">Fourth step is recognizing outliers. To do that boxplots for each of analysed </w:t>
+      </w:r>
+      <w:r>
+        <w:rPr>
+          <w:color w:val="1F1F1F"/>
+        </w:rPr>
+        <w:t xml:space="preserve">numerical </w:t>
+      </w:r>
+      <w:r>
+        <w:rPr>
+          <w:color w:val="1F1F1F"/>
+        </w:rPr>
+        <w:t>variables were created. Below I present the boxplots generated using python’s seaborn package.</w:t>
+      </w:r>
+    </w:p>
+    <w:p>
+      <w:pPr>
+        <w:pStyle w:val="NormalWeb"/>
+        <w:shd w:val="clear" w:color="auto" w:fill="FFFFFF"/>
+        <w:spacing w:before="0" w:beforeAutospacing="0" w:after="0" w:afterAutospacing="0" w:line="360" w:lineRule="auto"/>
+        <w:jc w:val="both"/>
         <w:rPr>
           <w:color w:val="1F1F1F"/>
         </w:rPr>
@@ -1391,10 +1500,10 @@
           <w:noProof/>
         </w:rPr>
         <w:drawing>
-          <wp:inline distT="0" distB="0" distL="0" distR="0" wp14:anchorId="5047FE72" wp14:editId="74F93ACB">
-            <wp:extent cx="1447925" cy="1623201"/>
-            <wp:effectExtent l="0" t="0" r="0" b="0"/>
-            <wp:docPr id="19" name="Picture 19"/>
+          <wp:inline distT="0" distB="0" distL="0" distR="0" wp14:anchorId="5EB194A8" wp14:editId="5DA0EB3D">
+            <wp:extent cx="4412362" cy="3269263"/>
+            <wp:effectExtent l="0" t="0" r="7620" b="7620"/>
+            <wp:docPr id="20" name="Picture 20"/>
             <wp:cNvGraphicFramePr>
               <a:graphicFrameLocks xmlns:a="http://schemas.openxmlformats.org/drawingml/2006/main" noChangeAspect="1"/>
             </wp:cNvGraphicFramePr>
@@ -1414,7 +1523,7 @@
                   <pic:spPr>
                     <a:xfrm>
                       <a:off x="0" y="0"/>
-                      <a:ext cx="1447925" cy="1623201"/>
+                      <a:ext cx="4412362" cy="3269263"/>
                     </a:xfrm>
                     <a:prstGeom prst="rect">
                       <a:avLst/>
@@ -1431,11 +1540,10 @@
       <w:pPr>
         <w:pStyle w:val="Caption"/>
         <w:spacing w:line="360" w:lineRule="auto"/>
-        <w:ind w:left="2880" w:firstLine="720"/>
-        <w:rPr>
-          <w:color w:val="1F1F1F"/>
-          <w:sz w:val="24"/>
-          <w:szCs w:val="24"/>
+        <w:ind w:left="1440" w:firstLine="720"/>
+        <w:jc w:val="both"/>
+        <w:rPr>
+          <w:color w:val="1F1F1F"/>
         </w:rPr>
       </w:pPr>
       <w:r>
@@ -1446,77 +1554,66 @@
           <w:rPr>
             <w:noProof/>
           </w:rPr>
-          <w:t>6</w:t>
+          <w:t>7</w:t>
         </w:r>
       </w:fldSimple>
       <w:r>
-        <w:t>. Missing values in variables</w:t>
-      </w:r>
-    </w:p>
-    <w:p>
-      <w:pPr>
-        <w:pStyle w:val="NormalWeb"/>
-        <w:shd w:val="clear" w:color="auto" w:fill="FFFFFF"/>
-        <w:spacing w:before="0" w:beforeAutospacing="0" w:after="0" w:afterAutospacing="0" w:line="360" w:lineRule="auto"/>
-        <w:ind w:firstLine="360"/>
-        <w:jc w:val="both"/>
-        <w:rPr>
-          <w:color w:val="1F1F1F"/>
-        </w:rPr>
-      </w:pPr>
-      <w:r>
-        <w:rPr>
-          <w:color w:val="1F1F1F"/>
-        </w:rPr>
-        <w:t>None of the variables contain</w:t>
-      </w:r>
-      <w:r>
-        <w:rPr>
-          <w:color w:val="1F1F1F"/>
-        </w:rPr>
-        <w:t xml:space="preserve"> missing entries. </w:t>
-      </w:r>
-    </w:p>
-    <w:p>
-      <w:pPr>
-        <w:pStyle w:val="NormalWeb"/>
-        <w:shd w:val="clear" w:color="auto" w:fill="FFFFFF"/>
-        <w:spacing w:before="0" w:beforeAutospacing="0" w:after="0" w:afterAutospacing="0" w:line="360" w:lineRule="auto"/>
-        <w:ind w:firstLine="360"/>
-        <w:jc w:val="both"/>
-        <w:rPr>
-          <w:color w:val="1F1F1F"/>
-        </w:rPr>
-      </w:pPr>
-    </w:p>
-    <w:p>
-      <w:pPr>
-        <w:pStyle w:val="NormalWeb"/>
-        <w:shd w:val="clear" w:color="auto" w:fill="FFFFFF"/>
-        <w:spacing w:before="0" w:beforeAutospacing="0" w:after="0" w:afterAutospacing="0" w:line="360" w:lineRule="auto"/>
-        <w:ind w:firstLine="360"/>
-        <w:jc w:val="both"/>
-        <w:rPr>
-          <w:color w:val="1F1F1F"/>
-        </w:rPr>
-      </w:pPr>
-      <w:r>
-        <w:rPr>
-          <w:color w:val="1F1F1F"/>
-        </w:rPr>
-        <w:t xml:space="preserve">Fourth step is recognizing outliers. To do that boxplots for each of analysed </w:t>
-      </w:r>
-      <w:r>
-        <w:rPr>
-          <w:color w:val="1F1F1F"/>
-        </w:rPr>
-        <w:t xml:space="preserve">numerical </w:t>
-      </w:r>
-      <w:r>
-        <w:rPr>
-          <w:color w:val="1F1F1F"/>
-        </w:rPr>
-        <w:t>variables were created. Below I present the boxplots generated using python’s seaborn package.</w:t>
+        <w:t xml:space="preserve">. Boxplot for </w:t>
+      </w:r>
+      <w:r>
+        <w:t>Year produced</w:t>
+      </w:r>
+      <w:r>
+        <w:t xml:space="preserve"> variable</w:t>
+      </w:r>
+    </w:p>
+    <w:p>
+      <w:pPr>
+        <w:pStyle w:val="NormalWeb"/>
+        <w:shd w:val="clear" w:color="auto" w:fill="FFFFFF"/>
+        <w:spacing w:before="0" w:beforeAutospacing="0" w:after="0" w:afterAutospacing="0" w:line="360" w:lineRule="auto"/>
+        <w:ind w:firstLine="720"/>
+        <w:jc w:val="both"/>
+        <w:rPr>
+          <w:color w:val="1F1F1F"/>
+        </w:rPr>
+      </w:pPr>
+      <w:r>
+        <w:rPr>
+          <w:color w:val="1F1F1F"/>
+        </w:rPr>
+        <w:t xml:space="preserve">There </w:t>
+      </w:r>
+      <w:r>
+        <w:rPr>
+          <w:color w:val="1F1F1F"/>
+        </w:rPr>
+        <w:t>are outliers in Year produced variable</w:t>
+      </w:r>
+      <w:r>
+        <w:rPr>
+          <w:color w:val="1F1F1F"/>
+        </w:rPr>
+        <w:t>.</w:t>
+      </w:r>
+      <w:r>
+        <w:rPr>
+          <w:color w:val="1F1F1F"/>
+        </w:rPr>
+        <w:t xml:space="preserve"> Nonetheless these records are outliers only in theoretical manner. It seems normal that there are cars from 1980s’ or 1990s’ which are offered on the auctions. These might be collector’s vehicle which can have a higher price than the other cars which potentially might deteriorate the future models. We can investigate that by comparing the mean selling price of cars produced before and after year 2000. High difference might point out that the oldest examples are indeed collector’s vehicles and we might be pushed </w:t>
+      </w:r>
+      <w:r>
+        <w:rPr>
+          <w:color w:val="1F1F1F"/>
+        </w:rPr>
+        <w:lastRenderedPageBreak/>
+        <w:t>to eliminate them from the data set.</w:t>
+      </w:r>
+      <w:r>
+        <w:rPr>
+          <w:color w:val="1F1F1F"/>
+        </w:rPr>
+        <w:t xml:space="preserve"> Mean selling price of cars produced before year 2000 is 6 times smaller than the mean selling price of cars produced after year 2000. This numbers seem to deny my assumption that the oldest cars might be collector’s vehicles. To summarize I will leave all observations in the data set.</w:t>
       </w:r>
     </w:p>
     <w:p>
@@ -1543,10 +1640,10 @@
           <w:noProof/>
         </w:rPr>
         <w:drawing>
-          <wp:inline distT="0" distB="0" distL="0" distR="0" wp14:anchorId="5EB194A8" wp14:editId="5DA0EB3D">
-            <wp:extent cx="4412362" cy="3269263"/>
-            <wp:effectExtent l="0" t="0" r="7620" b="7620"/>
-            <wp:docPr id="20" name="Picture 20"/>
+          <wp:inline distT="0" distB="0" distL="0" distR="0" wp14:anchorId="2327FE2F" wp14:editId="504F19FB">
+            <wp:extent cx="4480948" cy="3223539"/>
+            <wp:effectExtent l="0" t="0" r="0" b="0"/>
+            <wp:docPr id="21" name="Picture 21"/>
             <wp:cNvGraphicFramePr>
               <a:graphicFrameLocks xmlns:a="http://schemas.openxmlformats.org/drawingml/2006/main" noChangeAspect="1"/>
             </wp:cNvGraphicFramePr>
@@ -1566,7 +1663,7 @@
                   <pic:spPr>
                     <a:xfrm>
                       <a:off x="0" y="0"/>
-                      <a:ext cx="4412362" cy="3269263"/>
+                      <a:ext cx="4480948" cy="3223539"/>
                     </a:xfrm>
                     <a:prstGeom prst="rect">
                       <a:avLst/>
@@ -1583,11 +1680,8 @@
       <w:pPr>
         <w:pStyle w:val="Caption"/>
         <w:spacing w:line="360" w:lineRule="auto"/>
-        <w:ind w:left="1440" w:firstLine="720"/>
-        <w:jc w:val="both"/>
-        <w:rPr>
-          <w:color w:val="1F1F1F"/>
-        </w:rPr>
+        <w:ind w:left="2160" w:firstLine="720"/>
+        <w:jc w:val="both"/>
       </w:pPr>
       <w:r>
         <w:t xml:space="preserve">Figure </w:t>
@@ -1597,96 +1691,137 @@
           <w:rPr>
             <w:noProof/>
           </w:rPr>
-          <w:t>7</w:t>
+          <w:t>8</w:t>
         </w:r>
       </w:fldSimple>
       <w:r>
         <w:t xml:space="preserve">. Boxplot for </w:t>
       </w:r>
       <w:r>
-        <w:t>Year produced</w:t>
-      </w:r>
-      <w:r>
-        <w:t xml:space="preserve"> variable</w:t>
-      </w:r>
-    </w:p>
-    <w:p>
-      <w:pPr>
-        <w:pStyle w:val="NormalWeb"/>
-        <w:shd w:val="clear" w:color="auto" w:fill="FFFFFF"/>
-        <w:spacing w:before="0" w:beforeAutospacing="0" w:after="0" w:afterAutospacing="0" w:line="360" w:lineRule="auto"/>
+        <w:t>Selling Price variable</w:t>
+      </w:r>
+    </w:p>
+    <w:p>
+      <w:pPr>
+        <w:spacing w:line="360" w:lineRule="auto"/>
         <w:ind w:firstLine="720"/>
         <w:jc w:val="both"/>
         <w:rPr>
-          <w:color w:val="1F1F1F"/>
-        </w:rPr>
-      </w:pPr>
-      <w:r>
-        <w:rPr>
-          <w:color w:val="1F1F1F"/>
-        </w:rPr>
-        <w:t xml:space="preserve">There </w:t>
-      </w:r>
-      <w:r>
-        <w:rPr>
-          <w:color w:val="1F1F1F"/>
-        </w:rPr>
-        <w:t>are outliers in Year produced variable</w:t>
-      </w:r>
-      <w:r>
-        <w:rPr>
-          <w:color w:val="1F1F1F"/>
-        </w:rPr>
-        <w:t>.</w:t>
-      </w:r>
-      <w:r>
-        <w:rPr>
-          <w:color w:val="1F1F1F"/>
-        </w:rPr>
-        <w:t xml:space="preserve"> Nonetheless these records are outliers only in theoretical manner. It seems normal that there are cars from 1980s’ or 1990s’ which are offered on the auctions. These might be collector’s vehicle which can have a higher price than the other cars which potentially might deteriorate the future models. We can investigate that by comparing the mean selling price of cars produced before and after year 2000. High difference might point out that the oldest examples are indeed collector’s vehicles and we might be pushed </w:t>
-      </w:r>
-      <w:r>
-        <w:rPr>
-          <w:color w:val="1F1F1F"/>
+          <w:rFonts w:ascii="Times New Roman" w:eastAsia="Times New Roman" w:hAnsi="Times New Roman" w:cs="Times New Roman"/>
+          <w:color w:val="1F1F1F"/>
+          <w:sz w:val="24"/>
+          <w:szCs w:val="24"/>
+          <w:lang w:eastAsia="en-GB"/>
+        </w:rPr>
+      </w:pPr>
+      <w:r>
+        <w:rPr>
+          <w:rFonts w:ascii="Times New Roman" w:eastAsia="Times New Roman" w:hAnsi="Times New Roman" w:cs="Times New Roman"/>
+          <w:color w:val="1F1F1F"/>
+          <w:sz w:val="24"/>
+          <w:szCs w:val="24"/>
+          <w:lang w:eastAsia="en-GB"/>
+        </w:rPr>
+        <w:t xml:space="preserve">There seems to be a lot of outliers. One observation is particularly interesting – one of the cars was sold for 10m </w:t>
+      </w:r>
+      <w:r>
+        <w:rPr>
+          <w:rFonts w:ascii="Times New Roman" w:eastAsia="Times New Roman" w:hAnsi="Times New Roman" w:cs="Times New Roman"/>
+          <w:color w:val="1F1F1F"/>
+          <w:sz w:val="24"/>
+          <w:szCs w:val="24"/>
+          <w:lang w:eastAsia="en-GB"/>
+        </w:rPr>
+        <w:t>INR</w:t>
+      </w:r>
+      <w:r>
+        <w:rPr>
+          <w:rFonts w:ascii="Times New Roman" w:eastAsia="Times New Roman" w:hAnsi="Times New Roman" w:cs="Times New Roman"/>
+          <w:color w:val="1F1F1F"/>
+          <w:sz w:val="24"/>
+          <w:szCs w:val="24"/>
+          <w:lang w:eastAsia="en-GB"/>
+        </w:rPr>
+        <w:t>. This one might be mistakenly entered into the database. This record is a Volvo vehicle produced in year 2017 with 30 000 kilometres driven. This seems like a record which was not entered correctly into the database. Therefore it will be removed.</w:t>
+      </w:r>
+    </w:p>
+    <w:p>
+      <w:pPr>
+        <w:pStyle w:val="NormalWeb"/>
+        <w:shd w:val="clear" w:color="auto" w:fill="FFFFFF"/>
+        <w:spacing w:before="0" w:beforeAutospacing="0" w:after="0" w:afterAutospacing="0" w:line="360" w:lineRule="auto"/>
+        <w:ind w:firstLine="720"/>
+        <w:jc w:val="both"/>
+        <w:rPr>
+          <w:color w:val="1F1F1F"/>
+        </w:rPr>
+      </w:pPr>
+      <w:r>
+        <w:rPr>
+          <w:color w:val="1F1F1F"/>
+        </w:rPr>
+        <w:t xml:space="preserve">There were </w:t>
+      </w:r>
+      <w:r>
+        <w:rPr>
+          <w:color w:val="1F1F1F"/>
+        </w:rPr>
+        <w:t>some outliers spotted for kilometres driven</w:t>
+      </w:r>
+      <w:r>
+        <w:rPr>
+          <w:color w:val="1F1F1F"/>
+        </w:rPr>
+        <w:t xml:space="preserve"> variable.</w:t>
+      </w:r>
+      <w:r>
+        <w:rPr>
+          <w:color w:val="1F1F1F"/>
+        </w:rPr>
+        <w:t xml:space="preserve"> </w:t>
+      </w:r>
+      <w:r>
+        <w:rPr>
+          <w:color w:val="1F1F1F"/>
+        </w:rPr>
+        <w:t>Two biggest observations will be removed from the analysis as they might skew the following analysis. The other part</w:t>
+      </w:r>
+      <w:r>
+        <w:rPr>
+          <w:color w:val="1F1F1F"/>
+        </w:rPr>
+        <w:t xml:space="preserve"> seems normal (cars with huge mileage are also being sold on auctions) and I will leave them for further analysis. </w:t>
+      </w:r>
+    </w:p>
+    <w:p>
+      <w:pPr>
+        <w:pStyle w:val="NormalWeb"/>
+        <w:shd w:val="clear" w:color="auto" w:fill="FFFFFF"/>
+        <w:spacing w:before="0" w:beforeAutospacing="0" w:after="0" w:afterAutospacing="0" w:line="360" w:lineRule="auto"/>
+        <w:jc w:val="both"/>
+        <w:rPr>
+          <w:color w:val="1F1F1F"/>
+        </w:rPr>
+      </w:pPr>
+    </w:p>
+    <w:p>
+      <w:pPr>
+        <w:pStyle w:val="NormalWeb"/>
+        <w:keepNext/>
+        <w:shd w:val="clear" w:color="auto" w:fill="FFFFFF"/>
+        <w:spacing w:before="0" w:beforeAutospacing="0" w:after="0" w:afterAutospacing="0" w:line="360" w:lineRule="auto"/>
+        <w:jc w:val="center"/>
+      </w:pPr>
+      <w:r>
+        <w:rPr>
+          <w:noProof/>
         </w:rPr>
         <w:lastRenderedPageBreak/>
-        <w:t>to eliminate them from the data set.</w:t>
-      </w:r>
-      <w:r>
-        <w:rPr>
-          <w:color w:val="1F1F1F"/>
-        </w:rPr>
-        <w:t xml:space="preserve"> Mean selling price of cars produced before year 2000 is 6 times smaller than the mean selling price of cars produced after year 2000. This numbers seem to deny my assumption that the oldest cars might be collector’s vehicles. To summarize I will leave all observations in the data set.</w:t>
-      </w:r>
-    </w:p>
-    <w:p>
-      <w:pPr>
-        <w:pStyle w:val="NormalWeb"/>
-        <w:shd w:val="clear" w:color="auto" w:fill="FFFFFF"/>
-        <w:spacing w:before="0" w:beforeAutospacing="0" w:after="0" w:afterAutospacing="0" w:line="360" w:lineRule="auto"/>
-        <w:jc w:val="both"/>
-        <w:rPr>
-          <w:color w:val="1F1F1F"/>
-        </w:rPr>
-      </w:pPr>
-    </w:p>
-    <w:p>
-      <w:pPr>
-        <w:pStyle w:val="NormalWeb"/>
-        <w:keepNext/>
-        <w:shd w:val="clear" w:color="auto" w:fill="FFFFFF"/>
-        <w:spacing w:before="0" w:beforeAutospacing="0" w:after="0" w:afterAutospacing="0" w:line="360" w:lineRule="auto"/>
-        <w:jc w:val="center"/>
-      </w:pPr>
-      <w:r>
-        <w:rPr>
-          <w:noProof/>
-        </w:rPr>
         <w:drawing>
-          <wp:inline distT="0" distB="0" distL="0" distR="0" wp14:anchorId="2327FE2F" wp14:editId="504F19FB">
-            <wp:extent cx="4480948" cy="3223539"/>
+          <wp:inline distT="0" distB="0" distL="0" distR="0" wp14:anchorId="23A9270D" wp14:editId="2B4BF670">
+            <wp:extent cx="4427604" cy="3276884"/>
             <wp:effectExtent l="0" t="0" r="0" b="0"/>
-            <wp:docPr id="21" name="Picture 21"/>
+            <wp:docPr id="22" name="Picture 22"/>
             <wp:cNvGraphicFramePr>
               <a:graphicFrameLocks xmlns:a="http://schemas.openxmlformats.org/drawingml/2006/main" noChangeAspect="1"/>
             </wp:cNvGraphicFramePr>
@@ -1706,7 +1841,7 @@
                   <pic:spPr>
                     <a:xfrm>
                       <a:off x="0" y="0"/>
-                      <a:ext cx="4480948" cy="3223539"/>
+                      <a:ext cx="4427604" cy="3276884"/>
                     </a:xfrm>
                     <a:prstGeom prst="rect">
                       <a:avLst/>
@@ -1723,8 +1858,11 @@
       <w:pPr>
         <w:pStyle w:val="Caption"/>
         <w:spacing w:line="360" w:lineRule="auto"/>
-        <w:ind w:left="2160" w:firstLine="720"/>
-        <w:jc w:val="both"/>
+        <w:ind w:left="1440" w:firstLine="720"/>
+        <w:jc w:val="both"/>
+        <w:rPr>
+          <w:color w:val="1F1F1F"/>
+        </w:rPr>
       </w:pPr>
       <w:r>
         <w:t xml:space="preserve">Figure </w:t>
@@ -1734,88 +1872,119 @@
           <w:rPr>
             <w:noProof/>
           </w:rPr>
-          <w:t>8</w:t>
+          <w:t>9</w:t>
         </w:r>
       </w:fldSimple>
       <w:r>
-        <w:t xml:space="preserve">. Boxplot for </w:t>
-      </w:r>
-      <w:r>
-        <w:t>Selling Price variable</w:t>
-      </w:r>
-    </w:p>
-    <w:p>
-      <w:pPr>
-        <w:spacing w:line="360" w:lineRule="auto"/>
-        <w:ind w:firstLine="720"/>
-        <w:jc w:val="both"/>
-        <w:rPr>
-          <w:rFonts w:ascii="Times New Roman" w:eastAsia="Times New Roman" w:hAnsi="Times New Roman" w:cs="Times New Roman"/>
-          <w:color w:val="1F1F1F"/>
-          <w:sz w:val="24"/>
-          <w:szCs w:val="24"/>
-          <w:lang w:eastAsia="en-GB"/>
-        </w:rPr>
-      </w:pPr>
-      <w:r>
-        <w:rPr>
-          <w:rFonts w:ascii="Times New Roman" w:eastAsia="Times New Roman" w:hAnsi="Times New Roman" w:cs="Times New Roman"/>
-          <w:color w:val="1F1F1F"/>
-          <w:sz w:val="24"/>
-          <w:szCs w:val="24"/>
-          <w:lang w:eastAsia="en-GB"/>
-        </w:rPr>
-        <w:t xml:space="preserve">There seems to be a lot of outliers. One observation is particularly interesting – one of the cars was sold for 10m </w:t>
-      </w:r>
-      <w:r>
-        <w:rPr>
-          <w:rFonts w:ascii="Times New Roman" w:eastAsia="Times New Roman" w:hAnsi="Times New Roman" w:cs="Times New Roman"/>
-          <w:color w:val="1F1F1F"/>
-          <w:sz w:val="24"/>
-          <w:szCs w:val="24"/>
-          <w:lang w:eastAsia="en-GB"/>
-        </w:rPr>
-        <w:t>INR</w:t>
-      </w:r>
-      <w:r>
-        <w:rPr>
-          <w:rFonts w:ascii="Times New Roman" w:eastAsia="Times New Roman" w:hAnsi="Times New Roman" w:cs="Times New Roman"/>
-          <w:color w:val="1F1F1F"/>
-          <w:sz w:val="24"/>
-          <w:szCs w:val="24"/>
-          <w:lang w:eastAsia="en-GB"/>
-        </w:rPr>
-        <w:t>. This one might be mistakenly entered into the database. This record is a Volvo vehicle produced in year 2017 with 30 000 kilometres driven. This seems like a record which was not entered correctly into the database. Therefore it will be removed.</w:t>
-      </w:r>
-    </w:p>
-    <w:p>
-      <w:pPr>
-        <w:pStyle w:val="NormalWeb"/>
-        <w:shd w:val="clear" w:color="auto" w:fill="FFFFFF"/>
-        <w:spacing w:before="0" w:beforeAutospacing="0" w:after="0" w:afterAutospacing="0" w:line="360" w:lineRule="auto"/>
-        <w:ind w:firstLine="720"/>
-        <w:jc w:val="both"/>
-        <w:rPr>
-          <w:color w:val="1F1F1F"/>
-        </w:rPr>
-      </w:pPr>
-      <w:r>
-        <w:rPr>
-          <w:color w:val="1F1F1F"/>
-        </w:rPr>
-        <w:t xml:space="preserve">There were </w:t>
-      </w:r>
-      <w:r>
-        <w:rPr>
-          <w:color w:val="1F1F1F"/>
-        </w:rPr>
-        <w:t>some outliers spotted for kilometres driven</w:t>
-      </w:r>
-      <w:r>
-        <w:rPr>
-          <w:color w:val="1F1F1F"/>
-        </w:rPr>
-        <w:t xml:space="preserve"> variable.</w:t>
+        <w:t xml:space="preserve">. Boxplot </w:t>
+      </w:r>
+      <w:r>
+        <w:rPr>
+          <w:noProof/>
+        </w:rPr>
+        <w:t xml:space="preserve"> for </w:t>
+      </w:r>
+      <w:r>
+        <w:rPr>
+          <w:noProof/>
+        </w:rPr>
+        <w:t>kilometres driven</w:t>
+      </w:r>
+    </w:p>
+    <w:p>
+      <w:pPr>
+        <w:pStyle w:val="NormalWeb"/>
+        <w:shd w:val="clear" w:color="auto" w:fill="FFFFFF"/>
+        <w:spacing w:before="0" w:beforeAutospacing="0" w:after="0" w:afterAutospacing="0" w:line="360" w:lineRule="auto"/>
+        <w:rPr>
+          <w:color w:val="1F1F1F"/>
+        </w:rPr>
+      </w:pPr>
+    </w:p>
+    <w:p>
+      <w:pPr>
+        <w:pStyle w:val="NormalWeb"/>
+        <w:shd w:val="clear" w:color="auto" w:fill="FFFFFF"/>
+        <w:spacing w:before="0" w:beforeAutospacing="0" w:after="0" w:afterAutospacing="0" w:line="360" w:lineRule="auto"/>
+        <w:ind w:firstLine="360"/>
+        <w:jc w:val="both"/>
+        <w:rPr>
+          <w:color w:val="1F1F1F"/>
+        </w:rPr>
+      </w:pPr>
+      <w:r>
+        <w:rPr>
+          <w:color w:val="1F1F1F"/>
+        </w:rPr>
+        <w:t>In f</w:t>
+      </w:r>
+      <w:r>
+        <w:rPr>
+          <w:color w:val="1F1F1F"/>
+        </w:rPr>
+        <w:t xml:space="preserve">ifth </w:t>
+      </w:r>
+      <w:r>
+        <w:rPr>
+          <w:color w:val="1F1F1F"/>
+        </w:rPr>
+        <w:t>step</w:t>
+      </w:r>
+      <w:r>
+        <w:rPr>
+          <w:color w:val="1F1F1F"/>
+        </w:rPr>
+        <w:t xml:space="preserve"> I will test the assumptions for linear regression and (if required) transform the variables so that they will better meet criteria. If the assumption will not be met and transformation will not be possible or it will not help the analysed feature might be dropped from the analysis. </w:t>
+      </w:r>
+    </w:p>
+    <w:p>
+      <w:pPr>
+        <w:pStyle w:val="NormalWeb"/>
+        <w:shd w:val="clear" w:color="auto" w:fill="FFFFFF"/>
+        <w:spacing w:before="0" w:beforeAutospacing="0" w:after="0" w:afterAutospacing="0" w:line="360" w:lineRule="auto"/>
+        <w:ind w:firstLine="360"/>
+        <w:jc w:val="both"/>
+        <w:rPr>
+          <w:color w:val="1F1F1F"/>
+        </w:rPr>
+      </w:pPr>
+      <w:r>
+        <w:rPr>
+          <w:color w:val="1F1F1F"/>
+        </w:rPr>
+        <w:t>First assumption I will check is the normality – normally it is good to have dependent variable which is normally distributed as it leads to better results. This can be checked through visual analysis of Q-Q plot and histogram or through running Kolmogorov-Smirnov test.</w:t>
+      </w:r>
+    </w:p>
+    <w:p>
+      <w:pPr>
+        <w:pStyle w:val="NormalWeb"/>
+        <w:shd w:val="clear" w:color="auto" w:fill="FFFFFF"/>
+        <w:spacing w:before="0" w:beforeAutospacing="0" w:after="0" w:afterAutospacing="0" w:line="360" w:lineRule="auto"/>
+        <w:ind w:firstLine="360"/>
+        <w:jc w:val="both"/>
+        <w:rPr>
+          <w:color w:val="1F1F1F"/>
+        </w:rPr>
+      </w:pPr>
+      <w:r>
+        <w:rPr>
+          <w:color w:val="1F1F1F"/>
+        </w:rPr>
+        <w:t xml:space="preserve">Below I present the histogram and Q-Q plot for target variable – </w:t>
+      </w:r>
+      <w:r>
+        <w:rPr>
+          <w:i/>
+          <w:iCs/>
+          <w:color w:val="1F1F1F"/>
+        </w:rPr>
+        <w:t>selling price</w:t>
+      </w:r>
+      <w:r>
+        <w:rPr>
+          <w:color w:val="1F1F1F"/>
+        </w:rPr>
+        <w:t>.</w:t>
       </w:r>
       <w:r>
         <w:rPr>
@@ -1827,13 +1996,7 @@
         <w:rPr>
           <w:color w:val="1F1F1F"/>
         </w:rPr>
-        <w:t>Two biggest observations will be removed from the analysis as they might skew the following analysis. The other part</w:t>
-      </w:r>
-      <w:r>
-        <w:rPr>
-          <w:color w:val="1F1F1F"/>
-        </w:rPr>
-        <w:t xml:space="preserve"> seems normal (cars with huge mileage are also being sold on auctions) and I will leave them for further analysis. </w:t>
+        <w:t>Based on this graphical presentation we can see that target variable is not normally distributed. Additionally the data seems to be right-skewed.</w:t>
       </w:r>
     </w:p>
     <w:p>
@@ -1853,6 +2016,7 @@
         <w:keepNext/>
         <w:shd w:val="clear" w:color="auto" w:fill="FFFFFF"/>
         <w:spacing w:before="0" w:beforeAutospacing="0" w:after="0" w:afterAutospacing="0" w:line="360" w:lineRule="auto"/>
+        <w:ind w:firstLine="360"/>
         <w:jc w:val="center"/>
       </w:pPr>
       <w:r>
@@ -1861,10 +2025,10 @@
         </w:rPr>
         <w:lastRenderedPageBreak/>
         <w:drawing>
-          <wp:inline distT="0" distB="0" distL="0" distR="0" wp14:anchorId="23A9270D" wp14:editId="2B4BF670">
-            <wp:extent cx="4427604" cy="3276884"/>
+          <wp:inline distT="0" distB="0" distL="0" distR="0" wp14:anchorId="6FA8EFCC" wp14:editId="3F04556D">
+            <wp:extent cx="4762913" cy="3360711"/>
             <wp:effectExtent l="0" t="0" r="0" b="0"/>
-            <wp:docPr id="22" name="Picture 22"/>
+            <wp:docPr id="2" name="Picture 2"/>
             <wp:cNvGraphicFramePr>
               <a:graphicFrameLocks xmlns:a="http://schemas.openxmlformats.org/drawingml/2006/main" noChangeAspect="1"/>
             </wp:cNvGraphicFramePr>
@@ -1884,7 +2048,7 @@
                   <pic:spPr>
                     <a:xfrm>
                       <a:off x="0" y="0"/>
-                      <a:ext cx="4427604" cy="3276884"/>
+                      <a:ext cx="4762913" cy="3360711"/>
                     </a:xfrm>
                     <a:prstGeom prst="rect">
                       <a:avLst/>
@@ -1900,12 +2064,7 @@
     <w:p>
       <w:pPr>
         <w:pStyle w:val="Caption"/>
-        <w:spacing w:line="360" w:lineRule="auto"/>
-        <w:ind w:left="1440" w:firstLine="720"/>
-        <w:jc w:val="both"/>
-        <w:rPr>
-          <w:color w:val="1F1F1F"/>
-        </w:rPr>
+        <w:jc w:val="center"/>
       </w:pPr>
       <w:r>
         <w:t xml:space="preserve">Figure </w:t>
@@ -1915,163 +2074,28 @@
           <w:rPr>
             <w:noProof/>
           </w:rPr>
-          <w:t>9</w:t>
+          <w:t>10</w:t>
         </w:r>
       </w:fldSimple>
       <w:r>
-        <w:t xml:space="preserve">. Boxplot </w:t>
-      </w:r>
+        <w:t>. Histogram for selling price variable</w:t>
+      </w:r>
+    </w:p>
+    <w:p/>
+    <w:p>
+      <w:pPr>
+        <w:keepNext/>
+        <w:jc w:val="center"/>
+      </w:pPr>
       <w:r>
         <w:rPr>
           <w:noProof/>
         </w:rPr>
-        <w:t xml:space="preserve"> for </w:t>
-      </w:r>
-      <w:r>
-        <w:rPr>
-          <w:noProof/>
-        </w:rPr>
-        <w:t>kilometres driven</w:t>
-      </w:r>
-    </w:p>
-    <w:p>
-      <w:pPr>
-        <w:pStyle w:val="NormalWeb"/>
-        <w:shd w:val="clear" w:color="auto" w:fill="FFFFFF"/>
-        <w:spacing w:before="0" w:beforeAutospacing="0" w:after="0" w:afterAutospacing="0" w:line="360" w:lineRule="auto"/>
-        <w:rPr>
-          <w:color w:val="1F1F1F"/>
-        </w:rPr>
-      </w:pPr>
-    </w:p>
-    <w:p>
-      <w:pPr>
-        <w:pStyle w:val="NormalWeb"/>
-        <w:shd w:val="clear" w:color="auto" w:fill="FFFFFF"/>
-        <w:spacing w:before="0" w:beforeAutospacing="0" w:after="0" w:afterAutospacing="0" w:line="360" w:lineRule="auto"/>
-        <w:ind w:firstLine="360"/>
-        <w:jc w:val="both"/>
-        <w:rPr>
-          <w:color w:val="1F1F1F"/>
-        </w:rPr>
-      </w:pPr>
-      <w:r>
-        <w:rPr>
-          <w:color w:val="1F1F1F"/>
-        </w:rPr>
-        <w:t>In f</w:t>
-      </w:r>
-      <w:r>
-        <w:rPr>
-          <w:color w:val="1F1F1F"/>
-        </w:rPr>
-        <w:t xml:space="preserve">ifth </w:t>
-      </w:r>
-      <w:r>
-        <w:rPr>
-          <w:color w:val="1F1F1F"/>
-        </w:rPr>
-        <w:t>step</w:t>
-      </w:r>
-      <w:r>
-        <w:rPr>
-          <w:color w:val="1F1F1F"/>
-        </w:rPr>
-        <w:t xml:space="preserve"> I will test the assumptions for linear regression and (if required) transform the variables so that they will better meet criteria. If the assumption will not be met and transformation will not be possible or it will not help the analysed feature might be dropped from the analysis. </w:t>
-      </w:r>
-    </w:p>
-    <w:p>
-      <w:pPr>
-        <w:pStyle w:val="NormalWeb"/>
-        <w:shd w:val="clear" w:color="auto" w:fill="FFFFFF"/>
-        <w:spacing w:before="0" w:beforeAutospacing="0" w:after="0" w:afterAutospacing="0" w:line="360" w:lineRule="auto"/>
-        <w:ind w:firstLine="360"/>
-        <w:jc w:val="both"/>
-        <w:rPr>
-          <w:color w:val="1F1F1F"/>
-        </w:rPr>
-      </w:pPr>
-      <w:r>
-        <w:rPr>
-          <w:color w:val="1F1F1F"/>
-        </w:rPr>
-        <w:t>First assumption I will check is the normality – normally it is good to have dependent variable which is normally distributed as it leads to better results. This can be checked through visual analysis of Q-Q plot and histogram or through running Kolmogorov-Smirnov test.</w:t>
-      </w:r>
-    </w:p>
-    <w:p>
-      <w:pPr>
-        <w:pStyle w:val="NormalWeb"/>
-        <w:shd w:val="clear" w:color="auto" w:fill="FFFFFF"/>
-        <w:spacing w:before="0" w:beforeAutospacing="0" w:after="0" w:afterAutospacing="0" w:line="360" w:lineRule="auto"/>
-        <w:ind w:firstLine="360"/>
-        <w:jc w:val="both"/>
-        <w:rPr>
-          <w:color w:val="1F1F1F"/>
-        </w:rPr>
-      </w:pPr>
-      <w:r>
-        <w:rPr>
-          <w:color w:val="1F1F1F"/>
-        </w:rPr>
-        <w:t xml:space="preserve">Below I present the histogram and Q-Q plot for target variable – </w:t>
-      </w:r>
-      <w:r>
-        <w:rPr>
-          <w:i/>
-          <w:iCs/>
-          <w:color w:val="1F1F1F"/>
-        </w:rPr>
-        <w:t>selling price</w:t>
-      </w:r>
-      <w:r>
-        <w:rPr>
-          <w:color w:val="1F1F1F"/>
-        </w:rPr>
-        <w:t>.</w:t>
-      </w:r>
-      <w:r>
-        <w:rPr>
-          <w:color w:val="1F1F1F"/>
-        </w:rPr>
-        <w:t xml:space="preserve"> </w:t>
-      </w:r>
-      <w:r>
-        <w:rPr>
-          <w:color w:val="1F1F1F"/>
-        </w:rPr>
-        <w:t>Based on this graphical presentation we can see that target variable is not normally distributed. Additionally the data seems to be right-skewed.</w:t>
-      </w:r>
-    </w:p>
-    <w:p>
-      <w:pPr>
-        <w:pStyle w:val="NormalWeb"/>
-        <w:shd w:val="clear" w:color="auto" w:fill="FFFFFF"/>
-        <w:spacing w:before="0" w:beforeAutospacing="0" w:after="0" w:afterAutospacing="0" w:line="360" w:lineRule="auto"/>
-        <w:jc w:val="both"/>
-        <w:rPr>
-          <w:color w:val="1F1F1F"/>
-        </w:rPr>
-      </w:pPr>
-    </w:p>
-    <w:p>
-      <w:pPr>
-        <w:pStyle w:val="NormalWeb"/>
-        <w:keepNext/>
-        <w:shd w:val="clear" w:color="auto" w:fill="FFFFFF"/>
-        <w:spacing w:before="0" w:beforeAutospacing="0" w:after="0" w:afterAutospacing="0" w:line="360" w:lineRule="auto"/>
-        <w:ind w:firstLine="360"/>
-        <w:jc w:val="center"/>
-      </w:pPr>
-      <w:r>
-        <w:rPr>
-          <w:noProof/>
-        </w:rPr>
-        <w:lastRenderedPageBreak/>
         <w:drawing>
-          <wp:inline distT="0" distB="0" distL="0" distR="0" wp14:anchorId="6FA8EFCC" wp14:editId="3F04556D">
-            <wp:extent cx="4762913" cy="3360711"/>
-            <wp:effectExtent l="0" t="0" r="0" b="0"/>
-            <wp:docPr id="2" name="Picture 2"/>
+          <wp:inline distT="0" distB="0" distL="0" distR="0" wp14:anchorId="4970EB70" wp14:editId="77595B51">
+            <wp:extent cx="4831080" cy="3260299"/>
+            <wp:effectExtent l="0" t="0" r="7620" b="0"/>
+            <wp:docPr id="3" name="Picture 3"/>
             <wp:cNvGraphicFramePr>
               <a:graphicFrameLocks xmlns:a="http://schemas.openxmlformats.org/drawingml/2006/main" noChangeAspect="1"/>
             </wp:cNvGraphicFramePr>
@@ -2091,7 +2115,7 @@
                   <pic:spPr>
                     <a:xfrm>
                       <a:off x="0" y="0"/>
-                      <a:ext cx="4762913" cy="3360711"/>
+                      <a:ext cx="4862277" cy="3281352"/>
                     </a:xfrm>
                     <a:prstGeom prst="rect">
                       <a:avLst/>
@@ -2117,28 +2141,54 @@
           <w:rPr>
             <w:noProof/>
           </w:rPr>
-          <w:t>10</w:t>
+          <w:t>11</w:t>
         </w:r>
       </w:fldSimple>
       <w:r>
-        <w:t>. Histogram for selling price variable</w:t>
+        <w:t>. Q-Q Plot for selling price variable</w:t>
       </w:r>
     </w:p>
     <w:p/>
     <w:p>
       <w:pPr>
+        <w:pStyle w:val="NormalWeb"/>
+        <w:shd w:val="clear" w:color="auto" w:fill="FFFFFF"/>
+        <w:spacing w:before="0" w:beforeAutospacing="0" w:after="0" w:afterAutospacing="0" w:line="360" w:lineRule="auto"/>
+        <w:ind w:firstLine="360"/>
+        <w:jc w:val="both"/>
+        <w:rPr>
+          <w:color w:val="1F1F1F"/>
+        </w:rPr>
+      </w:pPr>
+      <w:r>
+        <w:rPr>
+          <w:color w:val="1F1F1F"/>
+        </w:rPr>
+        <w:t>Additionally we can perform normality test. P-value for selling price variable equals 0 which confirms that target variable is not normally distributed. To overcome this issue we can transform our target using one of the most popular methods. First let’s see the results after log-transforming our target.</w:t>
+      </w:r>
+      <w:r>
+        <w:rPr>
+          <w:color w:val="1F1F1F"/>
+        </w:rPr>
+        <w:t xml:space="preserve"> Results of this action can be seen on subsequent figures.</w:t>
+      </w:r>
+    </w:p>
+    <w:p>
+      <w:pPr>
         <w:keepNext/>
+        <w:ind w:firstLine="360"/>
         <w:jc w:val="center"/>
       </w:pPr>
       <w:r>
         <w:rPr>
           <w:noProof/>
         </w:rPr>
+        <w:lastRenderedPageBreak/>
         <w:drawing>
-          <wp:inline distT="0" distB="0" distL="0" distR="0" wp14:anchorId="4970EB70" wp14:editId="77595B51">
-            <wp:extent cx="4831080" cy="3260299"/>
-            <wp:effectExtent l="0" t="0" r="7620" b="0"/>
-            <wp:docPr id="3" name="Picture 3"/>
+          <wp:inline distT="0" distB="0" distL="0" distR="0" wp14:anchorId="07A49175" wp14:editId="4F6CE981">
+            <wp:extent cx="4808637" cy="3345470"/>
+            <wp:effectExtent l="0" t="0" r="0" b="7620"/>
+            <wp:docPr id="4" name="Picture 4"/>
             <wp:cNvGraphicFramePr>
               <a:graphicFrameLocks xmlns:a="http://schemas.openxmlformats.org/drawingml/2006/main" noChangeAspect="1"/>
             </wp:cNvGraphicFramePr>
@@ -2158,7 +2208,7 @@
                   <pic:spPr>
                     <a:xfrm>
                       <a:off x="0" y="0"/>
-                      <a:ext cx="4862277" cy="3281352"/>
+                      <a:ext cx="4808637" cy="3345470"/>
                     </a:xfrm>
                     <a:prstGeom prst="rect">
                       <a:avLst/>
@@ -2184,54 +2234,33 @@
           <w:rPr>
             <w:noProof/>
           </w:rPr>
-          <w:t>11</w:t>
+          <w:t>12</w:t>
         </w:r>
       </w:fldSimple>
       <w:r>
-        <w:t>. Q-Q Plot for selling price variable</w:t>
-      </w:r>
-    </w:p>
-    <w:p/>
-    <w:p>
-      <w:pPr>
-        <w:pStyle w:val="NormalWeb"/>
-        <w:shd w:val="clear" w:color="auto" w:fill="FFFFFF"/>
-        <w:spacing w:before="0" w:beforeAutospacing="0" w:after="0" w:afterAutospacing="0" w:line="360" w:lineRule="auto"/>
-        <w:ind w:firstLine="360"/>
-        <w:jc w:val="both"/>
-        <w:rPr>
-          <w:color w:val="1F1F1F"/>
-        </w:rPr>
-      </w:pPr>
-      <w:r>
-        <w:rPr>
-          <w:color w:val="1F1F1F"/>
-        </w:rPr>
-        <w:t>Additionally we can perform normality test. P-value for selling price variable equals 0 which confirms that target variable is not normally distributed. To overcome this issue we can transform our target using one of the most popular methods. First let’s see the results after log-transforming our target.</w:t>
-      </w:r>
-      <w:r>
-        <w:rPr>
-          <w:color w:val="1F1F1F"/>
-        </w:rPr>
-        <w:t xml:space="preserve"> Results of this action can be seen on subsequent figures.</w:t>
+        <w:t xml:space="preserve">. </w:t>
+      </w:r>
+      <w:r>
+        <w:t>Histogram for selling price variable</w:t>
+      </w:r>
+      <w:r>
+        <w:t xml:space="preserve"> after performing log transformation</w:t>
       </w:r>
     </w:p>
     <w:p>
       <w:pPr>
         <w:keepNext/>
-        <w:ind w:firstLine="360"/>
         <w:jc w:val="center"/>
       </w:pPr>
       <w:r>
         <w:rPr>
           <w:noProof/>
         </w:rPr>
-        <w:lastRenderedPageBreak/>
         <w:drawing>
-          <wp:inline distT="0" distB="0" distL="0" distR="0" wp14:anchorId="07A49175" wp14:editId="4F6CE981">
-            <wp:extent cx="4808637" cy="3345470"/>
-            <wp:effectExtent l="0" t="0" r="0" b="7620"/>
-            <wp:docPr id="4" name="Picture 4"/>
+          <wp:inline distT="0" distB="0" distL="0" distR="0" wp14:anchorId="2473A4A5" wp14:editId="03802383">
+            <wp:extent cx="4679085" cy="3398815"/>
+            <wp:effectExtent l="0" t="0" r="7620" b="0"/>
+            <wp:docPr id="5" name="Picture 5"/>
             <wp:cNvGraphicFramePr>
               <a:graphicFrameLocks xmlns:a="http://schemas.openxmlformats.org/drawingml/2006/main" noChangeAspect="1"/>
             </wp:cNvGraphicFramePr>
@@ -2251,7 +2280,7 @@
                   <pic:spPr>
                     <a:xfrm>
                       <a:off x="0" y="0"/>
-                      <a:ext cx="4808637" cy="3345470"/>
+                      <a:ext cx="4679085" cy="3398815"/>
                     </a:xfrm>
                     <a:prstGeom prst="rect">
                       <a:avLst/>
@@ -2277,33 +2306,88 @@
           <w:rPr>
             <w:noProof/>
           </w:rPr>
-          <w:t>12</w:t>
+          <w:t>13</w:t>
         </w:r>
       </w:fldSimple>
       <w:r>
         <w:t xml:space="preserve">. </w:t>
       </w:r>
       <w:r>
-        <w:t>Histogram for selling price variable</w:t>
-      </w:r>
-      <w:r>
-        <w:t xml:space="preserve"> after performing log transformation</w:t>
-      </w:r>
-    </w:p>
-    <w:p>
-      <w:pPr>
+        <w:t>Q-Q Plot for selling price variable</w:t>
+      </w:r>
+      <w:r>
+        <w:t xml:space="preserve"> after log transformation</w:t>
+      </w:r>
+    </w:p>
+    <w:p/>
+    <w:p>
+      <w:pPr>
+        <w:pStyle w:val="NormalWeb"/>
+        <w:shd w:val="clear" w:color="auto" w:fill="FFFFFF"/>
+        <w:spacing w:before="0" w:beforeAutospacing="0" w:after="0" w:afterAutospacing="0" w:line="360" w:lineRule="auto"/>
+        <w:ind w:firstLine="360"/>
+        <w:jc w:val="both"/>
+        <w:rPr>
+          <w:color w:val="1F1F1F"/>
+        </w:rPr>
+      </w:pPr>
+      <w:r>
+        <w:rPr>
+          <w:color w:val="1F1F1F"/>
+        </w:rPr>
+        <w:t xml:space="preserve">This looks a way better. Unfortunately it is still not normally distributed which is confirmed by results of normality test in which P-value equals </w:t>
+      </w:r>
+      <w:r>
+        <w:rPr>
+          <w:color w:val="1F1F1F"/>
+        </w:rPr>
+        <w:t>4.56368736193202e-24</w:t>
+      </w:r>
+      <w:r>
+        <w:rPr>
+          <w:color w:val="1F1F1F"/>
+        </w:rPr>
+        <w:t>.</w:t>
+      </w:r>
+    </w:p>
+    <w:p>
+      <w:pPr>
+        <w:pStyle w:val="NormalWeb"/>
+        <w:shd w:val="clear" w:color="auto" w:fill="FFFFFF"/>
+        <w:spacing w:before="0" w:beforeAutospacing="0" w:after="0" w:afterAutospacing="0" w:line="360" w:lineRule="auto"/>
+        <w:ind w:firstLine="360"/>
+        <w:jc w:val="both"/>
+        <w:rPr>
+          <w:color w:val="1F1F1F"/>
+        </w:rPr>
+      </w:pPr>
+      <w:r>
+        <w:rPr>
+          <w:color w:val="1F1F1F"/>
+        </w:rPr>
+        <w:t>Second approach I will investigate is box-cox transformation. Subsequent figures present the results of implementation of box-cox transformation on our target.</w:t>
+      </w:r>
+    </w:p>
+    <w:p>
+      <w:pPr>
+        <w:pStyle w:val="NormalWeb"/>
         <w:keepNext/>
+        <w:shd w:val="clear" w:color="auto" w:fill="FFFFFF"/>
+        <w:spacing w:before="0" w:beforeAutospacing="0" w:after="0" w:afterAutospacing="0" w:line="360" w:lineRule="auto"/>
+        <w:ind w:firstLine="360"/>
         <w:jc w:val="center"/>
       </w:pPr>
       <w:r>
         <w:rPr>
           <w:noProof/>
-        </w:rPr>
+          <w:color w:val="1F1F1F"/>
+        </w:rPr>
+        <w:lastRenderedPageBreak/>
         <w:drawing>
-          <wp:inline distT="0" distB="0" distL="0" distR="0" wp14:anchorId="2473A4A5" wp14:editId="03802383">
-            <wp:extent cx="4679085" cy="3398815"/>
-            <wp:effectExtent l="0" t="0" r="7620" b="0"/>
-            <wp:docPr id="5" name="Picture 5"/>
+          <wp:inline distT="0" distB="0" distL="0" distR="0" wp14:anchorId="00251387" wp14:editId="296AC6AF">
+            <wp:extent cx="4770533" cy="3406435"/>
+            <wp:effectExtent l="0" t="0" r="0" b="3810"/>
+            <wp:docPr id="6" name="Picture 6"/>
             <wp:cNvGraphicFramePr>
               <a:graphicFrameLocks xmlns:a="http://schemas.openxmlformats.org/drawingml/2006/main" noChangeAspect="1"/>
             </wp:cNvGraphicFramePr>
@@ -2323,7 +2407,7 @@
                   <pic:spPr>
                     <a:xfrm>
                       <a:off x="0" y="0"/>
-                      <a:ext cx="4679085" cy="3398815"/>
+                      <a:ext cx="4770533" cy="3406435"/>
                     </a:xfrm>
                     <a:prstGeom prst="rect">
                       <a:avLst/>
@@ -2340,6 +2424,9 @@
       <w:pPr>
         <w:pStyle w:val="Caption"/>
         <w:jc w:val="center"/>
+        <w:rPr>
+          <w:color w:val="1F1F1F"/>
+        </w:rPr>
       </w:pPr>
       <w:r>
         <w:t xml:space="preserve">Figure </w:t>
@@ -2349,88 +2436,53 @@
           <w:rPr>
             <w:noProof/>
           </w:rPr>
-          <w:t>13</w:t>
+          <w:t>14</w:t>
         </w:r>
       </w:fldSimple>
       <w:r>
         <w:t xml:space="preserve">. </w:t>
       </w:r>
       <w:r>
-        <w:t>Q-Q Plot for selling price variable</w:t>
-      </w:r>
-      <w:r>
-        <w:t xml:space="preserve"> after log transformation</w:t>
-      </w:r>
-    </w:p>
-    <w:p/>
-    <w:p>
-      <w:pPr>
-        <w:pStyle w:val="NormalWeb"/>
-        <w:shd w:val="clear" w:color="auto" w:fill="FFFFFF"/>
-        <w:spacing w:before="0" w:beforeAutospacing="0" w:after="0" w:afterAutospacing="0" w:line="360" w:lineRule="auto"/>
-        <w:ind w:firstLine="360"/>
-        <w:jc w:val="both"/>
-        <w:rPr>
-          <w:color w:val="1F1F1F"/>
-        </w:rPr>
-      </w:pPr>
-      <w:r>
-        <w:rPr>
-          <w:color w:val="1F1F1F"/>
-        </w:rPr>
-        <w:t xml:space="preserve">This looks a way better. Unfortunately it is still not normally distributed which is confirmed by results of normality test in which P-value equals </w:t>
-      </w:r>
-      <w:r>
-        <w:rPr>
-          <w:color w:val="1F1F1F"/>
-        </w:rPr>
-        <w:t>4.56368736193202e-24</w:t>
-      </w:r>
-      <w:r>
-        <w:rPr>
-          <w:color w:val="1F1F1F"/>
-        </w:rPr>
-        <w:t>.</w:t>
-      </w:r>
-    </w:p>
-    <w:p>
-      <w:pPr>
-        <w:pStyle w:val="NormalWeb"/>
-        <w:shd w:val="clear" w:color="auto" w:fill="FFFFFF"/>
-        <w:spacing w:before="0" w:beforeAutospacing="0" w:after="0" w:afterAutospacing="0" w:line="360" w:lineRule="auto"/>
-        <w:ind w:firstLine="360"/>
-        <w:jc w:val="both"/>
-        <w:rPr>
-          <w:color w:val="1F1F1F"/>
-        </w:rPr>
-      </w:pPr>
-      <w:r>
-        <w:rPr>
-          <w:color w:val="1F1F1F"/>
-        </w:rPr>
-        <w:t>Second approach I will investigate is box-cox transformation. Subsequent figures present the results of implementation of box-cox transformation on our target.</w:t>
-      </w:r>
-    </w:p>
-    <w:p>
-      <w:pPr>
-        <w:pStyle w:val="NormalWeb"/>
-        <w:keepNext/>
+        <w:t xml:space="preserve">Histogram for selling price variable after performing </w:t>
+      </w:r>
+      <w:r>
+        <w:t>box-cox</w:t>
+      </w:r>
+      <w:r>
+        <w:t xml:space="preserve"> transformation</w:t>
+      </w:r>
+    </w:p>
+    <w:p>
+      <w:pPr>
+        <w:pStyle w:val="NormalWeb"/>
         <w:shd w:val="clear" w:color="auto" w:fill="FFFFFF"/>
         <w:spacing w:before="0" w:beforeAutospacing="0" w:after="0" w:afterAutospacing="0" w:line="360" w:lineRule="auto"/>
         <w:ind w:firstLine="360"/>
         <w:jc w:val="center"/>
+        <w:rPr>
+          <w:color w:val="1F1F1F"/>
+        </w:rPr>
+      </w:pPr>
+    </w:p>
+    <w:p>
+      <w:pPr>
+        <w:pStyle w:val="NormalWeb"/>
+        <w:keepNext/>
+        <w:shd w:val="clear" w:color="auto" w:fill="FFFFFF"/>
+        <w:spacing w:before="0" w:beforeAutospacing="0" w:after="0" w:afterAutospacing="0" w:line="360" w:lineRule="auto"/>
+        <w:ind w:firstLine="360"/>
+        <w:jc w:val="center"/>
       </w:pPr>
       <w:r>
         <w:rPr>
           <w:noProof/>
           <w:color w:val="1F1F1F"/>
         </w:rPr>
-        <w:lastRenderedPageBreak/>
         <w:drawing>
-          <wp:inline distT="0" distB="0" distL="0" distR="0" wp14:anchorId="00251387" wp14:editId="296AC6AF">
-            <wp:extent cx="4770533" cy="3406435"/>
-            <wp:effectExtent l="0" t="0" r="0" b="3810"/>
-            <wp:docPr id="6" name="Picture 6"/>
+          <wp:inline distT="0" distB="0" distL="0" distR="0" wp14:anchorId="51B01E18" wp14:editId="6C7F5DE0">
+            <wp:extent cx="4755292" cy="3429297"/>
+            <wp:effectExtent l="0" t="0" r="7620" b="0"/>
+            <wp:docPr id="7" name="Picture 7"/>
             <wp:cNvGraphicFramePr>
               <a:graphicFrameLocks xmlns:a="http://schemas.openxmlformats.org/drawingml/2006/main" noChangeAspect="1"/>
             </wp:cNvGraphicFramePr>
@@ -2450,7 +2502,7 @@
                   <pic:spPr>
                     <a:xfrm>
                       <a:off x="0" y="0"/>
-                      <a:ext cx="4770533" cy="3406435"/>
+                      <a:ext cx="4755292" cy="3429297"/>
                     </a:xfrm>
                     <a:prstGeom prst="rect">
                       <a:avLst/>
@@ -2467,9 +2519,6 @@
       <w:pPr>
         <w:pStyle w:val="Caption"/>
         <w:jc w:val="center"/>
-        <w:rPr>
-          <w:color w:val="1F1F1F"/>
-        </w:rPr>
       </w:pPr>
       <w:r>
         <w:t xml:space="preserve">Figure </w:t>
@@ -2479,20 +2528,208 @@
           <w:rPr>
             <w:noProof/>
           </w:rPr>
-          <w:t>14</w:t>
+          <w:t>15</w:t>
         </w:r>
       </w:fldSimple>
       <w:r>
         <w:t xml:space="preserve">. </w:t>
       </w:r>
       <w:r>
-        <w:t xml:space="preserve">Histogram for selling price variable after performing </w:t>
-      </w:r>
-      <w:r>
-        <w:t>box-cox</w:t>
+        <w:t xml:space="preserve">Q-Q Plot for selling price variable </w:t>
+      </w:r>
+      <w:r>
+        <w:t>after box-cox</w:t>
       </w:r>
       <w:r>
         <w:t xml:space="preserve"> transformation</w:t>
+      </w:r>
+    </w:p>
+    <w:p/>
+    <w:p>
+      <w:pPr>
+        <w:pStyle w:val="NormalWeb"/>
+        <w:shd w:val="clear" w:color="auto" w:fill="FFFFFF"/>
+        <w:spacing w:before="0" w:beforeAutospacing="0" w:after="0" w:afterAutospacing="0" w:line="360" w:lineRule="auto"/>
+        <w:ind w:firstLine="360"/>
+        <w:jc w:val="both"/>
+        <w:rPr>
+          <w:color w:val="1F1F1F"/>
+        </w:rPr>
+      </w:pPr>
+      <w:r>
+        <w:rPr>
+          <w:color w:val="1F1F1F"/>
+        </w:rPr>
+        <w:t>Again it looks a bit better but unfortunately</w:t>
+      </w:r>
+      <w:r>
+        <w:rPr>
+          <w:color w:val="1F1F1F"/>
+        </w:rPr>
+        <w:t xml:space="preserve"> it is still not normally distributed which is </w:t>
+      </w:r>
+      <w:r>
+        <w:rPr>
+          <w:color w:val="1F1F1F"/>
+        </w:rPr>
+        <w:t xml:space="preserve">again </w:t>
+      </w:r>
+      <w:r>
+        <w:rPr>
+          <w:color w:val="1F1F1F"/>
+        </w:rPr>
+        <w:t xml:space="preserve">confirmed by results of normality test in which P-value equals </w:t>
+      </w:r>
+      <w:r>
+        <w:rPr>
+          <w:color w:val="1F1F1F"/>
+        </w:rPr>
+        <w:t>6.0955846054342926e-21</w:t>
+      </w:r>
+      <w:r>
+        <w:rPr>
+          <w:color w:val="1F1F1F"/>
+        </w:rPr>
+        <w:t>.</w:t>
+      </w:r>
+      <w:r>
+        <w:rPr>
+          <w:color w:val="1F1F1F"/>
+        </w:rPr>
+        <w:t xml:space="preserve"> </w:t>
+      </w:r>
+      <w:r>
+        <w:rPr>
+          <w:color w:val="1F1F1F"/>
+        </w:rPr>
+        <w:lastRenderedPageBreak/>
+        <w:t>Nonetheless this is a way closer to be normally distributed than in previous cases. Therefore going forward I will treat selling price after box-cox transformation as my target variable.</w:t>
+      </w:r>
+    </w:p>
+    <w:p>
+      <w:pPr>
+        <w:pStyle w:val="NormalWeb"/>
+        <w:shd w:val="clear" w:color="auto" w:fill="FFFFFF"/>
+        <w:spacing w:before="0" w:beforeAutospacing="0" w:after="0" w:afterAutospacing="0" w:line="360" w:lineRule="auto"/>
+        <w:ind w:firstLine="360"/>
+        <w:jc w:val="both"/>
+        <w:rPr>
+          <w:color w:val="1F1F1F"/>
+        </w:rPr>
+      </w:pPr>
+      <w:r>
+        <w:rPr>
+          <w:color w:val="1F1F1F"/>
+        </w:rPr>
+        <w:t>Second assumption that will be checked is h</w:t>
+      </w:r>
+      <w:r>
+        <w:rPr>
+          <w:color w:val="1F1F1F"/>
+        </w:rPr>
+        <w:t>omoscedasticity</w:t>
+      </w:r>
+      <w:r>
+        <w:rPr>
+          <w:color w:val="1F1F1F"/>
+        </w:rPr>
+        <w:t xml:space="preserve"> (i.e. if the residuals fluctuate randomly around the line).</w:t>
+      </w:r>
+      <w:r>
+        <w:rPr>
+          <w:color w:val="1F1F1F"/>
+        </w:rPr>
+        <w:t xml:space="preserve"> I will check that assumption for a pair of variables including the target and others continuous variables</w:t>
+      </w:r>
+      <w:r>
+        <w:rPr>
+          <w:color w:val="1F1F1F"/>
+        </w:rPr>
+        <w:t xml:space="preserve"> (In my case only Kilometres driven)</w:t>
+      </w:r>
+      <w:r>
+        <w:rPr>
+          <w:color w:val="1F1F1F"/>
+        </w:rPr>
+        <w:t>.</w:t>
+      </w:r>
+      <w:r>
+        <w:rPr>
+          <w:color w:val="1F1F1F"/>
+        </w:rPr>
+        <w:t xml:space="preserve"> </w:t>
+      </w:r>
+      <w:r>
+        <w:rPr>
+          <w:color w:val="1F1F1F"/>
+        </w:rPr>
+        <w:t>It is a crucial assumption and can be checked using residual plot which is presented in figure 16.</w:t>
+      </w:r>
+    </w:p>
+    <w:p>
+      <w:pPr>
+        <w:pStyle w:val="NormalWeb"/>
+        <w:shd w:val="clear" w:color="auto" w:fill="FFFFFF"/>
+        <w:spacing w:before="0" w:beforeAutospacing="0" w:after="0" w:afterAutospacing="0" w:line="360" w:lineRule="auto"/>
+        <w:ind w:firstLine="360"/>
+        <w:jc w:val="both"/>
+        <w:rPr>
+          <w:color w:val="1F1F1F"/>
+        </w:rPr>
+      </w:pPr>
+      <w:r>
+        <w:rPr>
+          <w:color w:val="1F1F1F"/>
+        </w:rPr>
+        <w:t xml:space="preserve">In figure 16 </w:t>
+      </w:r>
+      <w:r>
+        <w:rPr>
+          <w:color w:val="1F1F1F"/>
+        </w:rPr>
+        <w:t xml:space="preserve">error variance across the true line </w:t>
+      </w:r>
+      <w:r>
+        <w:rPr>
+          <w:color w:val="1F1F1F"/>
+        </w:rPr>
+        <w:t>seems to be</w:t>
+      </w:r>
+      <w:r>
+        <w:rPr>
+          <w:color w:val="1F1F1F"/>
+        </w:rPr>
+        <w:t xml:space="preserve"> dispersed </w:t>
+      </w:r>
+      <w:r>
+        <w:rPr>
+          <w:color w:val="1F1F1F"/>
+        </w:rPr>
+        <w:t>uniformly. There are some values which are pulling out from the rest</w:t>
+      </w:r>
+      <w:r>
+        <w:rPr>
+          <w:color w:val="1F1F1F"/>
+        </w:rPr>
+        <w:t xml:space="preserve"> in the middle which might be worrying</w:t>
+      </w:r>
+      <w:r>
+        <w:rPr>
+          <w:color w:val="1F1F1F"/>
+        </w:rPr>
+        <w:t xml:space="preserve">. Nonetheless </w:t>
+      </w:r>
+      <w:r>
+        <w:rPr>
+          <w:color w:val="1F1F1F"/>
+        </w:rPr>
+        <w:t>I decided to leave this variable in for further analysis</w:t>
+      </w:r>
+      <w:r>
+        <w:rPr>
+          <w:color w:val="1F1F1F"/>
+        </w:rPr>
+        <w:t xml:space="preserve">. </w:t>
       </w:r>
     </w:p>
     <w:p>
@@ -2519,13 +2756,12 @@
       <w:r>
         <w:rPr>
           <w:noProof/>
-          <w:color w:val="1F1F1F"/>
         </w:rPr>
         <w:drawing>
-          <wp:inline distT="0" distB="0" distL="0" distR="0" wp14:anchorId="51B01E18" wp14:editId="6C7F5DE0">
-            <wp:extent cx="4755292" cy="3429297"/>
-            <wp:effectExtent l="0" t="0" r="7620" b="0"/>
-            <wp:docPr id="7" name="Picture 7"/>
+          <wp:inline distT="0" distB="0" distL="0" distR="0" wp14:anchorId="275CFB84" wp14:editId="07D51741">
+            <wp:extent cx="5760720" cy="3718560"/>
+            <wp:effectExtent l="0" t="0" r="0" b="0"/>
+            <wp:docPr id="23" name="Picture 23"/>
             <wp:cNvGraphicFramePr>
               <a:graphicFrameLocks xmlns:a="http://schemas.openxmlformats.org/drawingml/2006/main" noChangeAspect="1"/>
             </wp:cNvGraphicFramePr>
@@ -2545,7 +2781,7 @@
                   <pic:spPr>
                     <a:xfrm>
                       <a:off x="0" y="0"/>
-                      <a:ext cx="4755292" cy="3429297"/>
+                      <a:ext cx="5760720" cy="3718560"/>
                     </a:xfrm>
                     <a:prstGeom prst="rect">
                       <a:avLst/>
@@ -2562,32 +2798,40 @@
       <w:pPr>
         <w:pStyle w:val="Caption"/>
         <w:jc w:val="center"/>
+        <w:rPr>
+          <w:color w:val="1F1F1F"/>
+        </w:rPr>
       </w:pPr>
       <w:r>
         <w:t xml:space="preserve">Figure </w:t>
+      </w:r>
+      <w:r>
+        <w:t>16</w:t>
       </w:r>
       <w:fldSimple w:instr=" SEQ Figure \* ARABIC ">
         <w:r>
           <w:rPr>
             <w:noProof/>
           </w:rPr>
-          <w:t>15</w:t>
+          <w:t>16</w:t>
         </w:r>
       </w:fldSimple>
       <w:r>
         <w:t xml:space="preserve">. </w:t>
       </w:r>
       <w:r>
-        <w:t xml:space="preserve">Q-Q Plot for selling price variable </w:t>
-      </w:r>
-      <w:r>
-        <w:t>after box-cox</w:t>
-      </w:r>
-      <w:r>
-        <w:t xml:space="preserve"> transformation</w:t>
-      </w:r>
-    </w:p>
-    <w:p/>
+        <w:t>Residual Plot for selling price (Box-Cox transformation) and</w:t>
+      </w:r>
+      <w:r>
+        <w:t xml:space="preserve"> </w:t>
+      </w:r>
+      <w:r>
+        <w:t>Kilometres</w:t>
+      </w:r>
+      <w:r>
+        <w:t xml:space="preserve"> driven</w:t>
+      </w:r>
+    </w:p>
     <w:p>
       <w:pPr>
         <w:pStyle w:val="NormalWeb"/>
@@ -2599,55 +2843,6 @@
           <w:color w:val="1F1F1F"/>
         </w:rPr>
       </w:pPr>
-      <w:r>
-        <w:rPr>
-          <w:color w:val="1F1F1F"/>
-        </w:rPr>
-        <w:t>Again it looks a bit better but unfortunately</w:t>
-      </w:r>
-      <w:r>
-        <w:rPr>
-          <w:color w:val="1F1F1F"/>
-        </w:rPr>
-        <w:t xml:space="preserve"> it is still not normally distributed which is </w:t>
-      </w:r>
-      <w:r>
-        <w:rPr>
-          <w:color w:val="1F1F1F"/>
-        </w:rPr>
-        <w:t xml:space="preserve">again </w:t>
-      </w:r>
-      <w:r>
-        <w:rPr>
-          <w:color w:val="1F1F1F"/>
-        </w:rPr>
-        <w:t xml:space="preserve">confirmed by results of normality test in which P-value equals </w:t>
-      </w:r>
-      <w:r>
-        <w:rPr>
-          <w:color w:val="1F1F1F"/>
-        </w:rPr>
-        <w:t>6.0955846054342926e-21</w:t>
-      </w:r>
-      <w:r>
-        <w:rPr>
-          <w:color w:val="1F1F1F"/>
-        </w:rPr>
-        <w:t>.</w:t>
-      </w:r>
-      <w:r>
-        <w:rPr>
-          <w:color w:val="1F1F1F"/>
-        </w:rPr>
-        <w:t xml:space="preserve"> </w:t>
-      </w:r>
-      <w:r>
-        <w:rPr>
-          <w:color w:val="1F1F1F"/>
-        </w:rPr>
-        <w:lastRenderedPageBreak/>
-        <w:t>Nonetheless this is a way closer to be normally distributed than in previous cases. Therefore going forward I will treat selling price after box-cox transformation as my target variable.</w:t>
-      </w:r>
     </w:p>
     <w:p>
       <w:pPr>
@@ -2664,147 +2859,52 @@
         <w:rPr>
           <w:color w:val="1F1F1F"/>
         </w:rPr>
-        <w:t>Second assumption that will be checked is h</w:t>
-      </w:r>
-      <w:r>
-        <w:rPr>
-          <w:color w:val="1F1F1F"/>
-        </w:rPr>
-        <w:t>omoscedasticity</w:t>
-      </w:r>
-      <w:r>
-        <w:rPr>
-          <w:color w:val="1F1F1F"/>
-        </w:rPr>
-        <w:t xml:space="preserve"> (i.e. if the residuals fluctuate randomly around the line).</w:t>
-      </w:r>
-      <w:r>
-        <w:rPr>
-          <w:color w:val="1F1F1F"/>
-        </w:rPr>
-        <w:t xml:space="preserve"> I will check that assumption for a pair of variables including the target and others continuous variables</w:t>
-      </w:r>
-      <w:r>
-        <w:rPr>
-          <w:color w:val="1F1F1F"/>
-        </w:rPr>
-        <w:t xml:space="preserve"> (In my case only Kilometres driven)</w:t>
-      </w:r>
-      <w:r>
-        <w:rPr>
-          <w:color w:val="1F1F1F"/>
-        </w:rPr>
-        <w:t>.</w:t>
-      </w:r>
-      <w:r>
-        <w:rPr>
-          <w:color w:val="1F1F1F"/>
-        </w:rPr>
-        <w:t xml:space="preserve"> </w:t>
-      </w:r>
-      <w:r>
-        <w:rPr>
-          <w:color w:val="1F1F1F"/>
-        </w:rPr>
-        <w:t>It is a crucial assumption and can be checked using residual plot which is presented in figure 16.</w:t>
-      </w:r>
-    </w:p>
-    <w:p>
-      <w:pPr>
-        <w:pStyle w:val="NormalWeb"/>
-        <w:shd w:val="clear" w:color="auto" w:fill="FFFFFF"/>
-        <w:spacing w:before="0" w:beforeAutospacing="0" w:after="0" w:afterAutospacing="0" w:line="360" w:lineRule="auto"/>
-        <w:ind w:firstLine="360"/>
-        <w:jc w:val="both"/>
-        <w:rPr>
-          <w:color w:val="1F1F1F"/>
-        </w:rPr>
-      </w:pPr>
-      <w:r>
-        <w:rPr>
-          <w:color w:val="1F1F1F"/>
-        </w:rPr>
-        <w:t xml:space="preserve">In figure 16 </w:t>
-      </w:r>
-      <w:r>
-        <w:rPr>
-          <w:color w:val="1F1F1F"/>
-        </w:rPr>
-        <w:t xml:space="preserve">error variance across the true line </w:t>
-      </w:r>
-      <w:r>
-        <w:rPr>
-          <w:color w:val="1F1F1F"/>
-        </w:rPr>
-        <w:t>seems to be</w:t>
-      </w:r>
-      <w:r>
-        <w:rPr>
-          <w:color w:val="1F1F1F"/>
-        </w:rPr>
-        <w:t xml:space="preserve"> dispersed </w:t>
-      </w:r>
-      <w:r>
-        <w:rPr>
-          <w:color w:val="1F1F1F"/>
-        </w:rPr>
-        <w:t>uniformly. There are some values which are pulling out from the rest</w:t>
-      </w:r>
-      <w:r>
-        <w:rPr>
-          <w:color w:val="1F1F1F"/>
-        </w:rPr>
-        <w:t xml:space="preserve"> in the middle which might be worrying</w:t>
-      </w:r>
-      <w:r>
-        <w:rPr>
-          <w:color w:val="1F1F1F"/>
-        </w:rPr>
-        <w:t xml:space="preserve">. Nonetheless </w:t>
-      </w:r>
-      <w:r>
-        <w:rPr>
-          <w:color w:val="1F1F1F"/>
-        </w:rPr>
-        <w:t>I decided to leave this variable in for further analysis</w:t>
-      </w:r>
-      <w:r>
-        <w:rPr>
-          <w:color w:val="1F1F1F"/>
-        </w:rPr>
-        <w:t xml:space="preserve">. </w:t>
-      </w:r>
-    </w:p>
-    <w:p>
-      <w:pPr>
-        <w:pStyle w:val="NormalWeb"/>
+        <w:t>The third assumption that will be checked is linearity assumption that can be evaluated using scatter plots. Th</w:t>
+      </w:r>
+      <w:r>
+        <w:rPr>
+          <w:color w:val="1F1F1F"/>
+        </w:rPr>
+        <w:t>ose</w:t>
+      </w:r>
+      <w:r>
+        <w:rPr>
+          <w:color w:val="1F1F1F"/>
+        </w:rPr>
+        <w:t xml:space="preserve"> will be created for pairs of variables including the target and two numerical variables: kilometres driven and year.</w:t>
+      </w:r>
+      <w:r>
+        <w:rPr>
+          <w:color w:val="1F1F1F"/>
+        </w:rPr>
+        <w:t xml:space="preserve"> Result of this analysis can be found on Figure 17. Analysis of the graph leads to conclusion that there seems to be linear relationship between variables year and selling price and there is no linear relationship between</w:t>
+      </w:r>
+      <w:r>
+        <w:rPr>
+          <w:color w:val="1F1F1F"/>
+        </w:rPr>
+        <w:t xml:space="preserve"> variables kilometres driven and selling price. Therefore kilometres driven will not be taken into consideration when feeding the data into the linear regression model.</w:t>
+      </w:r>
+    </w:p>
+    <w:p>
+      <w:pPr>
+        <w:pStyle w:val="NormalWeb"/>
+        <w:keepNext/>
         <w:shd w:val="clear" w:color="auto" w:fill="FFFFFF"/>
         <w:spacing w:before="0" w:beforeAutospacing="0" w:after="0" w:afterAutospacing="0" w:line="360" w:lineRule="auto"/>
         <w:ind w:firstLine="360"/>
         <w:jc w:val="center"/>
-        <w:rPr>
-          <w:color w:val="1F1F1F"/>
-        </w:rPr>
-      </w:pPr>
-    </w:p>
-    <w:p>
-      <w:pPr>
-        <w:pStyle w:val="NormalWeb"/>
-        <w:keepNext/>
-        <w:shd w:val="clear" w:color="auto" w:fill="FFFFFF"/>
-        <w:spacing w:before="0" w:beforeAutospacing="0" w:after="0" w:afterAutospacing="0" w:line="360" w:lineRule="auto"/>
-        <w:ind w:firstLine="360"/>
-        <w:jc w:val="center"/>
       </w:pPr>
       <w:r>
         <w:rPr>
           <w:noProof/>
         </w:rPr>
+        <w:lastRenderedPageBreak/>
         <w:drawing>
-          <wp:inline distT="0" distB="0" distL="0" distR="0" wp14:anchorId="275CFB84" wp14:editId="07D51741">
-            <wp:extent cx="5760720" cy="3718560"/>
+          <wp:inline distT="0" distB="0" distL="0" distR="0" wp14:anchorId="2A6B6177" wp14:editId="7486E9AB">
+            <wp:extent cx="5700254" cy="4138019"/>
             <wp:effectExtent l="0" t="0" r="0" b="0"/>
-            <wp:docPr id="23" name="Picture 23"/>
+            <wp:docPr id="24" name="Picture 24"/>
             <wp:cNvGraphicFramePr>
               <a:graphicFrameLocks xmlns:a="http://schemas.openxmlformats.org/drawingml/2006/main" noChangeAspect="1"/>
             </wp:cNvGraphicFramePr>
@@ -2824,7 +2924,7 @@
                   <pic:spPr>
                     <a:xfrm>
                       <a:off x="0" y="0"/>
-                      <a:ext cx="5760720" cy="3718560"/>
+                      <a:ext cx="5700254" cy="4138019"/>
                     </a:xfrm>
                     <a:prstGeom prst="rect">
                       <a:avLst/>
@@ -2848,31 +2948,16 @@
       <w:r>
         <w:t xml:space="preserve">Figure </w:t>
       </w:r>
-      <w:r>
-        <w:t>16</w:t>
-      </w:r>
       <w:fldSimple w:instr=" SEQ Figure \* ARABIC ">
         <w:r>
           <w:rPr>
             <w:noProof/>
           </w:rPr>
-          <w:t>16</w:t>
+          <w:t>17</w:t>
         </w:r>
       </w:fldSimple>
       <w:r>
-        <w:t xml:space="preserve">. </w:t>
-      </w:r>
-      <w:r>
-        <w:t>Residual Plot for selling price (Box-Cox transformation) and</w:t>
-      </w:r>
-      <w:r>
-        <w:t xml:space="preserve"> </w:t>
-      </w:r>
-      <w:r>
-        <w:t>Kilometres</w:t>
-      </w:r>
-      <w:r>
-        <w:t xml:space="preserve"> driven</w:t>
+        <w:t>. Linearity between Selling Price (Box-Cox transformation) and Year and Kilometres Driven variables</w:t>
       </w:r>
     </w:p>
     <w:p>
@@ -2902,31 +2987,31 @@
         <w:rPr>
           <w:color w:val="1F1F1F"/>
         </w:rPr>
-        <w:t>The third assumption that will be checked is linearity assumption that can be evaluated using scatter plots. Th</w:t>
-      </w:r>
-      <w:r>
-        <w:rPr>
-          <w:color w:val="1F1F1F"/>
-        </w:rPr>
-        <w:t>ose</w:t>
-      </w:r>
-      <w:r>
-        <w:rPr>
-          <w:color w:val="1F1F1F"/>
-        </w:rPr>
-        <w:t xml:space="preserve"> will be created for pairs of variables including the target and two numerical variables: kilometres driven and year.</w:t>
-      </w:r>
-      <w:r>
-        <w:rPr>
-          <w:color w:val="1F1F1F"/>
-        </w:rPr>
-        <w:t xml:space="preserve"> Result of this analysis can be found on Figure 17. Analysis of the graph leads to conclusion that there seems to be linear relationship between variables year and selling price and there is no linear relationship between</w:t>
-      </w:r>
-      <w:r>
-        <w:rPr>
-          <w:color w:val="1F1F1F"/>
-        </w:rPr>
-        <w:t xml:space="preserve"> variables kilometres driven and selling price. Therefore kilometres driven will not be taken into consideration when feeding the data into the linear regression model.</w:t>
+        <w:t>Fourth assumptions that will be tested will be multicollinearity between the independent variables. To allow this analysis also for categorical variables I will first</w:t>
+      </w:r>
+      <w:r>
+        <w:rPr>
+          <w:color w:val="1F1F1F"/>
+        </w:rPr>
+        <w:t xml:space="preserve"> calculate V-Cramer’s association measure which will present the intercorrelation between categorical variables.</w:t>
+      </w:r>
+    </w:p>
+    <w:p>
+      <w:pPr>
+        <w:pStyle w:val="NormalWeb"/>
+        <w:shd w:val="clear" w:color="auto" w:fill="FFFFFF"/>
+        <w:spacing w:before="0" w:beforeAutospacing="0" w:after="0" w:afterAutospacing="0" w:line="360" w:lineRule="auto"/>
+        <w:ind w:firstLine="360"/>
+        <w:jc w:val="both"/>
+        <w:rPr>
+          <w:color w:val="1F1F1F"/>
+        </w:rPr>
+      </w:pPr>
+      <w:r>
+        <w:rPr>
+          <w:color w:val="1F1F1F"/>
+        </w:rPr>
+        <w:t>Results of V-Cramer calculations are presented in the Figure 18. Values close to 1 suggest perfect association between the categorical variables. Nonetheless in this dataset the strongest value is 0,21 (between transmission and seller type). This indicate that there is no autocorrelation between categorical variables.</w:t>
       </w:r>
     </w:p>
     <w:p>
@@ -2941,13 +3026,14 @@
       <w:r>
         <w:rPr>
           <w:noProof/>
+          <w:color w:val="1F1F1F"/>
         </w:rPr>
         <w:lastRenderedPageBreak/>
         <w:drawing>
-          <wp:inline distT="0" distB="0" distL="0" distR="0" wp14:anchorId="2A6B6177" wp14:editId="7486E9AB">
-            <wp:extent cx="5700254" cy="4138019"/>
-            <wp:effectExtent l="0" t="0" r="0" b="0"/>
-            <wp:docPr id="24" name="Picture 24"/>
+          <wp:inline distT="0" distB="0" distL="0" distR="0" wp14:anchorId="2B80EACF" wp14:editId="4437491E">
+            <wp:extent cx="2004060" cy="2774248"/>
+            <wp:effectExtent l="0" t="0" r="0" b="7620"/>
+            <wp:docPr id="8" name="Picture 8"/>
             <wp:cNvGraphicFramePr>
               <a:graphicFrameLocks xmlns:a="http://schemas.openxmlformats.org/drawingml/2006/main" noChangeAspect="1"/>
             </wp:cNvGraphicFramePr>
@@ -2967,134 +3053,6 @@
                   <pic:spPr>
                     <a:xfrm>
                       <a:off x="0" y="0"/>
-                      <a:ext cx="5700254" cy="4138019"/>
-                    </a:xfrm>
-                    <a:prstGeom prst="rect">
-                      <a:avLst/>
-                    </a:prstGeom>
-                  </pic:spPr>
-                </pic:pic>
-              </a:graphicData>
-            </a:graphic>
-          </wp:inline>
-        </w:drawing>
-      </w:r>
-    </w:p>
-    <w:p>
-      <w:pPr>
-        <w:pStyle w:val="Caption"/>
-        <w:jc w:val="center"/>
-        <w:rPr>
-          <w:color w:val="1F1F1F"/>
-        </w:rPr>
-      </w:pPr>
-      <w:r>
-        <w:t xml:space="preserve">Figure </w:t>
-      </w:r>
-      <w:fldSimple w:instr=" SEQ Figure \* ARABIC ">
-        <w:r>
-          <w:rPr>
-            <w:noProof/>
-          </w:rPr>
-          <w:t>17</w:t>
-        </w:r>
-      </w:fldSimple>
-      <w:r>
-        <w:t>. Linearity between Selling Price (Box-Cox transformation) and Year and Kilometres Driven variables</w:t>
-      </w:r>
-    </w:p>
-    <w:p>
-      <w:pPr>
-        <w:pStyle w:val="NormalWeb"/>
-        <w:shd w:val="clear" w:color="auto" w:fill="FFFFFF"/>
-        <w:spacing w:before="0" w:beforeAutospacing="0" w:after="0" w:afterAutospacing="0" w:line="360" w:lineRule="auto"/>
-        <w:ind w:firstLine="360"/>
-        <w:jc w:val="both"/>
-        <w:rPr>
-          <w:color w:val="1F1F1F"/>
-        </w:rPr>
-      </w:pPr>
-    </w:p>
-    <w:p>
-      <w:pPr>
-        <w:pStyle w:val="NormalWeb"/>
-        <w:shd w:val="clear" w:color="auto" w:fill="FFFFFF"/>
-        <w:spacing w:before="0" w:beforeAutospacing="0" w:after="0" w:afterAutospacing="0" w:line="360" w:lineRule="auto"/>
-        <w:ind w:firstLine="360"/>
-        <w:jc w:val="both"/>
-        <w:rPr>
-          <w:color w:val="1F1F1F"/>
-        </w:rPr>
-      </w:pPr>
-      <w:r>
-        <w:rPr>
-          <w:color w:val="1F1F1F"/>
-        </w:rPr>
-        <w:t>Fourth assumptions that will be tested will be multicollinearity between the independent variables. To allow this analysis also for categorical variables I will first</w:t>
-      </w:r>
-      <w:r>
-        <w:rPr>
-          <w:color w:val="1F1F1F"/>
-        </w:rPr>
-        <w:t xml:space="preserve"> calculate V-Cramer’s association measure which will present the intercorrelation between categorical variables.</w:t>
-      </w:r>
-    </w:p>
-    <w:p>
-      <w:pPr>
-        <w:pStyle w:val="NormalWeb"/>
-        <w:shd w:val="clear" w:color="auto" w:fill="FFFFFF"/>
-        <w:spacing w:before="0" w:beforeAutospacing="0" w:after="0" w:afterAutospacing="0" w:line="360" w:lineRule="auto"/>
-        <w:ind w:firstLine="360"/>
-        <w:jc w:val="both"/>
-        <w:rPr>
-          <w:color w:val="1F1F1F"/>
-        </w:rPr>
-      </w:pPr>
-      <w:r>
-        <w:rPr>
-          <w:color w:val="1F1F1F"/>
-        </w:rPr>
-        <w:t>Results of V-Cramer calculations are presented in the Figure 18. Values close to 1 suggest perfect association between the categorical variables. Nonetheless in this dataset the strongest value is 0,21 (between transmission and seller type). This indicate that there is no autocorrelation between categorical variables.</w:t>
-      </w:r>
-    </w:p>
-    <w:p>
-      <w:pPr>
-        <w:pStyle w:val="NormalWeb"/>
-        <w:keepNext/>
-        <w:shd w:val="clear" w:color="auto" w:fill="FFFFFF"/>
-        <w:spacing w:before="0" w:beforeAutospacing="0" w:after="0" w:afterAutospacing="0" w:line="360" w:lineRule="auto"/>
-        <w:ind w:firstLine="360"/>
-        <w:jc w:val="center"/>
-      </w:pPr>
-      <w:r>
-        <w:rPr>
-          <w:color w:val="1F1F1F"/>
-        </w:rPr>
-        <w:lastRenderedPageBreak/>
-        <w:drawing>
-          <wp:inline distT="0" distB="0" distL="0" distR="0" wp14:anchorId="2B80EACF" wp14:editId="4437491E">
-            <wp:extent cx="2004060" cy="2774248"/>
-            <wp:effectExtent l="0" t="0" r="0" b="7620"/>
-            <wp:docPr id="8" name="Picture 8"/>
-            <wp:cNvGraphicFramePr>
-              <a:graphicFrameLocks xmlns:a="http://schemas.openxmlformats.org/drawingml/2006/main" noChangeAspect="1"/>
-            </wp:cNvGraphicFramePr>
-            <a:graphic xmlns:a="http://schemas.openxmlformats.org/drawingml/2006/main">
-              <a:graphicData uri="http://schemas.openxmlformats.org/drawingml/2006/picture">
-                <pic:pic xmlns:pic="http://schemas.openxmlformats.org/drawingml/2006/picture">
-                  <pic:nvPicPr>
-                    <pic:cNvPr id="1" name=""/>
-                    <pic:cNvPicPr/>
-                  </pic:nvPicPr>
-                  <pic:blipFill>
-                    <a:blip r:embed="rId25"/>
-                    <a:stretch>
-                      <a:fillRect/>
-                    </a:stretch>
-                  </pic:blipFill>
-                  <pic:spPr>
-                    <a:xfrm>
-                      <a:off x="0" y="0"/>
                       <a:ext cx="2009857" cy="2782273"/>
                     </a:xfrm>
                     <a:prstGeom prst="rect">
@@ -3535,6 +3493,592 @@
           <w:color w:val="1F1F1F"/>
         </w:rPr>
       </w:pPr>
+      <w:r>
+        <w:rPr>
+          <w:color w:val="1F1F1F"/>
+        </w:rPr>
+        <w:t>Results of key evaluation metrics can be found in a Table 1.</w:t>
+      </w:r>
+    </w:p>
+    <w:p>
+      <w:pPr>
+        <w:pStyle w:val="NormalWeb"/>
+        <w:shd w:val="clear" w:color="auto" w:fill="FFFFFF"/>
+        <w:spacing w:before="0" w:beforeAutospacing="0" w:after="0" w:afterAutospacing="0" w:line="360" w:lineRule="auto"/>
+        <w:ind w:firstLine="360"/>
+        <w:jc w:val="both"/>
+        <w:rPr>
+          <w:color w:val="1F1F1F"/>
+        </w:rPr>
+      </w:pPr>
+    </w:p>
+    <w:p>
+      <w:pPr>
+        <w:pStyle w:val="Caption"/>
+        <w:keepNext/>
+        <w:jc w:val="center"/>
+      </w:pPr>
+      <w:r>
+        <w:t xml:space="preserve">Table </w:t>
+      </w:r>
+      <w:fldSimple w:instr=" SEQ Table \* ARABIC ">
+        <w:r>
+          <w:rPr>
+            <w:noProof/>
+          </w:rPr>
+          <w:t>1</w:t>
+        </w:r>
+      </w:fldSimple>
+      <w:r>
+        <w:t>. Key evaluation metrics' results</w:t>
+      </w:r>
+    </w:p>
+    <w:tbl>
+      <w:tblPr>
+        <w:tblStyle w:val="TableGrid"/>
+        <w:tblW w:w="0" w:type="auto"/>
+        <w:jc w:val="center"/>
+        <w:tblLook w:val="04A0" w:firstRow="1" w:lastRow="0" w:firstColumn="1" w:lastColumn="0" w:noHBand="0" w:noVBand="1"/>
+      </w:tblPr>
+      <w:tblGrid>
+        <w:gridCol w:w="2265"/>
+        <w:gridCol w:w="2265"/>
+        <w:gridCol w:w="2266"/>
+        <w:gridCol w:w="2266"/>
+      </w:tblGrid>
+      <w:tr>
+        <w:trPr>
+          <w:jc w:val="center"/>
+        </w:trPr>
+        <w:tc>
+          <w:tcPr>
+            <w:tcW w:w="2265" w:type="dxa"/>
+          </w:tcPr>
+          <w:p>
+            <w:pPr>
+              <w:pStyle w:val="NormalWeb"/>
+              <w:spacing w:before="0" w:beforeAutospacing="0" w:after="0" w:afterAutospacing="0" w:line="360" w:lineRule="auto"/>
+              <w:jc w:val="center"/>
+              <w:rPr>
+                <w:b/>
+                <w:bCs/>
+                <w:color w:val="1F1F1F"/>
+                <w:sz w:val="20"/>
+                <w:szCs w:val="20"/>
+              </w:rPr>
+            </w:pPr>
+            <w:r>
+              <w:rPr>
+                <w:b/>
+                <w:bCs/>
+                <w:color w:val="1F1F1F"/>
+                <w:sz w:val="20"/>
+                <w:szCs w:val="20"/>
+              </w:rPr>
+              <w:t>Model</w:t>
+            </w:r>
+          </w:p>
+        </w:tc>
+        <w:tc>
+          <w:tcPr>
+            <w:tcW w:w="2265" w:type="dxa"/>
+          </w:tcPr>
+          <w:p>
+            <w:pPr>
+              <w:pStyle w:val="NormalWeb"/>
+              <w:spacing w:before="0" w:beforeAutospacing="0" w:after="0" w:afterAutospacing="0" w:line="360" w:lineRule="auto"/>
+              <w:jc w:val="center"/>
+              <w:rPr>
+                <w:b/>
+                <w:bCs/>
+                <w:color w:val="1F1F1F"/>
+                <w:sz w:val="20"/>
+                <w:szCs w:val="20"/>
+              </w:rPr>
+            </w:pPr>
+            <w:r>
+              <w:rPr>
+                <w:b/>
+                <w:bCs/>
+                <w:color w:val="1F1F1F"/>
+                <w:sz w:val="20"/>
+                <w:szCs w:val="20"/>
+              </w:rPr>
+              <w:t>R2 score on training data</w:t>
+            </w:r>
+          </w:p>
+        </w:tc>
+        <w:tc>
+          <w:tcPr>
+            <w:tcW w:w="2266" w:type="dxa"/>
+          </w:tcPr>
+          <w:p>
+            <w:pPr>
+              <w:pStyle w:val="NormalWeb"/>
+              <w:spacing w:before="0" w:beforeAutospacing="0" w:after="0" w:afterAutospacing="0" w:line="360" w:lineRule="auto"/>
+              <w:jc w:val="center"/>
+              <w:rPr>
+                <w:b/>
+                <w:bCs/>
+                <w:color w:val="1F1F1F"/>
+                <w:sz w:val="20"/>
+                <w:szCs w:val="20"/>
+              </w:rPr>
+            </w:pPr>
+            <w:r>
+              <w:rPr>
+                <w:b/>
+                <w:bCs/>
+                <w:color w:val="1F1F1F"/>
+                <w:sz w:val="20"/>
+                <w:szCs w:val="20"/>
+              </w:rPr>
+              <w:t>R2 score on test set</w:t>
+            </w:r>
+          </w:p>
+        </w:tc>
+        <w:tc>
+          <w:tcPr>
+            <w:tcW w:w="2266" w:type="dxa"/>
+          </w:tcPr>
+          <w:p>
+            <w:pPr>
+              <w:pStyle w:val="NormalWeb"/>
+              <w:spacing w:before="0" w:beforeAutospacing="0" w:after="0" w:afterAutospacing="0" w:line="360" w:lineRule="auto"/>
+              <w:jc w:val="center"/>
+              <w:rPr>
+                <w:b/>
+                <w:bCs/>
+                <w:color w:val="1F1F1F"/>
+                <w:sz w:val="20"/>
+                <w:szCs w:val="20"/>
+              </w:rPr>
+            </w:pPr>
+            <w:r>
+              <w:rPr>
+                <w:b/>
+                <w:bCs/>
+                <w:color w:val="1F1F1F"/>
+                <w:sz w:val="20"/>
+                <w:szCs w:val="20"/>
+              </w:rPr>
+              <w:t>MSE</w:t>
+            </w:r>
+          </w:p>
+        </w:tc>
+      </w:tr>
+      <w:tr>
+        <w:trPr>
+          <w:jc w:val="center"/>
+        </w:trPr>
+        <w:tc>
+          <w:tcPr>
+            <w:tcW w:w="2265" w:type="dxa"/>
+          </w:tcPr>
+          <w:p>
+            <w:pPr>
+              <w:pStyle w:val="NormalWeb"/>
+              <w:spacing w:before="0" w:beforeAutospacing="0" w:after="0" w:afterAutospacing="0" w:line="360" w:lineRule="auto"/>
+              <w:jc w:val="center"/>
+              <w:rPr>
+                <w:color w:val="1F1F1F"/>
+                <w:sz w:val="20"/>
+                <w:szCs w:val="20"/>
+              </w:rPr>
+            </w:pPr>
+            <w:r>
+              <w:rPr>
+                <w:color w:val="1F1F1F"/>
+                <w:sz w:val="20"/>
+                <w:szCs w:val="20"/>
+              </w:rPr>
+              <w:t>Simple Linear Regression</w:t>
+            </w:r>
+          </w:p>
+        </w:tc>
+        <w:tc>
+          <w:tcPr>
+            <w:tcW w:w="2265" w:type="dxa"/>
+            <w:vAlign w:val="center"/>
+          </w:tcPr>
+          <w:p>
+            <w:pPr>
+              <w:pStyle w:val="NormalWeb"/>
+              <w:spacing w:before="0" w:beforeAutospacing="0" w:after="0" w:afterAutospacing="0" w:line="360" w:lineRule="auto"/>
+              <w:jc w:val="center"/>
+              <w:rPr>
+                <w:color w:val="1F1F1F"/>
+                <w:sz w:val="20"/>
+                <w:szCs w:val="20"/>
+              </w:rPr>
+            </w:pPr>
+            <w:r>
+              <w:rPr>
+                <w:color w:val="1F1F1F"/>
+                <w:sz w:val="20"/>
+                <w:szCs w:val="20"/>
+              </w:rPr>
+              <w:t>68%</w:t>
+            </w:r>
+          </w:p>
+        </w:tc>
+        <w:tc>
+          <w:tcPr>
+            <w:tcW w:w="2266" w:type="dxa"/>
+            <w:vAlign w:val="center"/>
+          </w:tcPr>
+          <w:p>
+            <w:pPr>
+              <w:pStyle w:val="NormalWeb"/>
+              <w:spacing w:before="0" w:beforeAutospacing="0" w:after="0" w:afterAutospacing="0" w:line="360" w:lineRule="auto"/>
+              <w:jc w:val="center"/>
+              <w:rPr>
+                <w:color w:val="1F1F1F"/>
+                <w:sz w:val="20"/>
+                <w:szCs w:val="20"/>
+              </w:rPr>
+            </w:pPr>
+            <w:r>
+              <w:rPr>
+                <w:color w:val="1F1F1F"/>
+                <w:sz w:val="20"/>
+                <w:szCs w:val="20"/>
+              </w:rPr>
+              <w:t>69%</w:t>
+            </w:r>
+          </w:p>
+        </w:tc>
+        <w:tc>
+          <w:tcPr>
+            <w:tcW w:w="2266" w:type="dxa"/>
+            <w:vAlign w:val="center"/>
+          </w:tcPr>
+          <w:p>
+            <w:pPr>
+              <w:pStyle w:val="NormalWeb"/>
+              <w:spacing w:before="0" w:beforeAutospacing="0" w:after="0" w:afterAutospacing="0" w:line="360" w:lineRule="auto"/>
+              <w:jc w:val="center"/>
+              <w:rPr>
+                <w:color w:val="1F1F1F"/>
+                <w:sz w:val="20"/>
+                <w:szCs w:val="20"/>
+              </w:rPr>
+            </w:pPr>
+            <w:r>
+              <w:rPr>
+                <w:color w:val="1F1F1F"/>
+                <w:sz w:val="20"/>
+                <w:szCs w:val="20"/>
+              </w:rPr>
+              <w:t>0.841</w:t>
+            </w:r>
+          </w:p>
+        </w:tc>
+      </w:tr>
+      <w:tr>
+        <w:trPr>
+          <w:jc w:val="center"/>
+        </w:trPr>
+        <w:tc>
+          <w:tcPr>
+            <w:tcW w:w="2265" w:type="dxa"/>
+          </w:tcPr>
+          <w:p>
+            <w:pPr>
+              <w:pStyle w:val="NormalWeb"/>
+              <w:spacing w:before="0" w:beforeAutospacing="0" w:after="0" w:afterAutospacing="0" w:line="360" w:lineRule="auto"/>
+              <w:jc w:val="center"/>
+              <w:rPr>
+                <w:color w:val="1F1F1F"/>
+                <w:sz w:val="20"/>
+                <w:szCs w:val="20"/>
+              </w:rPr>
+            </w:pPr>
+            <w:r>
+              <w:rPr>
+                <w:color w:val="1F1F1F"/>
+                <w:sz w:val="20"/>
+                <w:szCs w:val="20"/>
+              </w:rPr>
+              <w:t>LR with polynomial features</w:t>
+            </w:r>
+          </w:p>
+        </w:tc>
+        <w:tc>
+          <w:tcPr>
+            <w:tcW w:w="2265" w:type="dxa"/>
+            <w:vAlign w:val="center"/>
+          </w:tcPr>
+          <w:p>
+            <w:pPr>
+              <w:pStyle w:val="NormalWeb"/>
+              <w:spacing w:before="0" w:beforeAutospacing="0" w:after="0" w:afterAutospacing="0" w:line="360" w:lineRule="auto"/>
+              <w:jc w:val="center"/>
+              <w:rPr>
+                <w:color w:val="1F1F1F"/>
+                <w:sz w:val="20"/>
+                <w:szCs w:val="20"/>
+              </w:rPr>
+            </w:pPr>
+            <w:r>
+              <w:rPr>
+                <w:color w:val="1F1F1F"/>
+                <w:sz w:val="20"/>
+                <w:szCs w:val="20"/>
+              </w:rPr>
+              <w:t>68%</w:t>
+            </w:r>
+          </w:p>
+        </w:tc>
+        <w:tc>
+          <w:tcPr>
+            <w:tcW w:w="2266" w:type="dxa"/>
+            <w:vAlign w:val="center"/>
+          </w:tcPr>
+          <w:p>
+            <w:pPr>
+              <w:pStyle w:val="NormalWeb"/>
+              <w:spacing w:before="0" w:beforeAutospacing="0" w:after="0" w:afterAutospacing="0" w:line="360" w:lineRule="auto"/>
+              <w:jc w:val="center"/>
+              <w:rPr>
+                <w:color w:val="1F1F1F"/>
+                <w:sz w:val="20"/>
+                <w:szCs w:val="20"/>
+              </w:rPr>
+            </w:pPr>
+            <w:r>
+              <w:rPr>
+                <w:color w:val="1F1F1F"/>
+                <w:sz w:val="20"/>
+                <w:szCs w:val="20"/>
+              </w:rPr>
+              <w:t>69%</w:t>
+            </w:r>
+          </w:p>
+        </w:tc>
+        <w:tc>
+          <w:tcPr>
+            <w:tcW w:w="2266" w:type="dxa"/>
+            <w:vAlign w:val="center"/>
+          </w:tcPr>
+          <w:p>
+            <w:pPr>
+              <w:pStyle w:val="NormalWeb"/>
+              <w:spacing w:before="0" w:beforeAutospacing="0" w:after="0" w:afterAutospacing="0" w:line="360" w:lineRule="auto"/>
+              <w:jc w:val="center"/>
+              <w:rPr>
+                <w:color w:val="1F1F1F"/>
+                <w:sz w:val="20"/>
+                <w:szCs w:val="20"/>
+              </w:rPr>
+            </w:pPr>
+            <w:r>
+              <w:rPr>
+                <w:color w:val="1F1F1F"/>
+                <w:sz w:val="20"/>
+                <w:szCs w:val="20"/>
+              </w:rPr>
+              <w:t>0.78</w:t>
+            </w:r>
+          </w:p>
+        </w:tc>
+      </w:tr>
+      <w:tr>
+        <w:trPr>
+          <w:jc w:val="center"/>
+        </w:trPr>
+        <w:tc>
+          <w:tcPr>
+            <w:tcW w:w="2265" w:type="dxa"/>
+          </w:tcPr>
+          <w:p>
+            <w:pPr>
+              <w:pStyle w:val="NormalWeb"/>
+              <w:spacing w:before="0" w:beforeAutospacing="0" w:after="0" w:afterAutospacing="0" w:line="360" w:lineRule="auto"/>
+              <w:jc w:val="center"/>
+              <w:rPr>
+                <w:color w:val="1F1F1F"/>
+                <w:sz w:val="20"/>
+                <w:szCs w:val="20"/>
+              </w:rPr>
+            </w:pPr>
+            <w:r>
+              <w:rPr>
+                <w:color w:val="1F1F1F"/>
+                <w:sz w:val="20"/>
+                <w:szCs w:val="20"/>
+              </w:rPr>
+              <w:t>Ridge Regression</w:t>
+            </w:r>
+          </w:p>
+        </w:tc>
+        <w:tc>
+          <w:tcPr>
+            <w:tcW w:w="2265" w:type="dxa"/>
+            <w:vAlign w:val="center"/>
+          </w:tcPr>
+          <w:p>
+            <w:pPr>
+              <w:pStyle w:val="NormalWeb"/>
+              <w:spacing w:before="0" w:beforeAutospacing="0" w:after="0" w:afterAutospacing="0" w:line="360" w:lineRule="auto"/>
+              <w:jc w:val="center"/>
+              <w:rPr>
+                <w:color w:val="1F1F1F"/>
+                <w:sz w:val="20"/>
+                <w:szCs w:val="20"/>
+              </w:rPr>
+            </w:pPr>
+            <w:r>
+              <w:rPr>
+                <w:color w:val="1F1F1F"/>
+                <w:sz w:val="20"/>
+                <w:szCs w:val="20"/>
+              </w:rPr>
+              <w:t>70%</w:t>
+            </w:r>
+          </w:p>
+        </w:tc>
+        <w:tc>
+          <w:tcPr>
+            <w:tcW w:w="2266" w:type="dxa"/>
+            <w:vAlign w:val="center"/>
+          </w:tcPr>
+          <w:p>
+            <w:pPr>
+              <w:pStyle w:val="NormalWeb"/>
+              <w:spacing w:before="0" w:beforeAutospacing="0" w:after="0" w:afterAutospacing="0" w:line="360" w:lineRule="auto"/>
+              <w:jc w:val="center"/>
+              <w:rPr>
+                <w:color w:val="1F1F1F"/>
+                <w:sz w:val="20"/>
+                <w:szCs w:val="20"/>
+              </w:rPr>
+            </w:pPr>
+            <w:r>
+              <w:rPr>
+                <w:color w:val="1F1F1F"/>
+                <w:sz w:val="20"/>
+                <w:szCs w:val="20"/>
+              </w:rPr>
+              <w:t>70%</w:t>
+            </w:r>
+          </w:p>
+        </w:tc>
+        <w:tc>
+          <w:tcPr>
+            <w:tcW w:w="2266" w:type="dxa"/>
+            <w:vAlign w:val="center"/>
+          </w:tcPr>
+          <w:p>
+            <w:pPr>
+              <w:pStyle w:val="NormalWeb"/>
+              <w:spacing w:before="0" w:beforeAutospacing="0" w:after="0" w:afterAutospacing="0" w:line="360" w:lineRule="auto"/>
+              <w:jc w:val="center"/>
+              <w:rPr>
+                <w:color w:val="1F1F1F"/>
+                <w:sz w:val="20"/>
+                <w:szCs w:val="20"/>
+              </w:rPr>
+            </w:pPr>
+            <w:r>
+              <w:rPr>
+                <w:color w:val="1F1F1F"/>
+                <w:sz w:val="20"/>
+                <w:szCs w:val="20"/>
+              </w:rPr>
+              <w:t>0.75</w:t>
+            </w:r>
+          </w:p>
+        </w:tc>
+      </w:tr>
+    </w:tbl>
+    <w:p>
+      <w:pPr>
+        <w:pStyle w:val="NormalWeb"/>
+        <w:shd w:val="clear" w:color="auto" w:fill="FFFFFF"/>
+        <w:spacing w:before="0" w:beforeAutospacing="0" w:after="0" w:afterAutospacing="0" w:line="360" w:lineRule="auto"/>
+        <w:ind w:firstLine="360"/>
+        <w:jc w:val="both"/>
+        <w:rPr>
+          <w:color w:val="1F1F1F"/>
+        </w:rPr>
+      </w:pPr>
+    </w:p>
+    <w:p>
+      <w:pPr>
+        <w:pStyle w:val="NormalWeb"/>
+        <w:shd w:val="clear" w:color="auto" w:fill="FFFFFF"/>
+        <w:spacing w:before="0" w:beforeAutospacing="0" w:after="0" w:afterAutospacing="0" w:line="360" w:lineRule="auto"/>
+        <w:ind w:firstLine="360"/>
+        <w:jc w:val="both"/>
+        <w:rPr>
+          <w:color w:val="1F1F1F"/>
+        </w:rPr>
+      </w:pPr>
+      <w:r>
+        <w:rPr>
+          <w:color w:val="1F1F1F"/>
+        </w:rPr>
+        <w:t xml:space="preserve">Interestingly Linear Regression model with polynomial shows identical results. </w:t>
+      </w:r>
+      <w:proofErr w:type="spellStart"/>
+      <w:r>
+        <w:rPr>
+          <w:color w:val="1F1F1F"/>
+        </w:rPr>
+        <w:t>Its</w:t>
+      </w:r>
+      <w:proofErr w:type="spellEnd"/>
+      <w:r>
+        <w:rPr>
+          <w:color w:val="1F1F1F"/>
+        </w:rPr>
+        <w:t xml:space="preserve"> because after implementing Grid Search CV it turned out that the most optimal approach would be to keep polynomial at a first degree. Difference in MSE score between simple Linear Regression and one using Polynomials might be caused by standardization which was implemented in the 2</w:t>
+      </w:r>
+      <w:r>
+        <w:rPr>
+          <w:color w:val="1F1F1F"/>
+          <w:vertAlign w:val="superscript"/>
+        </w:rPr>
+        <w:t>nd</w:t>
+      </w:r>
+      <w:r>
+        <w:rPr>
+          <w:color w:val="1F1F1F"/>
+        </w:rPr>
+        <w:t xml:space="preserve"> approach.</w:t>
+      </w:r>
+    </w:p>
+    <w:p>
+      <w:pPr>
+        <w:pStyle w:val="NormalWeb"/>
+        <w:shd w:val="clear" w:color="auto" w:fill="FFFFFF"/>
+        <w:spacing w:before="0" w:beforeAutospacing="0" w:after="0" w:afterAutospacing="0" w:line="360" w:lineRule="auto"/>
+        <w:ind w:firstLine="360"/>
+        <w:jc w:val="both"/>
+        <w:rPr>
+          <w:color w:val="1F1F1F"/>
+        </w:rPr>
+      </w:pPr>
+      <w:r>
+        <w:rPr>
+          <w:color w:val="1F1F1F"/>
+        </w:rPr>
+        <w:t>For Ridge Regression the most optimal approach was to first use 2</w:t>
+      </w:r>
+      <w:r>
+        <w:rPr>
+          <w:color w:val="1F1F1F"/>
+          <w:vertAlign w:val="superscript"/>
+        </w:rPr>
+        <w:t>nd</w:t>
+      </w:r>
+      <w:r>
+        <w:rPr>
+          <w:color w:val="1F1F1F"/>
+        </w:rPr>
+        <w:t xml:space="preserve"> degree polynomial and then during modelling regularization parameter equal to 4.</w:t>
+      </w:r>
     </w:p>
     <w:p>
       <w:pPr>
@@ -3622,6 +4166,60 @@
       <w:pPr>
         <w:pStyle w:val="NormalWeb"/>
         <w:shd w:val="clear" w:color="auto" w:fill="FFFFFF"/>
+        <w:spacing w:before="0" w:beforeAutospacing="0" w:after="0" w:afterAutospacing="0" w:line="360" w:lineRule="auto"/>
+        <w:ind w:firstLine="360"/>
+        <w:jc w:val="both"/>
+        <w:rPr>
+          <w:color w:val="1F1F1F"/>
+        </w:rPr>
+      </w:pPr>
+      <w:r>
+        <w:rPr>
+          <w:color w:val="1F1F1F"/>
+        </w:rPr>
+        <w:t>Based on the comparison visible in Table 1 I recommend Ridge regression model as the final model. It is featured by the highest values of coefficient determination (both for training and testing set) and the smallest value of MSE comparing to other models. R2 score equal to 0.7 means that around 70</w:t>
+      </w:r>
+      <w:r>
+        <w:rPr>
+          <w:color w:val="1F1F1F"/>
+        </w:rPr>
+        <w:t xml:space="preserve">% of variability in the </w:t>
+      </w:r>
+      <w:r>
+        <w:rPr>
+          <w:color w:val="1F1F1F"/>
+        </w:rPr>
+        <w:t>data</w:t>
+      </w:r>
+      <w:r>
+        <w:rPr>
+          <w:color w:val="1F1F1F"/>
+        </w:rPr>
+        <w:t xml:space="preserve"> is explained by </w:t>
+      </w:r>
+      <w:r>
+        <w:rPr>
+          <w:color w:val="1F1F1F"/>
+        </w:rPr>
+        <w:t>the</w:t>
+      </w:r>
+      <w:r>
+        <w:rPr>
+          <w:color w:val="1F1F1F"/>
+        </w:rPr>
+        <w:t xml:space="preserve"> model</w:t>
+      </w:r>
+      <w:r>
+        <w:rPr>
+          <w:color w:val="1F1F1F"/>
+        </w:rPr>
+        <w:t>. This is a strong result. Nonetheless it will not constitute a perfect model.</w:t>
+      </w:r>
+    </w:p>
+    <w:p>
+      <w:pPr>
+        <w:pStyle w:val="NormalWeb"/>
+        <w:shd w:val="clear" w:color="auto" w:fill="FFFFFF"/>
         <w:spacing w:before="0" w:beforeAutospacing="0" w:after="0" w:afterAutospacing="0"/>
         <w:rPr>
           <w:color w:val="1F1F1F"/>
@@ -3672,14 +4270,68 @@
       <w:pPr>
         <w:pStyle w:val="NormalWeb"/>
         <w:shd w:val="clear" w:color="auto" w:fill="FFFFFF"/>
-        <w:spacing w:before="0" w:beforeAutospacing="0" w:after="0" w:afterAutospacing="0"/>
-        <w:jc w:val="both"/>
-        <w:rPr>
-          <w:color w:val="1F1F1F"/>
-          <w:sz w:val="28"/>
-          <w:szCs w:val="28"/>
-        </w:rPr>
-      </w:pPr>
+        <w:spacing w:before="0" w:beforeAutospacing="0" w:after="0" w:afterAutospacing="0" w:line="360" w:lineRule="auto"/>
+        <w:ind w:firstLine="360"/>
+        <w:jc w:val="both"/>
+        <w:rPr>
+          <w:color w:val="1F1F1F"/>
+        </w:rPr>
+      </w:pPr>
+      <w:r>
+        <w:rPr>
+          <w:color w:val="1F1F1F"/>
+        </w:rPr>
+        <w:lastRenderedPageBreak/>
+        <w:t>To summarize – for the sold cars dataset firstly I’ve made exploratory data analysis which was then followed by modelling exercise.</w:t>
+      </w:r>
+      <w:r>
+        <w:rPr>
+          <w:color w:val="1F1F1F"/>
+        </w:rPr>
+        <w:t xml:space="preserve"> During EDA I found out that there is a huge distortion in terms of brands analysed in the data set. Additionally it turned out that the data contains single records describing cars produced before year 2000 which mean selling price was about 6 times smaller than average selling price of cars produced after year 2000. As well there was one outlier in terms of selling price itself which can be assumed as an entry error.</w:t>
+      </w:r>
+    </w:p>
+    <w:p>
+      <w:pPr>
+        <w:pStyle w:val="NormalWeb"/>
+        <w:shd w:val="clear" w:color="auto" w:fill="FFFFFF"/>
+        <w:spacing w:before="0" w:beforeAutospacing="0" w:after="0" w:afterAutospacing="0" w:line="360" w:lineRule="auto"/>
+        <w:ind w:firstLine="360"/>
+        <w:jc w:val="both"/>
+        <w:rPr>
+          <w:color w:val="1F1F1F"/>
+        </w:rPr>
+      </w:pPr>
+      <w:r>
+        <w:rPr>
+          <w:color w:val="1F1F1F"/>
+        </w:rPr>
+        <w:t xml:space="preserve">In the next step I </w:t>
+      </w:r>
+      <w:r>
+        <w:rPr>
+          <w:color w:val="1F1F1F"/>
+        </w:rPr>
+        <w:t>tested the linear regression assumptions. Firstly it turned out that target variable doesn’t meet the normality assumption so it was transformed using box-cox transformation method. It didn’t bring the ideal state but it moved the target closer to the normality. Homoscedasticity was met for pair of variables selling price and kilometres driven. Nonetheless mileage variable eventually didn’t met linearity assumption so it was removed from modelling phase. Last check performed was multicollinearity assumption which was negated for both numerical variables and categorical variables (using V-Cramer statistic).</w:t>
+      </w:r>
+    </w:p>
+    <w:p>
+      <w:pPr>
+        <w:pStyle w:val="NormalWeb"/>
+        <w:shd w:val="clear" w:color="auto" w:fill="FFFFFF"/>
+        <w:spacing w:before="0" w:beforeAutospacing="0" w:after="0" w:afterAutospacing="0" w:line="360" w:lineRule="auto"/>
+        <w:ind w:firstLine="360"/>
+        <w:jc w:val="both"/>
+        <w:rPr>
+          <w:color w:val="1F1F1F"/>
+        </w:rPr>
+      </w:pPr>
+      <w:r>
+        <w:rPr>
+          <w:color w:val="1F1F1F"/>
+        </w:rPr>
+        <w:t>Eventually the data had been put into the 3 models from which the best one turned out to be the Ridge Regression model. It achieved 70% coefficient of determination level which can be perceived as good but not perfect.</w:t>
+      </w:r>
     </w:p>
     <w:p>
       <w:pPr>
@@ -3714,25 +4366,23 @@
           <w:sz w:val="28"/>
           <w:szCs w:val="28"/>
         </w:rPr>
-        <w:t xml:space="preserve">Suggestions for next steps in </w:t>
-      </w:r>
-      <w:proofErr w:type="spellStart"/>
+        <w:t>Suggestions for next steps in analy</w:t>
+      </w:r>
       <w:r>
         <w:rPr>
           <w:color w:val="1F1F1F"/>
           <w:sz w:val="28"/>
           <w:szCs w:val="28"/>
         </w:rPr>
-        <w:t>analyzing</w:t>
-      </w:r>
-      <w:proofErr w:type="spellEnd"/>
+        <w:t>s</w:t>
+      </w:r>
       <w:r>
         <w:rPr>
           <w:color w:val="1F1F1F"/>
           <w:sz w:val="28"/>
           <w:szCs w:val="28"/>
         </w:rPr>
-        <w:t xml:space="preserve"> this data</w:t>
+        <w:t>ing this data</w:t>
       </w:r>
     </w:p>
     <w:p>
@@ -3752,10 +4402,40 @@
         <w:pStyle w:val="NormalWeb"/>
         <w:shd w:val="clear" w:color="auto" w:fill="FFFFFF"/>
         <w:spacing w:before="0" w:beforeAutospacing="0" w:after="0" w:afterAutospacing="0" w:line="360" w:lineRule="auto"/>
-        <w:rPr>
-          <w:color w:val="1F1F1F"/>
-          <w:sz w:val="28"/>
-          <w:szCs w:val="28"/>
+        <w:ind w:firstLine="360"/>
+        <w:jc w:val="both"/>
+        <w:rPr>
+          <w:color w:val="1F1F1F"/>
+        </w:rPr>
+      </w:pPr>
+      <w:r>
+        <w:rPr>
+          <w:color w:val="1F1F1F"/>
+        </w:rPr>
+        <w:t>In pursuit of finding a better explanation of selling price I would strongly suggest to gather more records. The final analysis was run on around 6000 observations which doesn’t constitute a huge sample.</w:t>
+      </w:r>
+      <w:r>
+        <w:rPr>
+          <w:color w:val="1F1F1F"/>
+        </w:rPr>
+        <w:t xml:space="preserve"> Additional bits of data might change the currently observed statistics and change the results of the linear regression assumptions. Especially the brand variable can benefit from higher number of rows analysed. Currently this category is dispersed significantly – there are brands which have thousands of records but most of them contains hundreds or even dozens of records. </w:t>
+      </w:r>
+      <w:r>
+        <w:rPr>
+          <w:color w:val="1F1F1F"/>
+        </w:rPr>
+        <w:t>In my opinion brand could be a game changer in terms of modelling as it strongly divide the cars into premium/non-premium segment. Brands like Mercedes or Audi are synonyms of high quality and they are recognized with higher prices. Eventually this might improve the accuracy of the model.</w:t>
+      </w:r>
+    </w:p>
+    <w:p>
+      <w:pPr>
+        <w:pStyle w:val="NormalWeb"/>
+        <w:shd w:val="clear" w:color="auto" w:fill="FFFFFF"/>
+        <w:spacing w:before="0" w:beforeAutospacing="0" w:after="0" w:afterAutospacing="0" w:line="360" w:lineRule="auto"/>
+        <w:ind w:firstLine="360"/>
+        <w:jc w:val="both"/>
+        <w:rPr>
+          <w:color w:val="1F1F1F"/>
         </w:rPr>
       </w:pPr>
     </w:p>
@@ -5217,6 +5897,25 @@
       <w:shd w:val="clear" w:color="auto" w:fill="E1DFDD"/>
     </w:rPr>
   </w:style>
+  <w:style w:type="table" w:styleId="TableGrid">
+    <w:name w:val="Table Grid"/>
+    <w:basedOn w:val="TableNormal"/>
+    <w:uiPriority w:val="39"/>
+    <w:rsid w:val="001339C1"/>
+    <w:pPr>
+      <w:spacing w:after="0" w:line="240" w:lineRule="auto"/>
+    </w:pPr>
+    <w:tblPr>
+      <w:tblBorders>
+        <w:top w:val="single" w:sz="4" w:space="0" w:color="auto"/>
+        <w:left w:val="single" w:sz="4" w:space="0" w:color="auto"/>
+        <w:bottom w:val="single" w:sz="4" w:space="0" w:color="auto"/>
+        <w:right w:val="single" w:sz="4" w:space="0" w:color="auto"/>
+        <w:insideH w:val="single" w:sz="4" w:space="0" w:color="auto"/>
+        <w:insideV w:val="single" w:sz="4" w:space="0" w:color="auto"/>
+      </w:tblBorders>
+    </w:tblPr>
+  </w:style>
 </w:styles>
 </file>
 
